--- a/docs/Software Design Document .docx
+++ b/docs/Software Design Document .docx
@@ -1,6 +1,6 @@
 
 <file path=word/document.xml><?xml version="1.0" encoding="utf-8"?>
-<w:document xmlns:wpc="http://schemas.microsoft.com/office/word/2010/wordprocessingCanvas" xmlns:mo="http://schemas.microsoft.com/office/mac/office/2008/main" xmlns:mc="http://schemas.openxmlformats.org/markup-compatibility/2006" xmlns:mv="urn:schemas-microsoft-com:mac:vml" xmlns:o="urn:schemas-microsoft-com:office:office" xmlns:r="http://schemas.openxmlformats.org/officeDocument/2006/relationships" xmlns:m="http://schemas.openxmlformats.org/officeDocument/2006/math" xmlns:v="urn:schemas-microsoft-com:vml" xmlns:wp14="http://schemas.microsoft.com/office/word/2010/wordprocessingDrawing" xmlns:wp="http://schemas.openxmlformats.org/drawingml/2006/wordprocessingDrawing" xmlns:w10="urn:schemas-microsoft-com:office:word" xmlns:w="http://schemas.openxmlformats.org/wordprocessingml/2006/main" xmlns:w14="http://schemas.microsoft.com/office/word/2010/wordml" xmlns:w15="http://schemas.microsoft.com/office/word/2012/wordml" xmlns:wpg="http://schemas.microsoft.com/office/word/2010/wordprocessingGroup" xmlns:wpi="http://schemas.microsoft.com/office/word/2010/wordprocessingInk" xmlns:wne="http://schemas.microsoft.com/office/word/2006/wordml" xmlns:wps="http://schemas.microsoft.com/office/word/2010/wordprocessingShape" mc:Ignorable="w14 w15 wp14">
+<w:document xmlns:wpc="http://schemas.microsoft.com/office/word/2010/wordprocessingCanvas" xmlns:cx="http://schemas.microsoft.com/office/drawing/2014/chartex" xmlns:cx1="http://schemas.microsoft.com/office/drawing/2015/9/8/chartex" xmlns:cx2="http://schemas.microsoft.com/office/drawing/2015/10/21/chartex" xmlns:cx3="http://schemas.microsoft.com/office/drawing/2016/5/9/chartex" xmlns:cx4="http://schemas.microsoft.com/office/drawing/2016/5/10/chartex" xmlns:cx5="http://schemas.microsoft.com/office/drawing/2016/5/11/chartex" xmlns:cx6="http://schemas.microsoft.com/office/drawing/2016/5/12/chartex" xmlns:cx7="http://schemas.microsoft.com/office/drawing/2016/5/13/chartex" xmlns:cx8="http://schemas.microsoft.com/office/drawing/2016/5/14/chartex" xmlns:mc="http://schemas.openxmlformats.org/markup-compatibility/2006" xmlns:aink="http://schemas.microsoft.com/office/drawing/2016/ink" xmlns:am3d="http://schemas.microsoft.com/office/drawing/2017/model3d" xmlns:o="urn:schemas-microsoft-com:office:office" xmlns:r="http://schemas.openxmlformats.org/officeDocument/2006/relationships" xmlns:m="http://schemas.openxmlformats.org/officeDocument/2006/math" xmlns:v="urn:schemas-microsoft-com:vml" xmlns:wp14="http://schemas.microsoft.com/office/word/2010/wordprocessingDrawing" xmlns:wp="http://schemas.openxmlformats.org/drawingml/2006/wordprocessingDrawing" xmlns:w10="urn:schemas-microsoft-com:office:word" xmlns:w="http://schemas.openxmlformats.org/wordprocessingml/2006/main" xmlns:w14="http://schemas.microsoft.com/office/word/2010/wordml" xmlns:w15="http://schemas.microsoft.com/office/word/2012/wordml" xmlns:w16cex="http://schemas.microsoft.com/office/word/2018/wordml/cex" xmlns:w16cid="http://schemas.microsoft.com/office/word/2016/wordml/cid" xmlns:w16="http://schemas.microsoft.com/office/word/2018/wordml" xmlns:w16se="http://schemas.microsoft.com/office/word/2015/wordml/symex" xmlns:wpg="http://schemas.microsoft.com/office/word/2010/wordprocessingGroup" xmlns:wpi="http://schemas.microsoft.com/office/word/2010/wordprocessingInk" xmlns:wne="http://schemas.microsoft.com/office/word/2006/wordml" xmlns:wps="http://schemas.microsoft.com/office/word/2010/wordprocessingShape" mc:Ignorable="w14 w15 w16se w16cid w16 w16cex wp14">
   <w:body>
     <w:p>
       <w:pPr>
@@ -299,13 +299,7 @@
         <w:rPr>
           <w:sz w:val="23"/>
         </w:rPr>
-        <w:t>D</w:t>
-      </w:r>
-      <w:r>
-        <w:rPr>
-          <w:sz w:val="23"/>
-        </w:rPr>
-        <w:t>ate: (</w:t>
+        <w:t>Date: (</w:t>
       </w:r>
       <w:r>
         <w:rPr>
@@ -341,14 +335,12 @@
         <w:spacing w:before="92"/>
         <w:ind w:left="100"/>
         <w:rPr>
-          <w:rFonts w:ascii="Arial"/>
           <w:b/>
           <w:sz w:val="25"/>
         </w:rPr>
       </w:pPr>
       <w:r>
         <w:rPr>
-          <w:rFonts w:ascii="Arial"/>
           <w:b/>
           <w:sz w:val="31"/>
         </w:rPr>
@@ -356,7 +348,6 @@
       </w:r>
       <w:r>
         <w:rPr>
-          <w:rFonts w:ascii="Arial"/>
           <w:b/>
           <w:sz w:val="25"/>
         </w:rPr>
@@ -364,7 +355,6 @@
       </w:r>
       <w:r>
         <w:rPr>
-          <w:rFonts w:ascii="Arial"/>
           <w:b/>
           <w:sz w:val="31"/>
         </w:rPr>
@@ -372,7 +362,6 @@
       </w:r>
       <w:r>
         <w:rPr>
-          <w:rFonts w:ascii="Arial"/>
           <w:b/>
           <w:sz w:val="25"/>
         </w:rPr>
@@ -381,20 +370,19 @@
     </w:p>
     <w:sdt>
       <w:sdtPr>
+        <w:rPr>
+          <w:b w:val="0"/>
+          <w:bCs w:val="0"/>
+          <w:sz w:val="24"/>
+          <w:szCs w:val="24"/>
+        </w:rPr>
         <w:id w:val="-279029566"/>
         <w:docPartObj>
           <w:docPartGallery w:val="Table of Contents"/>
           <w:docPartUnique/>
         </w:docPartObj>
       </w:sdtPr>
-      <w:sdtEndPr>
-        <w:rPr>
-          <w:b w:val="0"/>
-          <w:bCs w:val="0"/>
-          <w:sz w:val="24"/>
-          <w:szCs w:val="24"/>
-        </w:rPr>
-      </w:sdtEndPr>
+      <w:sdtEndPr/>
       <w:sdtContent>
         <w:p>
           <w:pPr>
@@ -455,8 +443,6 @@
             </w:r>
             <w:r>
               <w:tab/>
-            </w:r>
-            <w:r>
               <w:t>2</w:t>
             </w:r>
           </w:hyperlink>
@@ -899,16 +885,21 @@
           <w:tab w:val="left" w:pos="460"/>
         </w:tabs>
         <w:rPr>
+          <w:rFonts w:ascii="Times New Roman" w:hAnsi="Times New Roman" w:cs="Times New Roman"/>
           <w:sz w:val="32"/>
         </w:rPr>
       </w:pPr>
       <w:r>
         <w:rPr>
+          <w:rFonts w:ascii="Times New Roman" w:hAnsi="Times New Roman" w:cs="Times New Roman"/>
           <w:sz w:val="32"/>
         </w:rPr>
         <w:t>I</w:t>
       </w:r>
       <w:r>
+        <w:rPr>
+          <w:rFonts w:ascii="Times New Roman" w:hAnsi="Times New Roman" w:cs="Times New Roman"/>
+        </w:rPr>
         <w:t>NTRODUCTION</w:t>
       </w:r>
     </w:p>
@@ -923,8 +914,14 @@
           <w:tab w:val="left" w:pos="1003"/>
         </w:tabs>
         <w:spacing w:before="312"/>
-      </w:pPr>
-      <w:r>
+        <w:rPr>
+          <w:rFonts w:ascii="Times New Roman" w:hAnsi="Times New Roman" w:cs="Times New Roman"/>
+        </w:rPr>
+      </w:pPr>
+      <w:r>
+        <w:rPr>
+          <w:rFonts w:ascii="Times New Roman" w:hAnsi="Times New Roman" w:cs="Times New Roman"/>
+        </w:rPr>
         <w:t>Purpose</w:t>
       </w:r>
     </w:p>
@@ -950,14 +947,35 @@
           <w:sz w:val="24"/>
           <w:szCs w:val="24"/>
         </w:rPr>
-        <w:t>This document contains a complete d</w:t>
-      </w:r>
-      <w:r>
-        <w:rPr>
-          <w:sz w:val="24"/>
-          <w:szCs w:val="24"/>
-        </w:rPr>
-        <w:t xml:space="preserve">escription of the design of </w:t>
+        <w:t xml:space="preserve">This </w:t>
+      </w:r>
+      <w:r>
+        <w:rPr>
+          <w:sz w:val="24"/>
+          <w:szCs w:val="24"/>
+        </w:rPr>
+        <w:t xml:space="preserve">Software Design Document </w:t>
+      </w:r>
+      <w:r>
+        <w:rPr>
+          <w:sz w:val="24"/>
+          <w:szCs w:val="24"/>
+        </w:rPr>
+        <w:t xml:space="preserve">contains a </w:t>
+      </w:r>
+      <w:r>
+        <w:rPr>
+          <w:sz w:val="24"/>
+          <w:szCs w:val="24"/>
+        </w:rPr>
+        <w:t>comprehensive description of the structure</w:t>
+      </w:r>
+      <w:r>
+        <w:rPr>
+          <w:sz w:val="24"/>
+          <w:szCs w:val="24"/>
+        </w:rPr>
+        <w:t xml:space="preserve"> of </w:t>
       </w:r>
       <w:proofErr w:type="spellStart"/>
       <w:r>
@@ -980,7 +998,42 @@
           <w:sz w:val="24"/>
           <w:szCs w:val="24"/>
         </w:rPr>
-        <w:t>, and all relevant third-party dependencies. The expected audience is the Computer Science department of Bellevue College, including Professor Sara Farag, and other top-level Computer Science department members. Other Computer Science Department members may also find use of this document.</w:t>
+        <w:t>,</w:t>
+      </w:r>
+      <w:r>
+        <w:rPr>
+          <w:sz w:val="24"/>
+          <w:szCs w:val="24"/>
+        </w:rPr>
+        <w:t xml:space="preserve"> and its constituent components, including planned implementation.</w:t>
+      </w:r>
+      <w:r>
+        <w:rPr>
+          <w:sz w:val="24"/>
+          <w:szCs w:val="24"/>
+        </w:rPr>
+        <w:t xml:space="preserve">  The expected audience is the Computer Science department of Bellevue College, including Professor Sara Farag, and other top-level Computer Science department members. Other Computer Science</w:t>
+      </w:r>
+      <w:r>
+        <w:rPr>
+          <w:sz w:val="24"/>
+          <w:szCs w:val="24"/>
+        </w:rPr>
+        <w:t xml:space="preserve"> (CS)</w:t>
+      </w:r>
+      <w:r>
+        <w:rPr>
+          <w:sz w:val="24"/>
+          <w:szCs w:val="24"/>
+        </w:rPr>
+        <w:t xml:space="preserve"> Department members may also find use of this document.</w:t>
+      </w:r>
+      <w:r>
+        <w:rPr>
+          <w:sz w:val="24"/>
+          <w:szCs w:val="24"/>
+        </w:rPr>
+        <w:t xml:space="preserve"> Clients are not expected have access to this document, and thus the language is that expected of CS students/instructors.</w:t>
       </w:r>
     </w:p>
     <w:p>
@@ -1010,10 +1063,28 @@
         <w:tabs>
           <w:tab w:val="left" w:pos="1003"/>
         </w:tabs>
-      </w:pPr>
-      <w:r>
+        <w:rPr>
+          <w:rFonts w:ascii="Times New Roman" w:hAnsi="Times New Roman" w:cs="Times New Roman"/>
+        </w:rPr>
+      </w:pPr>
+      <w:r>
+        <w:rPr>
+          <w:rFonts w:ascii="Times New Roman" w:hAnsi="Times New Roman" w:cs="Times New Roman"/>
+        </w:rPr>
         <w:t>Scope</w:t>
       </w:r>
+    </w:p>
+    <w:p>
+      <w:pPr>
+        <w:pStyle w:val="Heading2"/>
+        <w:tabs>
+          <w:tab w:val="left" w:pos="1003"/>
+        </w:tabs>
+        <w:ind w:firstLine="0"/>
+        <w:rPr>
+          <w:rFonts w:ascii="Times New Roman" w:hAnsi="Times New Roman" w:cs="Times New Roman"/>
+        </w:rPr>
+      </w:pPr>
     </w:p>
     <w:p>
       <w:pPr>
@@ -1025,27 +1096,92 @@
         </w:rPr>
       </w:pPr>
       <w:r>
-        <w:t xml:space="preserve">The basic architecture is database back-end hosting a web application for clients. The database is a MySQL relational database, paired to a React web application that utilizes HTML and </w:t>
-      </w:r>
-      <w:r>
-        <w:t>JavaScript</w:t>
-      </w:r>
-      <w:r>
-        <w:t>. As development c</w:t>
-      </w:r>
-      <w:r>
-        <w:t xml:space="preserve">ontinues, the ideal goal of </w:t>
+        <w:t xml:space="preserve">The basic architecture </w:t>
+      </w:r>
+      <w:r>
+        <w:t xml:space="preserve">of </w:t>
       </w:r>
       <w:proofErr w:type="spellStart"/>
       <w:r>
-        <w:t>Git</w:t>
-      </w:r>
-      <w:r>
-        <w:t>Going</w:t>
+        <w:t>GitGoing</w:t>
       </w:r>
       <w:proofErr w:type="spellEnd"/>
       <w:r>
-        <w:t xml:space="preserve"> is to provide a more intuitive version control website that does not scare away clients by being overly complex. Intuitive UI elements and detailed descriptions of valid actions will be used to achieve this goal.</w:t>
+        <w:t xml:space="preserve"> </w:t>
+      </w:r>
+      <w:r>
+        <w:t xml:space="preserve">is </w:t>
+      </w:r>
+      <w:r>
+        <w:t xml:space="preserve">a </w:t>
+      </w:r>
+      <w:r>
+        <w:t xml:space="preserve">database back-end hosting a web application </w:t>
+      </w:r>
+      <w:r>
+        <w:t>front-end for clients</w:t>
+      </w:r>
+      <w:r>
+        <w:t>. The database is</w:t>
+      </w:r>
+      <w:r>
+        <w:t xml:space="preserve"> planned to be</w:t>
+      </w:r>
+      <w:r>
+        <w:t xml:space="preserve"> a relational database</w:t>
+      </w:r>
+      <w:r>
+        <w:t xml:space="preserve"> from MySQL</w:t>
+      </w:r>
+      <w:r>
+        <w:t xml:space="preserve">, paired to a </w:t>
+      </w:r>
+      <w:proofErr w:type="spellStart"/>
+      <w:r>
+        <w:t>Javascript</w:t>
+      </w:r>
+      <w:proofErr w:type="spellEnd"/>
+      <w:r>
+        <w:t xml:space="preserve"> (JS)</w:t>
+      </w:r>
+      <w:r>
+        <w:t xml:space="preserve"> web application that utilizes HTM</w:t>
+      </w:r>
+      <w:r>
+        <w:t>L, CSS, and Reac</w:t>
+      </w:r>
+      <w:r>
+        <w:t>t</w:t>
+      </w:r>
+      <w:r>
+        <w:t xml:space="preserve"> to better implement UI systems. Planned features include, but are not limited to, the ability to publish code for review, </w:t>
+      </w:r>
+      <w:r>
+        <w:t xml:space="preserve">reviewing the difference in code (or possibly many types of files), </w:t>
+      </w:r>
+      <w:r>
+        <w:t>comment</w:t>
+      </w:r>
+      <w:r>
+        <w:t>ing</w:t>
+      </w:r>
+      <w:r>
+        <w:t xml:space="preserve"> on said </w:t>
+      </w:r>
+      <w:r>
+        <w:t>reviews</w:t>
+      </w:r>
+      <w:r>
+        <w:t>, direct messaging</w:t>
+      </w:r>
+      <w:r>
+        <w:t xml:space="preserve"> (DM)</w:t>
+      </w:r>
+      <w:r>
+        <w:t xml:space="preserve"> between users,</w:t>
+      </w:r>
+      <w:r>
+        <w:t xml:space="preserve"> and a notification system to alert users of new comments, reviews, etc.</w:t>
       </w:r>
     </w:p>
     <w:p>
@@ -1067,45 +1203,246 @@
         <w:tabs>
           <w:tab w:val="left" w:pos="1003"/>
         </w:tabs>
-      </w:pPr>
-      <w:r>
+        <w:rPr>
+          <w:rFonts w:ascii="Times New Roman" w:hAnsi="Times New Roman" w:cs="Times New Roman"/>
+        </w:rPr>
+      </w:pPr>
+      <w:r>
+        <w:rPr>
+          <w:rFonts w:ascii="Times New Roman" w:hAnsi="Times New Roman" w:cs="Times New Roman"/>
+        </w:rPr>
         <w:t xml:space="preserve">Definitions, </w:t>
       </w:r>
       <w:r>
+        <w:rPr>
+          <w:rFonts w:ascii="Times New Roman" w:hAnsi="Times New Roman" w:cs="Times New Roman"/>
+        </w:rPr>
         <w:t>Acronyms</w:t>
       </w:r>
       <w:r>
+        <w:rPr>
+          <w:rFonts w:ascii="Times New Roman" w:hAnsi="Times New Roman" w:cs="Times New Roman"/>
+        </w:rPr>
         <w:t>, and Abbreviations</w:t>
       </w:r>
     </w:p>
     <w:p>
       <w:pPr>
-        <w:spacing w:before="122"/>
-        <w:ind w:left="460"/>
-        <w:jc w:val="both"/>
-        <w:rPr>
+        <w:pStyle w:val="Heading2"/>
+        <w:tabs>
+          <w:tab w:val="left" w:pos="1003"/>
+        </w:tabs>
+        <w:ind w:left="459" w:firstLine="0"/>
+        <w:rPr>
+          <w:rFonts w:ascii="Times New Roman" w:hAnsi="Times New Roman" w:cs="Times New Roman"/>
+          <w:sz w:val="24"/>
+          <w:szCs w:val="24"/>
+        </w:rPr>
+      </w:pPr>
+    </w:p>
+    <w:p>
+      <w:pPr>
+        <w:pStyle w:val="Heading2"/>
+        <w:tabs>
+          <w:tab w:val="left" w:pos="1003"/>
+        </w:tabs>
+        <w:ind w:left="459" w:firstLine="0"/>
+        <w:rPr>
+          <w:rFonts w:ascii="Times New Roman" w:hAnsi="Times New Roman" w:cs="Times New Roman"/>
+          <w:b w:val="0"/>
+          <w:bCs w:val="0"/>
           <w:i/>
-          <w:sz w:val="24"/>
-        </w:rPr>
-      </w:pPr>
-      <w:r>
-        <w:rPr>
+          <w:iCs/>
+          <w:sz w:val="24"/>
+          <w:szCs w:val="24"/>
+        </w:rPr>
+      </w:pPr>
+      <w:r>
+        <w:rPr>
+          <w:rFonts w:ascii="Times New Roman" w:hAnsi="Times New Roman" w:cs="Times New Roman"/>
+          <w:sz w:val="24"/>
+          <w:szCs w:val="24"/>
+        </w:rPr>
+        <w:t xml:space="preserve">CS </w:t>
+      </w:r>
+      <w:r>
+        <w:rPr>
+          <w:rFonts w:ascii="Times New Roman" w:hAnsi="Times New Roman" w:cs="Times New Roman"/>
+          <w:b w:val="0"/>
+          <w:bCs w:val="0"/>
           <w:i/>
-          <w:sz w:val="24"/>
-        </w:rPr>
-        <w:t>This section is optional.</w:t>
-      </w:r>
-    </w:p>
-    <w:p>
-      <w:pPr>
-        <w:pStyle w:val="BodyText"/>
-        <w:spacing w:before="118" w:line="480" w:lineRule="auto"/>
-        <w:ind w:left="460" w:right="114"/>
-        <w:jc w:val="both"/>
-      </w:pPr>
-      <w:r>
-        <w:t>Provide definitions of all terms, acronyms, and abbreviations that might exist to properly interpret the SDD. These definitions should be items used in the SDD that are most likely not known to the audience.</w:t>
-      </w:r>
+          <w:iCs/>
+          <w:sz w:val="24"/>
+          <w:szCs w:val="24"/>
+        </w:rPr>
+        <w:t>Computer Science</w:t>
+      </w:r>
+    </w:p>
+    <w:p>
+      <w:pPr>
+        <w:pStyle w:val="Heading2"/>
+        <w:tabs>
+          <w:tab w:val="left" w:pos="1003"/>
+        </w:tabs>
+        <w:ind w:left="459" w:firstLine="0"/>
+        <w:rPr>
+          <w:rFonts w:ascii="Times New Roman" w:hAnsi="Times New Roman" w:cs="Times New Roman"/>
+          <w:b w:val="0"/>
+          <w:bCs w:val="0"/>
+          <w:i/>
+          <w:iCs/>
+          <w:sz w:val="24"/>
+          <w:szCs w:val="24"/>
+        </w:rPr>
+      </w:pPr>
+      <w:r>
+        <w:rPr>
+          <w:rFonts w:ascii="Times New Roman" w:hAnsi="Times New Roman" w:cs="Times New Roman"/>
+          <w:sz w:val="24"/>
+          <w:szCs w:val="24"/>
+        </w:rPr>
+        <w:t xml:space="preserve">JS </w:t>
+      </w:r>
+      <w:proofErr w:type="spellStart"/>
+      <w:r>
+        <w:rPr>
+          <w:rFonts w:ascii="Times New Roman" w:hAnsi="Times New Roman" w:cs="Times New Roman"/>
+          <w:b w:val="0"/>
+          <w:bCs w:val="0"/>
+          <w:i/>
+          <w:iCs/>
+          <w:sz w:val="24"/>
+          <w:szCs w:val="24"/>
+        </w:rPr>
+        <w:t>Javascript</w:t>
+      </w:r>
+      <w:proofErr w:type="spellEnd"/>
+    </w:p>
+    <w:p>
+      <w:pPr>
+        <w:pStyle w:val="Heading2"/>
+        <w:tabs>
+          <w:tab w:val="left" w:pos="1003"/>
+        </w:tabs>
+        <w:ind w:left="459" w:firstLine="0"/>
+        <w:rPr>
+          <w:rFonts w:ascii="Times New Roman" w:hAnsi="Times New Roman" w:cs="Times New Roman"/>
+          <w:b w:val="0"/>
+          <w:bCs w:val="0"/>
+          <w:i/>
+          <w:iCs/>
+          <w:sz w:val="24"/>
+          <w:szCs w:val="24"/>
+        </w:rPr>
+      </w:pPr>
+      <w:r>
+        <w:rPr>
+          <w:rFonts w:ascii="Times New Roman" w:hAnsi="Times New Roman" w:cs="Times New Roman"/>
+          <w:sz w:val="24"/>
+          <w:szCs w:val="24"/>
+        </w:rPr>
+        <w:t xml:space="preserve">DM </w:t>
+      </w:r>
+      <w:r>
+        <w:rPr>
+          <w:rFonts w:ascii="Times New Roman" w:hAnsi="Times New Roman" w:cs="Times New Roman"/>
+          <w:b w:val="0"/>
+          <w:bCs w:val="0"/>
+          <w:i/>
+          <w:iCs/>
+          <w:sz w:val="24"/>
+          <w:szCs w:val="24"/>
+        </w:rPr>
+        <w:t>Direct Message</w:t>
+      </w:r>
+    </w:p>
+    <w:p>
+      <w:pPr>
+        <w:pStyle w:val="Heading2"/>
+        <w:tabs>
+          <w:tab w:val="left" w:pos="1003"/>
+        </w:tabs>
+        <w:ind w:left="459" w:firstLine="0"/>
+        <w:rPr>
+          <w:rFonts w:ascii="Times New Roman" w:hAnsi="Times New Roman" w:cs="Times New Roman"/>
+          <w:b w:val="0"/>
+          <w:bCs w:val="0"/>
+          <w:sz w:val="24"/>
+          <w:szCs w:val="24"/>
+        </w:rPr>
+      </w:pPr>
+      <w:r>
+        <w:rPr>
+          <w:rFonts w:ascii="Times New Roman" w:hAnsi="Times New Roman" w:cs="Times New Roman"/>
+          <w:sz w:val="24"/>
+          <w:szCs w:val="24"/>
+        </w:rPr>
+        <w:t xml:space="preserve">VCS </w:t>
+      </w:r>
+      <w:r>
+        <w:rPr>
+          <w:rFonts w:ascii="Times New Roman" w:hAnsi="Times New Roman" w:cs="Times New Roman"/>
+          <w:b w:val="0"/>
+          <w:bCs w:val="0"/>
+          <w:i/>
+          <w:iCs/>
+          <w:sz w:val="24"/>
+          <w:szCs w:val="24"/>
+        </w:rPr>
+        <w:t>Version Control System</w:t>
+      </w:r>
+    </w:p>
+    <w:p>
+      <w:pPr>
+        <w:pStyle w:val="Heading2"/>
+        <w:tabs>
+          <w:tab w:val="left" w:pos="1003"/>
+        </w:tabs>
+        <w:ind w:left="459" w:firstLine="0"/>
+        <w:rPr>
+          <w:rFonts w:ascii="Times New Roman" w:hAnsi="Times New Roman" w:cs="Times New Roman"/>
+          <w:b w:val="0"/>
+          <w:bCs w:val="0"/>
+          <w:sz w:val="24"/>
+          <w:szCs w:val="24"/>
+        </w:rPr>
+      </w:pPr>
+      <w:r>
+        <w:rPr>
+          <w:rFonts w:ascii="Times New Roman" w:hAnsi="Times New Roman" w:cs="Times New Roman"/>
+          <w:sz w:val="24"/>
+          <w:szCs w:val="24"/>
+        </w:rPr>
+        <w:t xml:space="preserve">Client </w:t>
+      </w:r>
+      <w:r>
+        <w:rPr>
+          <w:rFonts w:ascii="Times New Roman" w:hAnsi="Times New Roman" w:cs="Times New Roman"/>
+          <w:b w:val="0"/>
+          <w:bCs w:val="0"/>
+          <w:sz w:val="24"/>
+          <w:szCs w:val="24"/>
+        </w:rPr>
+        <w:t>A site user</w:t>
+      </w:r>
+    </w:p>
+    <w:p>
+      <w:pPr>
+        <w:pStyle w:val="Heading2"/>
+        <w:tabs>
+          <w:tab w:val="left" w:pos="1003"/>
+        </w:tabs>
+        <w:ind w:left="459" w:firstLine="0"/>
+        <w:rPr>
+          <w:rFonts w:ascii="Times New Roman" w:hAnsi="Times New Roman" w:cs="Times New Roman"/>
+          <w:b w:val="0"/>
+          <w:bCs w:val="0"/>
+          <w:i/>
+          <w:iCs/>
+          <w:sz w:val="24"/>
+          <w:szCs w:val="24"/>
+        </w:rPr>
+      </w:pPr>
     </w:p>
     <w:p>
       <w:pPr>
@@ -1118,12 +1455,16 @@
           <w:tab w:val="left" w:pos="1003"/>
         </w:tabs>
         <w:spacing w:before="217"/>
-      </w:pPr>
-      <w:r>
-        <w:t>Reference</w:t>
-      </w:r>
-      <w:r>
-        <w:t>s</w:t>
+        <w:rPr>
+          <w:rFonts w:ascii="Times New Roman" w:hAnsi="Times New Roman" w:cs="Times New Roman"/>
+        </w:rPr>
+      </w:pPr>
+      <w:r>
+        <w:rPr>
+          <w:rFonts w:ascii="Times New Roman" w:hAnsi="Times New Roman" w:cs="Times New Roman"/>
+        </w:rPr>
+        <w:lastRenderedPageBreak/>
+        <w:t>References</w:t>
       </w:r>
     </w:p>
     <w:p>
@@ -1202,31 +1543,41 @@
           <w:tab w:val="left" w:pos="460"/>
         </w:tabs>
         <w:rPr>
+          <w:rFonts w:ascii="Times New Roman" w:hAnsi="Times New Roman" w:cs="Times New Roman"/>
           <w:sz w:val="31"/>
         </w:rPr>
       </w:pPr>
       <w:r>
         <w:rPr>
+          <w:rFonts w:ascii="Times New Roman" w:hAnsi="Times New Roman" w:cs="Times New Roman"/>
           <w:sz w:val="32"/>
         </w:rPr>
         <w:t>S</w:t>
       </w:r>
       <w:r>
+        <w:rPr>
+          <w:rFonts w:ascii="Times New Roman" w:hAnsi="Times New Roman" w:cs="Times New Roman"/>
+        </w:rPr>
         <w:t>YSTEM</w:t>
       </w:r>
       <w:r>
         <w:rPr>
+          <w:rFonts w:ascii="Times New Roman" w:hAnsi="Times New Roman" w:cs="Times New Roman"/>
           <w:spacing w:val="-2"/>
         </w:rPr>
         <w:t xml:space="preserve"> </w:t>
       </w:r>
       <w:r>
         <w:rPr>
+          <w:rFonts w:ascii="Times New Roman" w:hAnsi="Times New Roman" w:cs="Times New Roman"/>
           <w:sz w:val="32"/>
         </w:rPr>
         <w:t>O</w:t>
       </w:r>
       <w:r>
+        <w:rPr>
+          <w:rFonts w:ascii="Times New Roman" w:hAnsi="Times New Roman" w:cs="Times New Roman"/>
+        </w:rPr>
         <w:t>VERVIEW</w:t>
       </w:r>
     </w:p>
@@ -1235,7 +1586,6 @@
         <w:pStyle w:val="BodyText"/>
         <w:spacing w:before="3"/>
         <w:rPr>
-          <w:rFonts w:ascii="Arial"/>
           <w:b/>
           <w:sz w:val="34"/>
         </w:rPr>
@@ -1248,10 +1598,7 @@
         <w:ind w:left="450"/>
       </w:pPr>
       <w:r>
-        <w:t>Give a general description of</w:t>
-      </w:r>
-      <w:r>
-        <w:t xml:space="preserve"> the functionality, context and design of your project. Provide any background information if necessary.</w:t>
+        <w:t>Give a general description of the functionality, context and design of your project. Provide any background information if necessary.</w:t>
       </w:r>
       <w:r>
         <w:br/>
@@ -1268,26 +1615,33 @@
           <w:tab w:val="left" w:pos="460"/>
         </w:tabs>
         <w:rPr>
+          <w:rFonts w:ascii="Times New Roman" w:hAnsi="Times New Roman" w:cs="Times New Roman"/>
           <w:sz w:val="32"/>
         </w:rPr>
       </w:pPr>
       <w:r>
         <w:rPr>
+          <w:rFonts w:ascii="Times New Roman" w:hAnsi="Times New Roman" w:cs="Times New Roman"/>
           <w:sz w:val="32"/>
         </w:rPr>
         <w:t>S</w:t>
       </w:r>
       <w:r>
+        <w:rPr>
+          <w:rFonts w:ascii="Times New Roman" w:hAnsi="Times New Roman" w:cs="Times New Roman"/>
+        </w:rPr>
         <w:t>YSTEM</w:t>
       </w:r>
       <w:r>
         <w:rPr>
+          <w:rFonts w:ascii="Times New Roman" w:hAnsi="Times New Roman" w:cs="Times New Roman"/>
           <w:spacing w:val="8"/>
         </w:rPr>
         <w:t xml:space="preserve"> </w:t>
       </w:r>
       <w:r>
         <w:rPr>
+          <w:rFonts w:ascii="Times New Roman" w:hAnsi="Times New Roman" w:cs="Times New Roman"/>
           <w:sz w:val="32"/>
         </w:rPr>
         <w:t>Components</w:t>
@@ -1304,17 +1658,27 @@
           <w:tab w:val="left" w:pos="1003"/>
         </w:tabs>
         <w:spacing w:before="217"/>
-      </w:pPr>
-      <w:r>
+        <w:rPr>
+          <w:rFonts w:ascii="Times New Roman" w:hAnsi="Times New Roman" w:cs="Times New Roman"/>
+        </w:rPr>
+      </w:pPr>
+      <w:r>
+        <w:rPr>
+          <w:rFonts w:ascii="Times New Roman" w:hAnsi="Times New Roman" w:cs="Times New Roman"/>
+        </w:rPr>
         <w:t>Decomposition</w:t>
       </w:r>
       <w:r>
         <w:rPr>
+          <w:rFonts w:ascii="Times New Roman" w:hAnsi="Times New Roman" w:cs="Times New Roman"/>
           <w:spacing w:val="-16"/>
         </w:rPr>
         <w:t xml:space="preserve"> </w:t>
       </w:r>
       <w:r>
+        <w:rPr>
+          <w:rFonts w:ascii="Times New Roman" w:hAnsi="Times New Roman" w:cs="Times New Roman"/>
+        </w:rPr>
         <w:t>Description</w:t>
       </w:r>
     </w:p>
@@ -1323,7 +1687,6 @@
         <w:pStyle w:val="BodyText"/>
         <w:spacing w:before="4"/>
         <w:rPr>
-          <w:rFonts w:ascii="Arial"/>
           <w:b/>
         </w:rPr>
       </w:pPr>
@@ -1421,11 +1784,20 @@
         <w:tabs>
           <w:tab w:val="left" w:pos="1003"/>
         </w:tabs>
-      </w:pPr>
-      <w:r>
+        <w:rPr>
+          <w:rFonts w:ascii="Times New Roman" w:hAnsi="Times New Roman" w:cs="Times New Roman"/>
+        </w:rPr>
+      </w:pPr>
+      <w:r>
+        <w:rPr>
+          <w:rFonts w:ascii="Times New Roman" w:hAnsi="Times New Roman" w:cs="Times New Roman"/>
+        </w:rPr>
         <w:t>Dependency Description</w:t>
       </w:r>
       <w:r>
+        <w:rPr>
+          <w:rFonts w:ascii="Times New Roman" w:hAnsi="Times New Roman" w:cs="Times New Roman"/>
+        </w:rPr>
         <w:br/>
       </w:r>
     </w:p>
@@ -1457,23 +1829,7 @@
           <w:sz w:val="24"/>
           <w:szCs w:val="24"/>
         </w:rPr>
-        <w:t>onships between the modules to achieve </w:t>
-      </w:r>
-      <w:r>
-        <w:rPr>
-          <w:rFonts w:ascii="Times New Roman" w:hAnsi="Times New Roman" w:cs="Times New Roman"/>
-          <w:sz w:val="24"/>
-          <w:szCs w:val="24"/>
-        </w:rPr>
-        <w:t>the complete functionality</w:t>
-      </w:r>
-      <w:r>
-        <w:rPr>
-          <w:rFonts w:ascii="Times New Roman" w:hAnsi="Times New Roman" w:cs="Times New Roman"/>
-          <w:sz w:val="24"/>
-          <w:szCs w:val="24"/>
-        </w:rPr>
-        <w:t xml:space="preserve"> of the system. This is a high-level overview </w:t>
+        <w:t xml:space="preserve">onships between the modules to achieve the complete functionality of the system. This is a high-level overview </w:t>
       </w:r>
       <w:r>
         <w:rPr>
@@ -1505,23 +1861,7 @@
           <w:sz w:val="24"/>
           <w:szCs w:val="24"/>
         </w:rPr>
-        <w:t>each high</w:t>
-      </w:r>
-      <w:r>
-        <w:rPr>
-          <w:rFonts w:ascii="Times New Roman" w:hAnsi="Times New Roman" w:cs="Times New Roman"/>
-          <w:sz w:val="24"/>
-          <w:szCs w:val="24"/>
-        </w:rPr>
-        <w:t>-level subsystem and </w:t>
-      </w:r>
-      <w:r>
-        <w:rPr>
-          <w:rFonts w:ascii="Times New Roman" w:hAnsi="Times New Roman" w:cs="Times New Roman"/>
-          <w:sz w:val="24"/>
-          <w:szCs w:val="24"/>
-        </w:rPr>
-        <w:t>the roles</w:t>
+        <w:t>each high-level subsystem and the roles</w:t>
       </w:r>
       <w:r>
         <w:rPr>
@@ -1537,30 +1877,15 @@
           <w:sz w:val="24"/>
           <w:szCs w:val="24"/>
         </w:rPr>
-        <w:t xml:space="preserve">assigned to it. </w:t>
-      </w:r>
-      <w:r>
-        <w:rPr>
-          <w:rFonts w:ascii="Times New Roman" w:hAnsi="Times New Roman" w:cs="Times New Roman"/>
-          <w:sz w:val="24"/>
-          <w:szCs w:val="24"/>
-        </w:rPr>
-        <w:t xml:space="preserve">Describe how </w:t>
-      </w:r>
-      <w:r>
-        <w:rPr>
-          <w:rFonts w:ascii="Times New Roman" w:hAnsi="Times New Roman" w:cs="Times New Roman"/>
-          <w:sz w:val="24"/>
-          <w:szCs w:val="24"/>
-        </w:rPr>
-        <w:t xml:space="preserve">these subsystems collaborate with each other in </w:t>
-      </w:r>
-      <w:r>
-        <w:rPr>
-          <w:rFonts w:ascii="Times New Roman" w:hAnsi="Times New Roman" w:cs="Times New Roman"/>
-          <w:sz w:val="24"/>
-          <w:szCs w:val="24"/>
-        </w:rPr>
+        <w:t xml:space="preserve">assigned to it. Describe how these subsystems collaborate with each other in </w:t>
+      </w:r>
+      <w:r>
+        <w:rPr>
+          <w:rFonts w:ascii="Times New Roman" w:hAnsi="Times New Roman" w:cs="Times New Roman"/>
+          <w:sz w:val="24"/>
+          <w:szCs w:val="24"/>
+        </w:rPr>
+        <w:lastRenderedPageBreak/>
         <w:t>order to achieve the </w:t>
       </w:r>
       <w:r>
@@ -1593,16 +1918,7 @@
           <w:sz w:val="24"/>
           <w:szCs w:val="24"/>
         </w:rPr>
-        <w:t xml:space="preserve">and why the system </w:t>
-      </w:r>
-      <w:r>
-        <w:rPr>
-          <w:rFonts w:ascii="Times New Roman" w:hAnsi="Times New Roman" w:cs="Times New Roman"/>
-          <w:sz w:val="24"/>
-          <w:szCs w:val="24"/>
-        </w:rPr>
-        <w:lastRenderedPageBreak/>
-        <w:t xml:space="preserve">was decomposed, </w:t>
+        <w:t xml:space="preserve">and why the system was decomposed, </w:t>
       </w:r>
       <w:r>
         <w:rPr>
@@ -1634,15 +1950,7 @@
           <w:sz w:val="24"/>
           <w:szCs w:val="24"/>
         </w:rPr>
-        <w:t xml:space="preserve"> parts work together. Provide a diagram showing the major su</w:t>
-      </w:r>
-      <w:r>
-        <w:rPr>
-          <w:rFonts w:ascii="Times New Roman" w:hAnsi="Times New Roman" w:cs="Times New Roman"/>
-          <w:sz w:val="24"/>
-          <w:szCs w:val="24"/>
-        </w:rPr>
-        <w:t>bsystems and data repositories and their interconnections. Describe the diagram if required.</w:t>
+        <w:t xml:space="preserve"> parts work together. Provide a diagram showing the major subsystems and data repositories and their interconnections. Describe the diagram if required.</w:t>
       </w:r>
     </w:p>
     <w:p>
@@ -1652,6 +1960,9 @@
           <w:tab w:val="left" w:pos="1003"/>
         </w:tabs>
         <w:ind w:firstLine="0"/>
+        <w:rPr>
+          <w:rFonts w:ascii="Times New Roman" w:hAnsi="Times New Roman" w:cs="Times New Roman"/>
+        </w:rPr>
       </w:pPr>
     </w:p>
     <w:p>
@@ -1664,11 +1975,20 @@
         <w:tabs>
           <w:tab w:val="left" w:pos="1003"/>
         </w:tabs>
-      </w:pPr>
-      <w:r>
+        <w:rPr>
+          <w:rFonts w:ascii="Times New Roman" w:hAnsi="Times New Roman" w:cs="Times New Roman"/>
+        </w:rPr>
+      </w:pPr>
+      <w:r>
+        <w:rPr>
+          <w:rFonts w:ascii="Times New Roman" w:hAnsi="Times New Roman" w:cs="Times New Roman"/>
+        </w:rPr>
         <w:t>Interface Description</w:t>
       </w:r>
       <w:r>
+        <w:rPr>
+          <w:rFonts w:ascii="Times New Roman" w:hAnsi="Times New Roman" w:cs="Times New Roman"/>
+        </w:rPr>
         <w:br/>
       </w:r>
     </w:p>
@@ -1682,11 +2002,20 @@
         <w:tabs>
           <w:tab w:val="left" w:pos="1003"/>
         </w:tabs>
-      </w:pPr>
-      <w:r>
+        <w:rPr>
+          <w:rFonts w:ascii="Times New Roman" w:hAnsi="Times New Roman" w:cs="Times New Roman"/>
+        </w:rPr>
+      </w:pPr>
+      <w:r>
+        <w:rPr>
+          <w:rFonts w:ascii="Times New Roman" w:hAnsi="Times New Roman" w:cs="Times New Roman"/>
+        </w:rPr>
         <w:t xml:space="preserve">Module Interfaces </w:t>
       </w:r>
       <w:r>
+        <w:rPr>
+          <w:rFonts w:ascii="Times New Roman" w:hAnsi="Times New Roman" w:cs="Times New Roman"/>
+        </w:rPr>
         <w:br/>
       </w:r>
     </w:p>
@@ -1700,8 +2029,14 @@
         <w:tabs>
           <w:tab w:val="left" w:pos="1003"/>
         </w:tabs>
-      </w:pPr>
-      <w:r>
+        <w:rPr>
+          <w:rFonts w:ascii="Times New Roman" w:hAnsi="Times New Roman" w:cs="Times New Roman"/>
+        </w:rPr>
+      </w:pPr>
+      <w:r>
+        <w:rPr>
+          <w:rFonts w:ascii="Times New Roman" w:hAnsi="Times New Roman" w:cs="Times New Roman"/>
+        </w:rPr>
         <w:t>User Interfaces (GUI)</w:t>
       </w:r>
     </w:p>
@@ -1711,6 +2046,9 @@
         <w:tabs>
           <w:tab w:val="left" w:pos="1003"/>
         </w:tabs>
+        <w:rPr>
+          <w:rFonts w:ascii="Times New Roman" w:hAnsi="Times New Roman" w:cs="Times New Roman"/>
+        </w:rPr>
       </w:pPr>
     </w:p>
     <w:p>
@@ -1719,6 +2057,9 @@
         <w:tabs>
           <w:tab w:val="left" w:pos="1003"/>
         </w:tabs>
+        <w:rPr>
+          <w:rFonts w:ascii="Times New Roman" w:hAnsi="Times New Roman" w:cs="Times New Roman"/>
+        </w:rPr>
       </w:pPr>
     </w:p>
     <w:p>
@@ -1733,25 +2074,34 @@
         </w:tabs>
         <w:spacing w:before="213"/>
         <w:rPr>
+          <w:rFonts w:ascii="Times New Roman" w:hAnsi="Times New Roman" w:cs="Times New Roman"/>
           <w:sz w:val="32"/>
         </w:rPr>
       </w:pPr>
       <w:r>
         <w:rPr>
+          <w:rFonts w:ascii="Times New Roman" w:hAnsi="Times New Roman" w:cs="Times New Roman"/>
           <w:sz w:val="32"/>
         </w:rPr>
         <w:t>D</w:t>
       </w:r>
       <w:r>
+        <w:rPr>
+          <w:rFonts w:ascii="Times New Roman" w:hAnsi="Times New Roman" w:cs="Times New Roman"/>
+        </w:rPr>
         <w:t xml:space="preserve">ETAILED </w:t>
       </w:r>
       <w:r>
         <w:rPr>
+          <w:rFonts w:ascii="Times New Roman" w:hAnsi="Times New Roman" w:cs="Times New Roman"/>
           <w:sz w:val="32"/>
         </w:rPr>
         <w:t>D</w:t>
       </w:r>
       <w:r>
+        <w:rPr>
+          <w:rFonts w:ascii="Times New Roman" w:hAnsi="Times New Roman" w:cs="Times New Roman"/>
+        </w:rPr>
         <w:t>ESIGN</w:t>
       </w:r>
     </w:p>
@@ -1760,7 +2110,6 @@
         <w:pStyle w:val="BodyText"/>
         <w:spacing w:before="2"/>
         <w:rPr>
-          <w:rFonts w:ascii="Arial"/>
           <w:b/>
           <w:sz w:val="32"/>
         </w:rPr>
@@ -1776,11 +2125,20 @@
         <w:tabs>
           <w:tab w:val="left" w:pos="1003"/>
         </w:tabs>
-      </w:pPr>
-      <w:r>
+        <w:rPr>
+          <w:rFonts w:ascii="Times New Roman" w:hAnsi="Times New Roman" w:cs="Times New Roman"/>
+        </w:rPr>
+      </w:pPr>
+      <w:r>
+        <w:rPr>
+          <w:rFonts w:ascii="Times New Roman" w:hAnsi="Times New Roman" w:cs="Times New Roman"/>
+        </w:rPr>
         <w:t>Module Detailed Design</w:t>
       </w:r>
       <w:r>
+        <w:rPr>
+          <w:rFonts w:ascii="Times New Roman" w:hAnsi="Times New Roman" w:cs="Times New Roman"/>
+        </w:rPr>
         <w:br/>
       </w:r>
     </w:p>
@@ -1820,8 +2178,6 @@
         </w:rPr>
         <w:t xml:space="preserve"> gave a functional description in section 3.2, provide a summary of your algorithm for </w:t>
       </w:r>
-      <w:bookmarkStart w:id="0" w:name="_GoBack"/>
-      <w:bookmarkEnd w:id="0"/>
       <w:r>
         <w:rPr>
           <w:sz w:val="24"/>
@@ -1859,6 +2215,7 @@
         </w:tabs>
         <w:ind w:firstLine="0"/>
         <w:rPr>
+          <w:rFonts w:ascii="Times New Roman" w:hAnsi="Times New Roman" w:cs="Times New Roman"/>
           <w:b w:val="0"/>
           <w:sz w:val="24"/>
         </w:rPr>
@@ -1875,17 +2232,27 @@
           <w:tab w:val="left" w:pos="1003"/>
         </w:tabs>
         <w:spacing w:before="217"/>
-      </w:pPr>
-      <w:r>
+        <w:rPr>
+          <w:rFonts w:ascii="Times New Roman" w:hAnsi="Times New Roman" w:cs="Times New Roman"/>
+        </w:rPr>
+      </w:pPr>
+      <w:r>
+        <w:rPr>
+          <w:rFonts w:ascii="Times New Roman" w:hAnsi="Times New Roman" w:cs="Times New Roman"/>
+        </w:rPr>
         <w:t>Data</w:t>
       </w:r>
       <w:r>
         <w:rPr>
+          <w:rFonts w:ascii="Times New Roman" w:hAnsi="Times New Roman" w:cs="Times New Roman"/>
           <w:spacing w:val="1"/>
         </w:rPr>
         <w:t xml:space="preserve"> </w:t>
       </w:r>
       <w:r>
+        <w:rPr>
+          <w:rFonts w:ascii="Times New Roman" w:hAnsi="Times New Roman" w:cs="Times New Roman"/>
+        </w:rPr>
         <w:t>Detailed Design</w:t>
       </w:r>
     </w:p>
@@ -1905,7 +2272,7 @@
       </w:pPr>
       <w:r>
         <w:rPr>
-          <w:rFonts w:ascii="Helvetica" w:hAnsi="Helvetica"/>
+          <w:rFonts w:ascii="Times New Roman" w:hAnsi="Times New Roman" w:cs="Times New Roman"/>
           <w:sz w:val="21"/>
           <w:szCs w:val="21"/>
           <w:shd w:val="clear" w:color="auto" w:fill="F2F2F2"/>
@@ -1952,10 +2319,15 @@
         </w:tabs>
         <w:spacing w:before="217"/>
         <w:rPr>
+          <w:rFonts w:ascii="Times New Roman" w:hAnsi="Times New Roman" w:cs="Times New Roman"/>
           <w:sz w:val="26"/>
         </w:rPr>
       </w:pPr>
       <w:r>
+        <w:rPr>
+          <w:rFonts w:ascii="Times New Roman" w:hAnsi="Times New Roman" w:cs="Times New Roman"/>
+        </w:rPr>
+        <w:lastRenderedPageBreak/>
         <w:t>RTM</w:t>
       </w:r>
     </w:p>
@@ -1967,7 +2339,7 @@
         <w:autoSpaceDN/>
         <w:ind w:left="460" w:firstLine="0"/>
         <w:rPr>
-          <w:rFonts w:ascii="Helvetica" w:hAnsi="Helvetica"/>
+          <w:rFonts w:ascii="Times New Roman" w:hAnsi="Times New Roman" w:cs="Times New Roman"/>
           <w:sz w:val="21"/>
           <w:szCs w:val="21"/>
           <w:shd w:val="clear" w:color="auto" w:fill="F2F2F2"/>
@@ -1995,7 +2367,6 @@
           <w:szCs w:val="24"/>
           <w:shd w:val="clear" w:color="auto" w:fill="F2F2F2"/>
         </w:rPr>
-        <w:lastRenderedPageBreak/>
         <w:t>Provide a cross-reference</w:t>
       </w:r>
       <w:r>
@@ -2116,6 +2487,7 @@
         <w:spacing w:before="217"/>
         <w:ind w:firstLine="0"/>
         <w:rPr>
+          <w:rFonts w:ascii="Times New Roman" w:hAnsi="Times New Roman" w:cs="Times New Roman"/>
           <w:sz w:val="26"/>
         </w:rPr>
       </w:pPr>
@@ -2140,16 +2512,21 @@
         </w:tabs>
         <w:spacing w:before="0"/>
         <w:rPr>
+          <w:rFonts w:ascii="Times New Roman" w:hAnsi="Times New Roman" w:cs="Times New Roman"/>
           <w:sz w:val="32"/>
         </w:rPr>
       </w:pPr>
       <w:r>
         <w:rPr>
+          <w:rFonts w:ascii="Times New Roman" w:hAnsi="Times New Roman" w:cs="Times New Roman"/>
           <w:sz w:val="32"/>
         </w:rPr>
         <w:t>A</w:t>
       </w:r>
       <w:r>
+        <w:rPr>
+          <w:rFonts w:ascii="Times New Roman" w:hAnsi="Times New Roman" w:cs="Times New Roman"/>
+        </w:rPr>
         <w:t>PPENDICES</w:t>
       </w:r>
     </w:p>
@@ -2158,7 +2535,6 @@
         <w:pStyle w:val="BodyText"/>
         <w:spacing w:before="3"/>
         <w:rPr>
-          <w:rFonts w:ascii="Arial"/>
           <w:b/>
           <w:sz w:val="32"/>
         </w:rPr>
@@ -2212,8 +2588,8 @@
           <w:sz w:val="23"/>
         </w:rPr>
       </w:pPr>
-      <w:bookmarkStart w:id="1" w:name="_bookmark2"/>
-      <w:bookmarkEnd w:id="1"/>
+      <w:bookmarkStart w:id="0" w:name="_bookmark2"/>
+      <w:bookmarkEnd w:id="0"/>
       <w:r>
         <w:rPr>
           <w:sz w:val="23"/>
@@ -2227,6 +2603,9 @@
         <w:tabs>
           <w:tab w:val="left" w:pos="1003"/>
         </w:tabs>
+        <w:rPr>
+          <w:rFonts w:ascii="Times New Roman" w:hAnsi="Times New Roman" w:cs="Times New Roman"/>
+        </w:rPr>
         <w:sectPr>
           <w:pgSz w:w="12240" w:h="15840"/>
           <w:pgMar w:top="1500" w:right="1320" w:bottom="1420" w:left="1340" w:header="1249" w:footer="1237" w:gutter="0"/>
@@ -2242,9 +2621,12 @@
         </w:tabs>
         <w:spacing w:before="213"/>
         <w:ind w:left="0" w:firstLine="0"/>
-      </w:pPr>
-      <w:bookmarkStart w:id="2" w:name="_bookmark0"/>
-      <w:bookmarkEnd w:id="2"/>
+        <w:rPr>
+          <w:rFonts w:ascii="Times New Roman" w:hAnsi="Times New Roman" w:cs="Times New Roman"/>
+        </w:rPr>
+      </w:pPr>
+      <w:bookmarkStart w:id="1" w:name="_bookmark0"/>
+      <w:bookmarkEnd w:id="1"/>
     </w:p>
     <w:sectPr>
       <w:pgSz w:w="12240" w:h="15840"/>
@@ -2256,7 +2638,7 @@
 </file>
 
 <file path=word/endnotes.xml><?xml version="1.0" encoding="utf-8"?>
-<w:endnotes xmlns:wpc="http://schemas.microsoft.com/office/word/2010/wordprocessingCanvas" xmlns:mo="http://schemas.microsoft.com/office/mac/office/2008/main" xmlns:mc="http://schemas.openxmlformats.org/markup-compatibility/2006" xmlns:mv="urn:schemas-microsoft-com:mac:vml" xmlns:o="urn:schemas-microsoft-com:office:office" xmlns:r="http://schemas.openxmlformats.org/officeDocument/2006/relationships" xmlns:m="http://schemas.openxmlformats.org/officeDocument/2006/math" xmlns:v="urn:schemas-microsoft-com:vml" xmlns:wp14="http://schemas.microsoft.com/office/word/2010/wordprocessingDrawing" xmlns:wp="http://schemas.openxmlformats.org/drawingml/2006/wordprocessingDrawing" xmlns:w10="urn:schemas-microsoft-com:office:word" xmlns:w="http://schemas.openxmlformats.org/wordprocessingml/2006/main" xmlns:w14="http://schemas.microsoft.com/office/word/2010/wordml" xmlns:w15="http://schemas.microsoft.com/office/word/2012/wordml" xmlns:wpg="http://schemas.microsoft.com/office/word/2010/wordprocessingGroup" xmlns:wpi="http://schemas.microsoft.com/office/word/2010/wordprocessingInk" xmlns:wne="http://schemas.microsoft.com/office/word/2006/wordml" xmlns:wps="http://schemas.microsoft.com/office/word/2010/wordprocessingShape" mc:Ignorable="w14 w15 wp14">
+<w:endnotes xmlns:wpc="http://schemas.microsoft.com/office/word/2010/wordprocessingCanvas" xmlns:cx="http://schemas.microsoft.com/office/drawing/2014/chartex" xmlns:cx1="http://schemas.microsoft.com/office/drawing/2015/9/8/chartex" xmlns:cx2="http://schemas.microsoft.com/office/drawing/2015/10/21/chartex" xmlns:cx3="http://schemas.microsoft.com/office/drawing/2016/5/9/chartex" xmlns:cx4="http://schemas.microsoft.com/office/drawing/2016/5/10/chartex" xmlns:cx5="http://schemas.microsoft.com/office/drawing/2016/5/11/chartex" xmlns:cx6="http://schemas.microsoft.com/office/drawing/2016/5/12/chartex" xmlns:cx7="http://schemas.microsoft.com/office/drawing/2016/5/13/chartex" xmlns:cx8="http://schemas.microsoft.com/office/drawing/2016/5/14/chartex" xmlns:mc="http://schemas.openxmlformats.org/markup-compatibility/2006" xmlns:aink="http://schemas.microsoft.com/office/drawing/2016/ink" xmlns:am3d="http://schemas.microsoft.com/office/drawing/2017/model3d" xmlns:o="urn:schemas-microsoft-com:office:office" xmlns:r="http://schemas.openxmlformats.org/officeDocument/2006/relationships" xmlns:m="http://schemas.openxmlformats.org/officeDocument/2006/math" xmlns:v="urn:schemas-microsoft-com:vml" xmlns:wp14="http://schemas.microsoft.com/office/word/2010/wordprocessingDrawing" xmlns:wp="http://schemas.openxmlformats.org/drawingml/2006/wordprocessingDrawing" xmlns:w10="urn:schemas-microsoft-com:office:word" xmlns:w="http://schemas.openxmlformats.org/wordprocessingml/2006/main" xmlns:w14="http://schemas.microsoft.com/office/word/2010/wordml" xmlns:w15="http://schemas.microsoft.com/office/word/2012/wordml" xmlns:w16cex="http://schemas.microsoft.com/office/word/2018/wordml/cex" xmlns:w16cid="http://schemas.microsoft.com/office/word/2016/wordml/cid" xmlns:w16="http://schemas.microsoft.com/office/word/2018/wordml" xmlns:w16se="http://schemas.microsoft.com/office/word/2015/wordml/symex" xmlns:wpg="http://schemas.microsoft.com/office/word/2010/wordprocessingGroup" xmlns:wpi="http://schemas.microsoft.com/office/word/2010/wordprocessingInk" xmlns:wne="http://schemas.microsoft.com/office/word/2006/wordml" xmlns:wps="http://schemas.microsoft.com/office/word/2010/wordprocessingShape" mc:Ignorable="w14 w15 w16se w16cid w16 w16cex wp14">
   <w:endnote w:type="separator" w:id="-1">
     <w:p>
       <w:r>
@@ -2275,7 +2657,7 @@
 </file>
 
 <file path=word/footer1.xml><?xml version="1.0" encoding="utf-8"?>
-<w:ftr xmlns:wpc="http://schemas.microsoft.com/office/word/2010/wordprocessingCanvas" xmlns:mo="http://schemas.microsoft.com/office/mac/office/2008/main" xmlns:mc="http://schemas.openxmlformats.org/markup-compatibility/2006" xmlns:mv="urn:schemas-microsoft-com:mac:vml" xmlns:o="urn:schemas-microsoft-com:office:office" xmlns:r="http://schemas.openxmlformats.org/officeDocument/2006/relationships" xmlns:m="http://schemas.openxmlformats.org/officeDocument/2006/math" xmlns:v="urn:schemas-microsoft-com:vml" xmlns:wp14="http://schemas.microsoft.com/office/word/2010/wordprocessingDrawing" xmlns:wp="http://schemas.openxmlformats.org/drawingml/2006/wordprocessingDrawing" xmlns:w10="urn:schemas-microsoft-com:office:word" xmlns:w="http://schemas.openxmlformats.org/wordprocessingml/2006/main" xmlns:w14="http://schemas.microsoft.com/office/word/2010/wordml" xmlns:w15="http://schemas.microsoft.com/office/word/2012/wordml" xmlns:wpg="http://schemas.microsoft.com/office/word/2010/wordprocessingGroup" xmlns:wpi="http://schemas.microsoft.com/office/word/2010/wordprocessingInk" xmlns:wne="http://schemas.microsoft.com/office/word/2006/wordml" xmlns:wps="http://schemas.microsoft.com/office/word/2010/wordprocessingShape" mc:Ignorable="w14 w15 wp14">
+<w:ftr xmlns:wpc="http://schemas.microsoft.com/office/word/2010/wordprocessingCanvas" xmlns:cx="http://schemas.microsoft.com/office/drawing/2014/chartex" xmlns:cx1="http://schemas.microsoft.com/office/drawing/2015/9/8/chartex" xmlns:cx2="http://schemas.microsoft.com/office/drawing/2015/10/21/chartex" xmlns:cx3="http://schemas.microsoft.com/office/drawing/2016/5/9/chartex" xmlns:cx4="http://schemas.microsoft.com/office/drawing/2016/5/10/chartex" xmlns:cx5="http://schemas.microsoft.com/office/drawing/2016/5/11/chartex" xmlns:cx6="http://schemas.microsoft.com/office/drawing/2016/5/12/chartex" xmlns:cx7="http://schemas.microsoft.com/office/drawing/2016/5/13/chartex" xmlns:cx8="http://schemas.microsoft.com/office/drawing/2016/5/14/chartex" xmlns:mc="http://schemas.openxmlformats.org/markup-compatibility/2006" xmlns:aink="http://schemas.microsoft.com/office/drawing/2016/ink" xmlns:am3d="http://schemas.microsoft.com/office/drawing/2017/model3d" xmlns:o="urn:schemas-microsoft-com:office:office" xmlns:r="http://schemas.openxmlformats.org/officeDocument/2006/relationships" xmlns:m="http://schemas.openxmlformats.org/officeDocument/2006/math" xmlns:v="urn:schemas-microsoft-com:vml" xmlns:wp14="http://schemas.microsoft.com/office/word/2010/wordprocessingDrawing" xmlns:wp="http://schemas.openxmlformats.org/drawingml/2006/wordprocessingDrawing" xmlns:w10="urn:schemas-microsoft-com:office:word" xmlns:w="http://schemas.openxmlformats.org/wordprocessingml/2006/main" xmlns:w14="http://schemas.microsoft.com/office/word/2010/wordml" xmlns:w15="http://schemas.microsoft.com/office/word/2012/wordml" xmlns:w16cex="http://schemas.microsoft.com/office/word/2018/wordml/cex" xmlns:w16cid="http://schemas.microsoft.com/office/word/2016/wordml/cid" xmlns:w16="http://schemas.microsoft.com/office/word/2018/wordml" xmlns:w16se="http://schemas.microsoft.com/office/word/2015/wordml/symex" xmlns:wpg="http://schemas.microsoft.com/office/word/2010/wordprocessingGroup" xmlns:wpi="http://schemas.microsoft.com/office/word/2010/wordprocessingInk" xmlns:wne="http://schemas.microsoft.com/office/word/2006/wordml" xmlns:wps="http://schemas.microsoft.com/office/word/2010/wordprocessingShape" mc:Ignorable="w14 w15 w16se w16cid w16 w16cex wp14">
   <w:p>
     <w:pPr>
       <w:pStyle w:val="BodyText"/>
@@ -2394,7 +2776,7 @@
             </wp:anchor>
           </w:drawing>
         </mc:Choice>
-        <mc:Fallback>
+        <mc:Fallback xmlns:mv="urn:schemas-microsoft-com:mac:vml" xmlns:mo="http://schemas.microsoft.com/office/mac/office/2008/main">
           <w:pict>
             <v:shapetype w14:anchorId="47D62A98" id="_x0000_t202" coordsize="21600,21600" o:spt="202" path="m0,0l0,21600,21600,21600,21600,0xe">
               <v:stroke joinstyle="miter"/>
@@ -2447,7 +2829,7 @@
 </file>
 
 <file path=word/footnotes.xml><?xml version="1.0" encoding="utf-8"?>
-<w:footnotes xmlns:wpc="http://schemas.microsoft.com/office/word/2010/wordprocessingCanvas" xmlns:mo="http://schemas.microsoft.com/office/mac/office/2008/main" xmlns:mc="http://schemas.openxmlformats.org/markup-compatibility/2006" xmlns:mv="urn:schemas-microsoft-com:mac:vml" xmlns:o="urn:schemas-microsoft-com:office:office" xmlns:r="http://schemas.openxmlformats.org/officeDocument/2006/relationships" xmlns:m="http://schemas.openxmlformats.org/officeDocument/2006/math" xmlns:v="urn:schemas-microsoft-com:vml" xmlns:wp14="http://schemas.microsoft.com/office/word/2010/wordprocessingDrawing" xmlns:wp="http://schemas.openxmlformats.org/drawingml/2006/wordprocessingDrawing" xmlns:w10="urn:schemas-microsoft-com:office:word" xmlns:w="http://schemas.openxmlformats.org/wordprocessingml/2006/main" xmlns:w14="http://schemas.microsoft.com/office/word/2010/wordml" xmlns:w15="http://schemas.microsoft.com/office/word/2012/wordml" xmlns:wpg="http://schemas.microsoft.com/office/word/2010/wordprocessingGroup" xmlns:wpi="http://schemas.microsoft.com/office/word/2010/wordprocessingInk" xmlns:wne="http://schemas.microsoft.com/office/word/2006/wordml" xmlns:wps="http://schemas.microsoft.com/office/word/2010/wordprocessingShape" mc:Ignorable="w14 w15 wp14">
+<w:footnotes xmlns:wpc="http://schemas.microsoft.com/office/word/2010/wordprocessingCanvas" xmlns:cx="http://schemas.microsoft.com/office/drawing/2014/chartex" xmlns:cx1="http://schemas.microsoft.com/office/drawing/2015/9/8/chartex" xmlns:cx2="http://schemas.microsoft.com/office/drawing/2015/10/21/chartex" xmlns:cx3="http://schemas.microsoft.com/office/drawing/2016/5/9/chartex" xmlns:cx4="http://schemas.microsoft.com/office/drawing/2016/5/10/chartex" xmlns:cx5="http://schemas.microsoft.com/office/drawing/2016/5/11/chartex" xmlns:cx6="http://schemas.microsoft.com/office/drawing/2016/5/12/chartex" xmlns:cx7="http://schemas.microsoft.com/office/drawing/2016/5/13/chartex" xmlns:cx8="http://schemas.microsoft.com/office/drawing/2016/5/14/chartex" xmlns:mc="http://schemas.openxmlformats.org/markup-compatibility/2006" xmlns:aink="http://schemas.microsoft.com/office/drawing/2016/ink" xmlns:am3d="http://schemas.microsoft.com/office/drawing/2017/model3d" xmlns:o="urn:schemas-microsoft-com:office:office" xmlns:r="http://schemas.openxmlformats.org/officeDocument/2006/relationships" xmlns:m="http://schemas.openxmlformats.org/officeDocument/2006/math" xmlns:v="urn:schemas-microsoft-com:vml" xmlns:wp14="http://schemas.microsoft.com/office/word/2010/wordprocessingDrawing" xmlns:wp="http://schemas.openxmlformats.org/drawingml/2006/wordprocessingDrawing" xmlns:w10="urn:schemas-microsoft-com:office:word" xmlns:w="http://schemas.openxmlformats.org/wordprocessingml/2006/main" xmlns:w14="http://schemas.microsoft.com/office/word/2010/wordml" xmlns:w15="http://schemas.microsoft.com/office/word/2012/wordml" xmlns:w16cex="http://schemas.microsoft.com/office/word/2018/wordml/cex" xmlns:w16cid="http://schemas.microsoft.com/office/word/2016/wordml/cid" xmlns:w16="http://schemas.microsoft.com/office/word/2018/wordml" xmlns:w16se="http://schemas.microsoft.com/office/word/2015/wordml/symex" xmlns:wpg="http://schemas.microsoft.com/office/word/2010/wordprocessingGroup" xmlns:wpi="http://schemas.microsoft.com/office/word/2010/wordprocessingInk" xmlns:wne="http://schemas.microsoft.com/office/word/2006/wordml" xmlns:wps="http://schemas.microsoft.com/office/word/2010/wordprocessingShape" mc:Ignorable="w14 w15 w16se w16cid w16 w16cex wp14">
   <w:footnote w:type="separator" w:id="-1">
     <w:p>
       <w:r>
@@ -2466,7 +2848,7 @@
 </file>
 
 <file path=word/header1.xml><?xml version="1.0" encoding="utf-8"?>
-<w:hdr xmlns:wpc="http://schemas.microsoft.com/office/word/2010/wordprocessingCanvas" xmlns:mo="http://schemas.microsoft.com/office/mac/office/2008/main" xmlns:mc="http://schemas.openxmlformats.org/markup-compatibility/2006" xmlns:mv="urn:schemas-microsoft-com:mac:vml" xmlns:o="urn:schemas-microsoft-com:office:office" xmlns:r="http://schemas.openxmlformats.org/officeDocument/2006/relationships" xmlns:m="http://schemas.openxmlformats.org/officeDocument/2006/math" xmlns:v="urn:schemas-microsoft-com:vml" xmlns:wp14="http://schemas.microsoft.com/office/word/2010/wordprocessingDrawing" xmlns:wp="http://schemas.openxmlformats.org/drawingml/2006/wordprocessingDrawing" xmlns:w10="urn:schemas-microsoft-com:office:word" xmlns:w="http://schemas.openxmlformats.org/wordprocessingml/2006/main" xmlns:w14="http://schemas.microsoft.com/office/word/2010/wordml" xmlns:w15="http://schemas.microsoft.com/office/word/2012/wordml" xmlns:wpg="http://schemas.microsoft.com/office/word/2010/wordprocessingGroup" xmlns:wpi="http://schemas.microsoft.com/office/word/2010/wordprocessingInk" xmlns:wne="http://schemas.microsoft.com/office/word/2006/wordml" xmlns:wps="http://schemas.microsoft.com/office/word/2010/wordprocessingShape" mc:Ignorable="w14 w15 wp14">
+<w:hdr xmlns:wpc="http://schemas.microsoft.com/office/word/2010/wordprocessingCanvas" xmlns:cx="http://schemas.microsoft.com/office/drawing/2014/chartex" xmlns:cx1="http://schemas.microsoft.com/office/drawing/2015/9/8/chartex" xmlns:cx2="http://schemas.microsoft.com/office/drawing/2015/10/21/chartex" xmlns:cx3="http://schemas.microsoft.com/office/drawing/2016/5/9/chartex" xmlns:cx4="http://schemas.microsoft.com/office/drawing/2016/5/10/chartex" xmlns:cx5="http://schemas.microsoft.com/office/drawing/2016/5/11/chartex" xmlns:cx6="http://schemas.microsoft.com/office/drawing/2016/5/12/chartex" xmlns:cx7="http://schemas.microsoft.com/office/drawing/2016/5/13/chartex" xmlns:cx8="http://schemas.microsoft.com/office/drawing/2016/5/14/chartex" xmlns:mc="http://schemas.openxmlformats.org/markup-compatibility/2006" xmlns:aink="http://schemas.microsoft.com/office/drawing/2016/ink" xmlns:am3d="http://schemas.microsoft.com/office/drawing/2017/model3d" xmlns:o="urn:schemas-microsoft-com:office:office" xmlns:r="http://schemas.openxmlformats.org/officeDocument/2006/relationships" xmlns:m="http://schemas.openxmlformats.org/officeDocument/2006/math" xmlns:v="urn:schemas-microsoft-com:vml" xmlns:wp14="http://schemas.microsoft.com/office/word/2010/wordprocessingDrawing" xmlns:wp="http://schemas.openxmlformats.org/drawingml/2006/wordprocessingDrawing" xmlns:w10="urn:schemas-microsoft-com:office:word" xmlns:w="http://schemas.openxmlformats.org/wordprocessingml/2006/main" xmlns:w14="http://schemas.microsoft.com/office/word/2010/wordml" xmlns:w15="http://schemas.microsoft.com/office/word/2012/wordml" xmlns:w16cex="http://schemas.microsoft.com/office/word/2018/wordml/cex" xmlns:w16cid="http://schemas.microsoft.com/office/word/2016/wordml/cid" xmlns:w16="http://schemas.microsoft.com/office/word/2018/wordml" xmlns:w16se="http://schemas.microsoft.com/office/word/2015/wordml/symex" xmlns:wpg="http://schemas.microsoft.com/office/word/2010/wordprocessingGroup" xmlns:wpi="http://schemas.microsoft.com/office/word/2010/wordprocessingInk" xmlns:wne="http://schemas.microsoft.com/office/word/2006/wordml" xmlns:wps="http://schemas.microsoft.com/office/word/2010/wordprocessingShape" mc:Ignorable="w14 w15 w16se w16cid w16 w16cex wp14">
   <w:p>
     <w:pPr>
       <w:pStyle w:val="BodyText"/>
@@ -2542,7 +2924,7 @@
             </wp:anchor>
           </w:drawing>
         </mc:Choice>
-        <mc:Fallback>
+        <mc:Fallback xmlns:mv="urn:schemas-microsoft-com:mac:vml" xmlns:mo="http://schemas.microsoft.com/office/mac/office/2008/main">
           <w:pict>
             <v:line w14:anchorId="481061B0" id="Line 3" o:spid="_x0000_s1026" style="position:absolute;z-index:-15841280;visibility:visible;mso-wrap-style:square;mso-width-percent:0;mso-height-percent:0;mso-wrap-distance-left:9pt;mso-wrap-distance-top:0;mso-wrap-distance-right:9pt;mso-wrap-distance-bottom:0;mso-position-horizontal:absolute;mso-position-horizontal-relative:page;mso-position-vertical:absolute;mso-position-vertical-relative:page;mso-width-percent:0;mso-height-percent:0;mso-width-relative:page;mso-height-relative:page" from="1in,74.15pt" to="539.95pt,74.15pt" o:gfxdata="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" strokeweight=".72pt">
               <w10:wrap anchorx="page" anchory="page"/>
@@ -2645,7 +3027,7 @@
             </wp:anchor>
           </w:drawing>
         </mc:Choice>
-        <mc:Fallback>
+        <mc:Fallback xmlns:mv="urn:schemas-microsoft-com:mac:vml" xmlns:mo="http://schemas.microsoft.com/office/mac/office/2008/main">
           <w:pict>
             <v:shapetype w14:anchorId="2FAAD5BB" id="_x0000_t202" coordsize="21600,21600" o:spt="202" path="m0,0l0,21600,21600,21600,21600,0xe">
               <v:stroke joinstyle="miter"/>
@@ -2682,8 +3064,8 @@
 </file>
 
 <file path=word/numbering.xml><?xml version="1.0" encoding="utf-8"?>
-<w:numbering xmlns:wpc="http://schemas.microsoft.com/office/word/2010/wordprocessingCanvas" xmlns:mo="http://schemas.microsoft.com/office/mac/office/2008/main" xmlns:mc="http://schemas.openxmlformats.org/markup-compatibility/2006" xmlns:mv="urn:schemas-microsoft-com:mac:vml" xmlns:o="urn:schemas-microsoft-com:office:office" xmlns:r="http://schemas.openxmlformats.org/officeDocument/2006/relationships" xmlns:m="http://schemas.openxmlformats.org/officeDocument/2006/math" xmlns:v="urn:schemas-microsoft-com:vml" xmlns:wp14="http://schemas.microsoft.com/office/word/2010/wordprocessingDrawing" xmlns:wp="http://schemas.openxmlformats.org/drawingml/2006/wordprocessingDrawing" xmlns:w10="urn:schemas-microsoft-com:office:word" xmlns:w="http://schemas.openxmlformats.org/wordprocessingml/2006/main" xmlns:w14="http://schemas.microsoft.com/office/word/2010/wordml" xmlns:w15="http://schemas.microsoft.com/office/word/2012/wordml" xmlns:wpg="http://schemas.microsoft.com/office/word/2010/wordprocessingGroup" xmlns:wpi="http://schemas.microsoft.com/office/word/2010/wordprocessingInk" xmlns:wne="http://schemas.microsoft.com/office/word/2006/wordml" xmlns:wps="http://schemas.microsoft.com/office/word/2010/wordprocessingShape" mc:Ignorable="w14 w15 wp14">
-  <w:abstractNum w:abstractNumId="0">
+<w:numbering xmlns:wpc="http://schemas.microsoft.com/office/word/2010/wordprocessingCanvas" xmlns:cx="http://schemas.microsoft.com/office/drawing/2014/chartex" xmlns:cx1="http://schemas.microsoft.com/office/drawing/2015/9/8/chartex" xmlns:cx2="http://schemas.microsoft.com/office/drawing/2015/10/21/chartex" xmlns:cx3="http://schemas.microsoft.com/office/drawing/2016/5/9/chartex" xmlns:cx4="http://schemas.microsoft.com/office/drawing/2016/5/10/chartex" xmlns:cx5="http://schemas.microsoft.com/office/drawing/2016/5/11/chartex" xmlns:cx6="http://schemas.microsoft.com/office/drawing/2016/5/12/chartex" xmlns:cx7="http://schemas.microsoft.com/office/drawing/2016/5/13/chartex" xmlns:cx8="http://schemas.microsoft.com/office/drawing/2016/5/14/chartex" xmlns:mc="http://schemas.openxmlformats.org/markup-compatibility/2006" xmlns:aink="http://schemas.microsoft.com/office/drawing/2016/ink" xmlns:am3d="http://schemas.microsoft.com/office/drawing/2017/model3d" xmlns:o="urn:schemas-microsoft-com:office:office" xmlns:r="http://schemas.openxmlformats.org/officeDocument/2006/relationships" xmlns:m="http://schemas.openxmlformats.org/officeDocument/2006/math" xmlns:v="urn:schemas-microsoft-com:vml" xmlns:wp14="http://schemas.microsoft.com/office/word/2010/wordprocessingDrawing" xmlns:wp="http://schemas.openxmlformats.org/drawingml/2006/wordprocessingDrawing" xmlns:w10="urn:schemas-microsoft-com:office:word" xmlns:w="http://schemas.openxmlformats.org/wordprocessingml/2006/main" xmlns:w14="http://schemas.microsoft.com/office/word/2010/wordml" xmlns:w15="http://schemas.microsoft.com/office/word/2012/wordml" xmlns:w16cex="http://schemas.microsoft.com/office/word/2018/wordml/cex" xmlns:w16cid="http://schemas.microsoft.com/office/word/2016/wordml/cid" xmlns:w16="http://schemas.microsoft.com/office/word/2018/wordml" xmlns:w16se="http://schemas.microsoft.com/office/word/2015/wordml/symex" xmlns:wpg="http://schemas.microsoft.com/office/word/2010/wordprocessingGroup" xmlns:wpi="http://schemas.microsoft.com/office/word/2010/wordprocessingInk" xmlns:wne="http://schemas.microsoft.com/office/word/2006/wordml" xmlns:wps="http://schemas.microsoft.com/office/word/2010/wordprocessingShape" mc:Ignorable="w14 w15 w16se w16cid w16 w16cex wp14">
+  <w:abstractNum w:abstractNumId="0" w15:restartNumberingAfterBreak="0">
     <w:nsid w:val="0DE4215D"/>
     <w:multiLevelType w:val="multilevel"/>
     <w:tmpl w:val="E4CC085C"/>
@@ -2810,7 +3192,7 @@
       </w:rPr>
     </w:lvl>
   </w:abstractNum>
-  <w:abstractNum w:abstractNumId="1">
+  <w:abstractNum w:abstractNumId="1" w15:restartNumberingAfterBreak="0">
     <w:nsid w:val="24A05614"/>
     <w:multiLevelType w:val="multilevel"/>
     <w:tmpl w:val="F8604334"/>
@@ -2947,7 +3329,7 @@
 </file>
 
 <file path=word/styles.xml><?xml version="1.0" encoding="utf-8"?>
-<w:styles xmlns:mc="http://schemas.openxmlformats.org/markup-compatibility/2006" xmlns:r="http://schemas.openxmlformats.org/officeDocument/2006/relationships" xmlns:w="http://schemas.openxmlformats.org/wordprocessingml/2006/main" xmlns:w14="http://schemas.microsoft.com/office/word/2010/wordml" xmlns:w15="http://schemas.microsoft.com/office/word/2012/wordml" mc:Ignorable="w14 w15">
+<w:styles xmlns:mc="http://schemas.openxmlformats.org/markup-compatibility/2006" xmlns:r="http://schemas.openxmlformats.org/officeDocument/2006/relationships" xmlns:w="http://schemas.openxmlformats.org/wordprocessingml/2006/main" xmlns:w14="http://schemas.microsoft.com/office/word/2010/wordml" xmlns:w15="http://schemas.microsoft.com/office/word/2012/wordml" xmlns:w16cex="http://schemas.microsoft.com/office/word/2018/wordml/cex" xmlns:w16cid="http://schemas.microsoft.com/office/word/2016/wordml/cid" xmlns:w16="http://schemas.microsoft.com/office/word/2018/wordml" xmlns:w16se="http://schemas.microsoft.com/office/word/2015/wordml/symex" mc:Ignorable="w14 w15 w16se w16cid w16 w16cex">
   <w:docDefaults>
     <w:rPrDefault>
       <w:rPr>
@@ -2965,7 +3347,7 @@
       </w:pPr>
     </w:pPrDefault>
   </w:docDefaults>
-  <w:latentStyles w:defLockedState="0" w:defUIPriority="99" w:defSemiHidden="0" w:defUnhideWhenUsed="0" w:defQFormat="0" w:count="382">
+  <w:latentStyles w:defLockedState="0" w:defUIPriority="99" w:defSemiHidden="0" w:defUnhideWhenUsed="0" w:defQFormat="0" w:count="376">
     <w:lsdException w:name="Normal" w:uiPriority="0" w:qFormat="1"/>
     <w:lsdException w:name="heading 1" w:uiPriority="9" w:qFormat="1"/>
     <w:lsdException w:name="heading 2" w:semiHidden="1" w:uiPriority="9" w:unhideWhenUsed="1" w:qFormat="1"/>
@@ -3122,15 +3504,6 @@
     <w:lsdException w:name="Balloon Text" w:semiHidden="1" w:unhideWhenUsed="1"/>
     <w:lsdException w:name="Table Grid" w:uiPriority="39"/>
     <w:lsdException w:name="Table Theme" w:semiHidden="1" w:unhideWhenUsed="1"/>
-    <w:lsdException w:name="Note Level 1" w:semiHidden="1" w:unhideWhenUsed="1"/>
-    <w:lsdException w:name="Note Level 2" w:semiHidden="1" w:unhideWhenUsed="1"/>
-    <w:lsdException w:name="Note Level 3" w:semiHidden="1" w:unhideWhenUsed="1"/>
-    <w:lsdException w:name="Note Level 4" w:semiHidden="1" w:unhideWhenUsed="1"/>
-    <w:lsdException w:name="Note Level 5" w:semiHidden="1" w:unhideWhenUsed="1"/>
-    <w:lsdException w:name="Note Level 6" w:semiHidden="1" w:unhideWhenUsed="1"/>
-    <w:lsdException w:name="Note Level 7" w:semiHidden="1" w:unhideWhenUsed="1"/>
-    <w:lsdException w:name="Note Level 8" w:semiHidden="1" w:unhideWhenUsed="1"/>
-    <w:lsdException w:name="Note Level 9" w:semiHidden="1" w:unhideWhenUsed="1"/>
     <w:lsdException w:name="Placeholder Text" w:semiHidden="1"/>
     <w:lsdException w:name="No Spacing" w:uiPriority="1" w:qFormat="1"/>
     <w:lsdException w:name="Light Shading" w:uiPriority="60"/>
@@ -3527,6 +3900,54 @@
     <w:basedOn w:val="DefaultParagraphFont"/>
     <w:rsid w:val="00FA6812"/>
   </w:style>
+  <w:style w:type="paragraph" w:styleId="Header">
+    <w:name w:val="header"/>
+    <w:basedOn w:val="Normal"/>
+    <w:link w:val="HeaderChar"/>
+    <w:uiPriority w:val="99"/>
+    <w:unhideWhenUsed/>
+    <w:rsid w:val="00CE762A"/>
+    <w:pPr>
+      <w:tabs>
+        <w:tab w:val="center" w:pos="4680"/>
+        <w:tab w:val="right" w:pos="9360"/>
+      </w:tabs>
+    </w:pPr>
+  </w:style>
+  <w:style w:type="character" w:customStyle="1" w:styleId="HeaderChar">
+    <w:name w:val="Header Char"/>
+    <w:basedOn w:val="DefaultParagraphFont"/>
+    <w:link w:val="Header"/>
+    <w:uiPriority w:val="99"/>
+    <w:rsid w:val="00CE762A"/>
+    <w:rPr>
+      <w:rFonts w:ascii="Times New Roman" w:eastAsia="Times New Roman" w:hAnsi="Times New Roman" w:cs="Times New Roman"/>
+    </w:rPr>
+  </w:style>
+  <w:style w:type="paragraph" w:styleId="Footer">
+    <w:name w:val="footer"/>
+    <w:basedOn w:val="Normal"/>
+    <w:link w:val="FooterChar"/>
+    <w:uiPriority w:val="99"/>
+    <w:unhideWhenUsed/>
+    <w:rsid w:val="00CE762A"/>
+    <w:pPr>
+      <w:tabs>
+        <w:tab w:val="center" w:pos="4680"/>
+        <w:tab w:val="right" w:pos="9360"/>
+      </w:tabs>
+    </w:pPr>
+  </w:style>
+  <w:style w:type="character" w:customStyle="1" w:styleId="FooterChar">
+    <w:name w:val="Footer Char"/>
+    <w:basedOn w:val="DefaultParagraphFont"/>
+    <w:link w:val="Footer"/>
+    <w:uiPriority w:val="99"/>
+    <w:rsid w:val="00CE762A"/>
+    <w:rPr>
+      <w:rFonts w:ascii="Times New Roman" w:eastAsia="Times New Roman" w:hAnsi="Times New Roman" w:cs="Times New Roman"/>
+    </w:rPr>
+  </w:style>
 </w:styles>
 </file>
 

--- a/docs/Software Design Document .docx
+++ b/docs/Software Design Document .docx
@@ -100,13 +100,8 @@
       <w:pPr>
         <w:pStyle w:val="Title"/>
       </w:pPr>
-      <w:proofErr w:type="spellStart"/>
-      <w:r>
-        <w:t>GitGoing</w:t>
-      </w:r>
-      <w:proofErr w:type="spellEnd"/>
-      <w:r>
-        <w:t xml:space="preserve"> </w:t>
+      <w:r>
+        <w:t xml:space="preserve">GitGoing </w:t>
       </w:r>
       <w:r>
         <w:t>Code Review</w:t>
@@ -251,42 +246,20 @@
         <w:rPr>
           <w:sz w:val="31"/>
         </w:rPr>
-        <w:t xml:space="preserve">Travis Lamb, Christina Nguyen, Michael </w:t>
-      </w:r>
-      <w:proofErr w:type="spellStart"/>
+        <w:t>Travis Lamb, Christina Nguyen, Michael Bloomqu</w:t>
+      </w:r>
       <w:r>
         <w:rPr>
           <w:sz w:val="31"/>
         </w:rPr>
-        <w:t>Bloomqu</w:t>
+        <w:t>ist, Sarah Ra</w:t>
       </w:r>
       <w:r>
         <w:rPr>
           <w:sz w:val="31"/>
         </w:rPr>
-        <w:t>ist</w:t>
-      </w:r>
-      <w:proofErr w:type="spellEnd"/>
-      <w:r>
-        <w:rPr>
-          <w:sz w:val="31"/>
-        </w:rPr>
-        <w:t xml:space="preserve">, Sarah </w:t>
-      </w:r>
-      <w:proofErr w:type="spellStart"/>
-      <w:r>
-        <w:rPr>
-          <w:sz w:val="31"/>
-        </w:rPr>
-        <w:t>Ra</w:t>
-      </w:r>
-      <w:r>
-        <w:rPr>
-          <w:sz w:val="31"/>
-        </w:rPr>
         <w:t>manazi</w:t>
       </w:r>
-      <w:proofErr w:type="spellEnd"/>
     </w:p>
     <w:p>
       <w:pPr>
@@ -855,8 +828,8 @@
           <w:sz w:val="24"/>
         </w:rPr>
         <w:sectPr>
-          <w:headerReference w:type="default" r:id="rId7"/>
-          <w:footerReference w:type="default" r:id="rId8"/>
+          <w:headerReference w:type="default" r:id="rId8"/>
+          <w:footerReference w:type="default" r:id="rId9"/>
           <w:pgSz w:w="12240" w:h="15840"/>
           <w:pgMar w:top="1500" w:right="1320" w:bottom="1420" w:left="1340" w:header="1249" w:footer="1237" w:gutter="0"/>
           <w:pgNumType w:start="1"/>
@@ -975,30 +948,14 @@
           <w:sz w:val="24"/>
           <w:szCs w:val="24"/>
         </w:rPr>
-        <w:t xml:space="preserve"> of </w:t>
-      </w:r>
-      <w:proofErr w:type="spellStart"/>
+        <w:t xml:space="preserve"> of Git</w:t>
+      </w:r>
       <w:r>
         <w:rPr>
           <w:sz w:val="24"/>
           <w:szCs w:val="24"/>
         </w:rPr>
-        <w:t>Git</w:t>
-      </w:r>
-      <w:r>
-        <w:rPr>
-          <w:sz w:val="24"/>
-          <w:szCs w:val="24"/>
-        </w:rPr>
-        <w:t>Going</w:t>
-      </w:r>
-      <w:proofErr w:type="spellEnd"/>
-      <w:r>
-        <w:rPr>
-          <w:sz w:val="24"/>
-          <w:szCs w:val="24"/>
-        </w:rPr>
-        <w:t>,</w:t>
+        <w:t>Going,</w:t>
       </w:r>
       <w:r>
         <w:rPr>
@@ -1099,15 +1056,7 @@
         <w:t xml:space="preserve">The basic architecture </w:t>
       </w:r>
       <w:r>
-        <w:t xml:space="preserve">of </w:t>
-      </w:r>
-      <w:proofErr w:type="spellStart"/>
-      <w:r>
-        <w:t>GitGoing</w:t>
-      </w:r>
-      <w:proofErr w:type="spellEnd"/>
-      <w:r>
-        <w:t xml:space="preserve"> </w:t>
+        <w:t xml:space="preserve">of GitGoing </w:t>
       </w:r>
       <w:r>
         <w:t xml:space="preserve">is </w:t>
@@ -1136,13 +1085,8 @@
       <w:r>
         <w:t xml:space="preserve">, paired to a </w:t>
       </w:r>
-      <w:proofErr w:type="spellStart"/>
-      <w:r>
-        <w:t>Javascript</w:t>
-      </w:r>
-      <w:proofErr w:type="spellEnd"/>
-      <w:r>
-        <w:t xml:space="preserve"> (JS)</w:t>
+      <w:r>
+        <w:t>Javascript (JS)</w:t>
       </w:r>
       <w:r>
         <w:t xml:space="preserve"> web application that utilizes HTM</w:t>
@@ -1303,7 +1247,6 @@
         </w:rPr>
         <w:t xml:space="preserve">JS </w:t>
       </w:r>
-      <w:proofErr w:type="spellStart"/>
       <w:r>
         <w:rPr>
           <w:rFonts w:ascii="Times New Roman" w:hAnsi="Times New Roman" w:cs="Times New Roman"/>
@@ -1316,7 +1259,6 @@
         </w:rPr>
         <w:t>Javascript</w:t>
       </w:r>
-      <w:proofErr w:type="spellEnd"/>
     </w:p>
     <w:p>
       <w:pPr>
@@ -2010,7 +1952,107 @@
         <w:rPr>
           <w:rFonts w:ascii="Times New Roman" w:hAnsi="Times New Roman" w:cs="Times New Roman"/>
         </w:rPr>
-        <w:t xml:space="preserve">Module Interfaces </w:t>
+        <w:t>Module Interfaces</w:t>
+      </w:r>
+      <w:r>
+        <w:rPr>
+          <w:rFonts w:ascii="Times New Roman" w:hAnsi="Times New Roman" w:cs="Times New Roman"/>
+        </w:rPr>
+        <w:br/>
+      </w:r>
+      <w:r>
+        <w:rPr>
+          <w:rFonts w:ascii="Times New Roman" w:hAnsi="Times New Roman" w:cs="Times New Roman"/>
+        </w:rPr>
+        <w:br/>
+      </w:r>
+      <w:r>
+        <w:rPr>
+          <w:noProof/>
+        </w:rPr>
+        <w:drawing>
+          <wp:inline distT="0" distB="0" distL="0" distR="0" wp14:anchorId="2FF4CFBB" wp14:editId="5DD2165E">
+            <wp:extent cx="4661049" cy="4019107"/>
+            <wp:effectExtent l="0" t="0" r="6350" b="635"/>
+            <wp:docPr id="7" name="Picture 7" descr="Graphical user interface, application&#10;&#10;Description automatically generated"/>
+            <wp:cNvGraphicFramePr>
+              <a:graphicFrameLocks xmlns:a="http://schemas.openxmlformats.org/drawingml/2006/main" noChangeAspect="1"/>
+            </wp:cNvGraphicFramePr>
+            <a:graphic xmlns:a="http://schemas.openxmlformats.org/drawingml/2006/main">
+              <a:graphicData uri="http://schemas.openxmlformats.org/drawingml/2006/picture">
+                <pic:pic xmlns:pic="http://schemas.openxmlformats.org/drawingml/2006/picture">
+                  <pic:nvPicPr>
+                    <pic:cNvPr id="7" name="Picture 7" descr="Graphical user interface, application&#10;&#10;Description automatically generated"/>
+                    <pic:cNvPicPr/>
+                  </pic:nvPicPr>
+                  <pic:blipFill>
+                    <a:blip r:embed="rId10">
+                      <a:extLst>
+                        <a:ext uri="{28A0092B-C50C-407E-A947-70E740481C1C}">
+                          <a14:useLocalDpi xmlns:a14="http://schemas.microsoft.com/office/drawing/2010/main" val="0"/>
+                        </a:ext>
+                      </a:extLst>
+                    </a:blip>
+                    <a:stretch>
+                      <a:fillRect/>
+                    </a:stretch>
+                  </pic:blipFill>
+                  <pic:spPr>
+                    <a:xfrm>
+                      <a:off x="0" y="0"/>
+                      <a:ext cx="4688960" cy="4043174"/>
+                    </a:xfrm>
+                    <a:prstGeom prst="rect">
+                      <a:avLst/>
+                    </a:prstGeom>
+                  </pic:spPr>
+                </pic:pic>
+              </a:graphicData>
+            </a:graphic>
+          </wp:inline>
+        </w:drawing>
+      </w:r>
+      <w:r>
+        <w:rPr>
+          <w:rFonts w:ascii="Times New Roman" w:hAnsi="Times New Roman" w:cs="Times New Roman"/>
+        </w:rPr>
+        <w:br/>
+      </w:r>
+      <w:r>
+        <w:rPr>
+          <w:rFonts w:ascii="Times New Roman" w:hAnsi="Times New Roman" w:cs="Times New Roman"/>
+        </w:rPr>
+        <w:br/>
+      </w:r>
+      <w:r>
+        <w:rPr>
+          <w:rFonts w:ascii="Times New Roman" w:hAnsi="Times New Roman" w:cs="Times New Roman"/>
+        </w:rPr>
+        <w:br/>
+      </w:r>
+      <w:r>
+        <w:rPr>
+          <w:rFonts w:ascii="Times New Roman" w:hAnsi="Times New Roman" w:cs="Times New Roman"/>
+        </w:rPr>
+        <w:br/>
+      </w:r>
+      <w:r>
+        <w:rPr>
+          <w:rFonts w:ascii="Times New Roman" w:hAnsi="Times New Roman" w:cs="Times New Roman"/>
+        </w:rPr>
+        <w:br/>
+      </w:r>
+      <w:r>
+        <w:rPr>
+          <w:rFonts w:ascii="Times New Roman" w:hAnsi="Times New Roman" w:cs="Times New Roman"/>
+        </w:rPr>
+        <w:br/>
+      </w:r>
+      <w:r>
+        <w:rPr>
+          <w:rFonts w:ascii="Times New Roman" w:hAnsi="Times New Roman" w:cs="Times New Roman"/>
+        </w:rPr>
+        <w:br/>
       </w:r>
       <w:r>
         <w:rPr>
@@ -2038,6 +2080,64 @@
           <w:rFonts w:ascii="Times New Roman" w:hAnsi="Times New Roman" w:cs="Times New Roman"/>
         </w:rPr>
         <w:t>User Interfaces (GUI)</w:t>
+      </w:r>
+      <w:r>
+        <w:rPr>
+          <w:rFonts w:ascii="Times New Roman" w:hAnsi="Times New Roman" w:cs="Times New Roman"/>
+        </w:rPr>
+        <w:br/>
+      </w:r>
+      <w:r>
+        <w:rPr>
+          <w:rFonts w:ascii="Times New Roman" w:hAnsi="Times New Roman" w:cs="Times New Roman"/>
+        </w:rPr>
+        <w:br/>
+      </w:r>
+      <w:r>
+        <w:rPr>
+          <w:noProof/>
+        </w:rPr>
+        <w:drawing>
+          <wp:inline distT="0" distB="0" distL="0" distR="0" wp14:anchorId="6D3A9A87" wp14:editId="7C471D0F">
+            <wp:extent cx="4021962" cy="2870791"/>
+            <wp:effectExtent l="0" t="0" r="0" b="6350"/>
+            <wp:docPr id="9" name="Picture 9" descr="A picture containing diagram&#10;&#10;Description automatically generated"/>
+            <wp:cNvGraphicFramePr>
+              <a:graphicFrameLocks xmlns:a="http://schemas.openxmlformats.org/drawingml/2006/main" noChangeAspect="1"/>
+            </wp:cNvGraphicFramePr>
+            <a:graphic xmlns:a="http://schemas.openxmlformats.org/drawingml/2006/main">
+              <a:graphicData uri="http://schemas.openxmlformats.org/drawingml/2006/picture">
+                <pic:pic xmlns:pic="http://schemas.openxmlformats.org/drawingml/2006/picture">
+                  <pic:nvPicPr>
+                    <pic:cNvPr id="9" name="Picture 9" descr="A picture containing diagram&#10;&#10;Description automatically generated"/>
+                    <pic:cNvPicPr/>
+                  </pic:nvPicPr>
+                  <pic:blipFill>
+                    <a:blip r:embed="rId11" cstate="print">
+                      <a:extLst>
+                        <a:ext uri="{28A0092B-C50C-407E-A947-70E740481C1C}">
+                          <a14:useLocalDpi xmlns:a14="http://schemas.microsoft.com/office/drawing/2010/main" val="0"/>
+                        </a:ext>
+                      </a:extLst>
+                    </a:blip>
+                    <a:stretch>
+                      <a:fillRect/>
+                    </a:stretch>
+                  </pic:blipFill>
+                  <pic:spPr>
+                    <a:xfrm>
+                      <a:off x="0" y="0"/>
+                      <a:ext cx="4028537" cy="2875484"/>
+                    </a:xfrm>
+                    <a:prstGeom prst="rect">
+                      <a:avLst/>
+                    </a:prstGeom>
+                  </pic:spPr>
+                </pic:pic>
+              </a:graphicData>
+            </a:graphic>
+          </wp:inline>
+        </w:drawing>
       </w:r>
     </w:p>
     <w:p>
@@ -2135,77 +2235,6 @@
         </w:rPr>
         <w:t>Module Detailed Design</w:t>
       </w:r>
-      <w:r>
-        <w:rPr>
-          <w:rFonts w:ascii="Times New Roman" w:hAnsi="Times New Roman" w:cs="Times New Roman"/>
-        </w:rPr>
-        <w:br/>
-      </w:r>
-    </w:p>
-    <w:p>
-      <w:pPr>
-        <w:spacing w:line="480" w:lineRule="auto"/>
-        <w:ind w:left="450"/>
-        <w:rPr>
-          <w:sz w:val="24"/>
-          <w:szCs w:val="24"/>
-        </w:rPr>
-      </w:pPr>
-      <w:r>
-        <w:rPr>
-          <w:sz w:val="24"/>
-        </w:rPr>
-        <w:t xml:space="preserve">Represent design through classes, activity diagrams, sequence diagrams, pseudocode, and/or tabular forms. Also summarize the relation with SRS. </w:t>
-      </w:r>
-      <w:r>
-        <w:rPr>
-          <w:sz w:val="24"/>
-          <w:szCs w:val="24"/>
-        </w:rPr>
-        <w:t xml:space="preserve">In this section, we take a closer look at what each component does in a more systematic way. If Software Design Document </w:t>
-      </w:r>
-      <w:r>
-        <w:rPr>
-          <w:sz w:val="24"/>
-          <w:szCs w:val="24"/>
-        </w:rPr>
-        <w:t>you</w:t>
-      </w:r>
-      <w:r>
-        <w:rPr>
-          <w:sz w:val="24"/>
-          <w:szCs w:val="24"/>
-        </w:rPr>
-        <w:t xml:space="preserve"> gave a functional description in section 3.2, provide a summary of your algorithm for </w:t>
-      </w:r>
-      <w:r>
-        <w:rPr>
-          <w:sz w:val="24"/>
-          <w:szCs w:val="24"/>
-        </w:rPr>
-        <w:t>each function</w:t>
-      </w:r>
-      <w:r>
-        <w:rPr>
-          <w:sz w:val="24"/>
-          <w:szCs w:val="24"/>
-        </w:rPr>
-        <w:t xml:space="preserve"> listed in 3.2 in procedural description language (PDL) or pseudocode. If you gave </w:t>
-      </w:r>
-      <w:r>
-        <w:rPr>
-          <w:sz w:val="24"/>
-          <w:szCs w:val="24"/>
-        </w:rPr>
-        <w:t>an OO</w:t>
-      </w:r>
-      <w:r>
-        <w:rPr>
-          <w:sz w:val="24"/>
-          <w:szCs w:val="24"/>
-        </w:rPr>
-        <w:t> description, summarize each object member function for all the objects listed in 3.2 in PDL or pseudocode. Describe any local data when necessary.</w:t>
-      </w:r>
     </w:p>
     <w:p>
       <w:pPr>
@@ -2220,6 +2249,191 @@
           <w:sz w:val="24"/>
         </w:rPr>
       </w:pPr>
+      <w:r>
+        <w:rPr>
+          <w:b w:val="0"/>
+          <w:noProof/>
+          <w:sz w:val="24"/>
+        </w:rPr>
+        <w:drawing>
+          <wp:inline distT="0" distB="0" distL="0" distR="0" wp14:anchorId="29A9E079" wp14:editId="75153F9F">
+            <wp:extent cx="4678326" cy="3375427"/>
+            <wp:effectExtent l="0" t="0" r="8255" b="0"/>
+            <wp:docPr id="4" name="Picture 4" descr="Diagram&#10;&#10;Description automatically generated"/>
+            <wp:cNvGraphicFramePr>
+              <a:graphicFrameLocks xmlns:a="http://schemas.openxmlformats.org/drawingml/2006/main" noChangeAspect="1"/>
+            </wp:cNvGraphicFramePr>
+            <a:graphic xmlns:a="http://schemas.openxmlformats.org/drawingml/2006/main">
+              <a:graphicData uri="http://schemas.openxmlformats.org/drawingml/2006/picture">
+                <pic:pic xmlns:pic="http://schemas.openxmlformats.org/drawingml/2006/picture">
+                  <pic:nvPicPr>
+                    <pic:cNvPr id="4" name="Picture 4" descr="Diagram&#10;&#10;Description automatically generated"/>
+                    <pic:cNvPicPr/>
+                  </pic:nvPicPr>
+                  <pic:blipFill>
+                    <a:blip r:embed="rId12">
+                      <a:extLst>
+                        <a:ext uri="{28A0092B-C50C-407E-A947-70E740481C1C}">
+                          <a14:useLocalDpi xmlns:a14="http://schemas.microsoft.com/office/drawing/2010/main" val="0"/>
+                        </a:ext>
+                      </a:extLst>
+                    </a:blip>
+                    <a:stretch>
+                      <a:fillRect/>
+                    </a:stretch>
+                  </pic:blipFill>
+                  <pic:spPr>
+                    <a:xfrm>
+                      <a:off x="0" y="0"/>
+                      <a:ext cx="4710966" cy="3398977"/>
+                    </a:xfrm>
+                    <a:prstGeom prst="rect">
+                      <a:avLst/>
+                    </a:prstGeom>
+                  </pic:spPr>
+                </pic:pic>
+              </a:graphicData>
+            </a:graphic>
+          </wp:inline>
+        </w:drawing>
+      </w:r>
+      <w:r>
+        <w:rPr>
+          <w:rFonts w:ascii="Times New Roman" w:hAnsi="Times New Roman" w:cs="Times New Roman"/>
+          <w:b w:val="0"/>
+          <w:sz w:val="24"/>
+        </w:rPr>
+        <w:br/>
+      </w:r>
+      <w:r>
+        <w:rPr>
+          <w:rFonts w:ascii="Times New Roman" w:hAnsi="Times New Roman" w:cs="Times New Roman"/>
+          <w:b w:val="0"/>
+          <w:sz w:val="24"/>
+        </w:rPr>
+        <w:lastRenderedPageBreak/>
+        <w:br/>
+      </w:r>
+      <w:r>
+        <w:rPr>
+          <w:b w:val="0"/>
+          <w:noProof/>
+          <w:sz w:val="24"/>
+        </w:rPr>
+        <w:drawing>
+          <wp:inline distT="0" distB="0" distL="0" distR="0" wp14:anchorId="1EA5AFCB" wp14:editId="5555B345">
+            <wp:extent cx="5063096" cy="3390900"/>
+            <wp:effectExtent l="0" t="0" r="4445" b="0"/>
+            <wp:docPr id="5" name="Picture 5" descr="Diagram&#10;&#10;Description automatically generated"/>
+            <wp:cNvGraphicFramePr>
+              <a:graphicFrameLocks xmlns:a="http://schemas.openxmlformats.org/drawingml/2006/main" noChangeAspect="1"/>
+            </wp:cNvGraphicFramePr>
+            <a:graphic xmlns:a="http://schemas.openxmlformats.org/drawingml/2006/main">
+              <a:graphicData uri="http://schemas.openxmlformats.org/drawingml/2006/picture">
+                <pic:pic xmlns:pic="http://schemas.openxmlformats.org/drawingml/2006/picture">
+                  <pic:nvPicPr>
+                    <pic:cNvPr id="5" name="Picture 5" descr="Diagram&#10;&#10;Description automatically generated"/>
+                    <pic:cNvPicPr/>
+                  </pic:nvPicPr>
+                  <pic:blipFill>
+                    <a:blip r:embed="rId13">
+                      <a:extLst>
+                        <a:ext uri="{28A0092B-C50C-407E-A947-70E740481C1C}">
+                          <a14:useLocalDpi xmlns:a14="http://schemas.microsoft.com/office/drawing/2010/main" val="0"/>
+                        </a:ext>
+                      </a:extLst>
+                    </a:blip>
+                    <a:stretch>
+                      <a:fillRect/>
+                    </a:stretch>
+                  </pic:blipFill>
+                  <pic:spPr>
+                    <a:xfrm>
+                      <a:off x="0" y="0"/>
+                      <a:ext cx="5084842" cy="3405464"/>
+                    </a:xfrm>
+                    <a:prstGeom prst="rect">
+                      <a:avLst/>
+                    </a:prstGeom>
+                  </pic:spPr>
+                </pic:pic>
+              </a:graphicData>
+            </a:graphic>
+          </wp:inline>
+        </w:drawing>
+      </w:r>
+      <w:r>
+        <w:rPr>
+          <w:rFonts w:ascii="Times New Roman" w:hAnsi="Times New Roman" w:cs="Times New Roman"/>
+          <w:b w:val="0"/>
+          <w:sz w:val="24"/>
+        </w:rPr>
+        <w:br/>
+      </w:r>
+      <w:r>
+        <w:rPr>
+          <w:rFonts w:ascii="Times New Roman" w:hAnsi="Times New Roman" w:cs="Times New Roman"/>
+          <w:b w:val="0"/>
+          <w:sz w:val="24"/>
+        </w:rPr>
+        <w:br/>
+      </w:r>
+      <w:r>
+        <w:rPr>
+          <w:b w:val="0"/>
+          <w:noProof/>
+          <w:sz w:val="24"/>
+        </w:rPr>
+        <w:drawing>
+          <wp:inline distT="0" distB="0" distL="0" distR="0" wp14:anchorId="6A9C5D4D" wp14:editId="0BB43309">
+            <wp:extent cx="5062855" cy="4336008"/>
+            <wp:effectExtent l="0" t="0" r="4445" b="7620"/>
+            <wp:docPr id="6" name="Picture 6" descr="Diagram&#10;&#10;Description automatically generated"/>
+            <wp:cNvGraphicFramePr>
+              <a:graphicFrameLocks xmlns:a="http://schemas.openxmlformats.org/drawingml/2006/main" noChangeAspect="1"/>
+            </wp:cNvGraphicFramePr>
+            <a:graphic xmlns:a="http://schemas.openxmlformats.org/drawingml/2006/main">
+              <a:graphicData uri="http://schemas.openxmlformats.org/drawingml/2006/picture">
+                <pic:pic xmlns:pic="http://schemas.openxmlformats.org/drawingml/2006/picture">
+                  <pic:nvPicPr>
+                    <pic:cNvPr id="6" name="Picture 6" descr="Diagram&#10;&#10;Description automatically generated"/>
+                    <pic:cNvPicPr/>
+                  </pic:nvPicPr>
+                  <pic:blipFill>
+                    <a:blip r:embed="rId14">
+                      <a:extLst>
+                        <a:ext uri="{28A0092B-C50C-407E-A947-70E740481C1C}">
+                          <a14:useLocalDpi xmlns:a14="http://schemas.microsoft.com/office/drawing/2010/main" val="0"/>
+                        </a:ext>
+                      </a:extLst>
+                    </a:blip>
+                    <a:stretch>
+                      <a:fillRect/>
+                    </a:stretch>
+                  </pic:blipFill>
+                  <pic:spPr>
+                    <a:xfrm>
+                      <a:off x="0" y="0"/>
+                      <a:ext cx="5081532" cy="4352004"/>
+                    </a:xfrm>
+                    <a:prstGeom prst="rect">
+                      <a:avLst/>
+                    </a:prstGeom>
+                  </pic:spPr>
+                </pic:pic>
+              </a:graphicData>
+            </a:graphic>
+          </wp:inline>
+        </w:drawing>
+      </w:r>
+      <w:r>
+        <w:rPr>
+          <w:rFonts w:ascii="Times New Roman" w:hAnsi="Times New Roman" w:cs="Times New Roman"/>
+          <w:b w:val="0"/>
+          <w:sz w:val="24"/>
+        </w:rPr>
+        <w:br/>
+      </w:r>
     </w:p>
     <w:p>
       <w:pPr>
@@ -2327,157 +2541,5596 @@
         <w:rPr>
           <w:rFonts w:ascii="Times New Roman" w:hAnsi="Times New Roman" w:cs="Times New Roman"/>
         </w:rPr>
-        <w:lastRenderedPageBreak/>
         <w:t>RTM</w:t>
       </w:r>
+      <w:r>
+        <w:rPr>
+          <w:rFonts w:ascii="Times New Roman" w:hAnsi="Times New Roman" w:cs="Times New Roman"/>
+          <w:sz w:val="26"/>
+        </w:rPr>
+        <w:br/>
+      </w:r>
+      <w:r>
+        <w:rPr>
+          <w:rFonts w:ascii="Times New Roman" w:hAnsi="Times New Roman" w:cs="Times New Roman"/>
+          <w:sz w:val="26"/>
+        </w:rPr>
+        <w:br/>
+      </w:r>
     </w:p>
-    <w:p>
-      <w:pPr>
-        <w:pStyle w:val="ListParagraph"/>
-        <w:widowControl/>
-        <w:autoSpaceDE/>
-        <w:autoSpaceDN/>
-        <w:ind w:left="460" w:firstLine="0"/>
-        <w:rPr>
-          <w:rFonts w:ascii="Times New Roman" w:hAnsi="Times New Roman" w:cs="Times New Roman"/>
-          <w:sz w:val="21"/>
-          <w:szCs w:val="21"/>
-          <w:shd w:val="clear" w:color="auto" w:fill="F2F2F2"/>
-        </w:rPr>
-      </w:pPr>
-    </w:p>
-    <w:p>
-      <w:pPr>
-        <w:pStyle w:val="ListParagraph"/>
-        <w:widowControl/>
-        <w:autoSpaceDE/>
-        <w:autoSpaceDN/>
-        <w:spacing w:line="480" w:lineRule="auto"/>
-        <w:ind w:left="460" w:firstLine="0"/>
-        <w:rPr>
-          <w:rFonts w:ascii="Times New Roman" w:eastAsia="Times New Roman" w:hAnsi="Times New Roman" w:cs="Times New Roman"/>
-          <w:sz w:val="24"/>
-          <w:szCs w:val="24"/>
-        </w:rPr>
-      </w:pPr>
-      <w:r>
-        <w:rPr>
-          <w:rFonts w:ascii="Times New Roman" w:hAnsi="Times New Roman" w:cs="Times New Roman"/>
-          <w:sz w:val="24"/>
-          <w:szCs w:val="24"/>
-          <w:shd w:val="clear" w:color="auto" w:fill="F2F2F2"/>
-        </w:rPr>
-        <w:t>Provide a cross-reference</w:t>
-      </w:r>
-      <w:r>
-        <w:rPr>
-          <w:rFonts w:ascii="Times New Roman" w:hAnsi="Times New Roman" w:cs="Times New Roman"/>
-          <w:sz w:val="24"/>
-          <w:szCs w:val="24"/>
-          <w:shd w:val="clear" w:color="auto" w:fill="F2F2F2"/>
-        </w:rPr>
-        <w:t xml:space="preserve"> </w:t>
-      </w:r>
-      <w:r>
-        <w:rPr>
-          <w:rFonts w:ascii="Times New Roman" w:hAnsi="Times New Roman" w:cs="Times New Roman"/>
-          <w:sz w:val="24"/>
-          <w:szCs w:val="24"/>
-          <w:shd w:val="clear" w:color="auto" w:fill="F2F2F2"/>
-        </w:rPr>
-        <w:t>that traces components and data structures to the requirements in your</w:t>
-      </w:r>
-      <w:r>
-        <w:rPr>
-          <w:rFonts w:ascii="Times New Roman" w:hAnsi="Times New Roman" w:cs="Times New Roman"/>
-          <w:sz w:val="24"/>
-          <w:szCs w:val="24"/>
-          <w:shd w:val="clear" w:color="auto" w:fill="F2F2F2"/>
-        </w:rPr>
-        <w:t xml:space="preserve"> </w:t>
-      </w:r>
-      <w:r>
-        <w:rPr>
-          <w:rFonts w:ascii="Times New Roman" w:hAnsi="Times New Roman" w:cs="Times New Roman"/>
-          <w:sz w:val="24"/>
-          <w:szCs w:val="24"/>
-          <w:shd w:val="clear" w:color="auto" w:fill="F2F2F2"/>
-        </w:rPr>
-        <w:t>SRS document (later in STD and codes).</w:t>
-      </w:r>
-      <w:r>
-        <w:rPr>
-          <w:rFonts w:ascii="Times New Roman" w:hAnsi="Times New Roman" w:cs="Times New Roman"/>
-          <w:sz w:val="24"/>
-          <w:szCs w:val="24"/>
-          <w:shd w:val="clear" w:color="auto" w:fill="F2F2F2"/>
-        </w:rPr>
-        <w:sym w:font="Symbol" w:char="F06E"/>
-      </w:r>
-      <w:r>
-        <w:rPr>
-          <w:rFonts w:ascii="Times New Roman" w:hAnsi="Times New Roman" w:cs="Times New Roman"/>
-          <w:sz w:val="24"/>
-          <w:szCs w:val="24"/>
-          <w:shd w:val="clear" w:color="auto" w:fill="F2F2F2"/>
-        </w:rPr>
-        <w:t>Use a tabular format to show which system components satisfy each of the functional</w:t>
-      </w:r>
-      <w:r>
-        <w:rPr>
-          <w:rFonts w:ascii="Times New Roman" w:hAnsi="Times New Roman" w:cs="Times New Roman"/>
-          <w:sz w:val="24"/>
-          <w:szCs w:val="24"/>
-          <w:shd w:val="clear" w:color="auto" w:fill="F2F2F2"/>
-        </w:rPr>
-        <w:t xml:space="preserve"> </w:t>
-      </w:r>
-      <w:r>
-        <w:rPr>
-          <w:rFonts w:ascii="Times New Roman" w:hAnsi="Times New Roman" w:cs="Times New Roman"/>
-          <w:sz w:val="24"/>
-          <w:szCs w:val="24"/>
-          <w:shd w:val="clear" w:color="auto" w:fill="F2F2F2"/>
-        </w:rPr>
-        <w:t xml:space="preserve">requirements from the SRS. </w:t>
-      </w:r>
-      <w:r>
-        <w:rPr>
-          <w:rFonts w:ascii="Times New Roman" w:hAnsi="Times New Roman" w:cs="Times New Roman"/>
-          <w:sz w:val="24"/>
-          <w:szCs w:val="24"/>
-          <w:shd w:val="clear" w:color="auto" w:fill="F2F2F2"/>
-        </w:rPr>
-        <w:sym w:font="Symbol" w:char="F06E"/>
-      </w:r>
-      <w:r>
-        <w:rPr>
-          <w:rFonts w:ascii="Times New Roman" w:hAnsi="Times New Roman" w:cs="Times New Roman"/>
-          <w:sz w:val="24"/>
-          <w:szCs w:val="24"/>
-          <w:shd w:val="clear" w:color="auto" w:fill="F2F2F2"/>
-        </w:rPr>
-        <w:t>Refer to the functional requirements by the numbers/codes that you</w:t>
-      </w:r>
-      <w:r>
-        <w:rPr>
-          <w:rFonts w:ascii="Times New Roman" w:hAnsi="Times New Roman" w:cs="Times New Roman"/>
-          <w:sz w:val="24"/>
-          <w:szCs w:val="24"/>
-          <w:shd w:val="clear" w:color="auto" w:fill="F2F2F2"/>
-        </w:rPr>
-        <w:t xml:space="preserve"> </w:t>
-      </w:r>
-      <w:r>
-        <w:rPr>
-          <w:rFonts w:ascii="Times New Roman" w:hAnsi="Times New Roman" w:cs="Times New Roman"/>
-          <w:sz w:val="24"/>
-          <w:szCs w:val="24"/>
-          <w:shd w:val="clear" w:color="auto" w:fill="F2F2F2"/>
-        </w:rPr>
-        <w:t>gave them in the SRS.</w:t>
-      </w:r>
-    </w:p>
+    <w:tbl>
+      <w:tblPr>
+        <w:tblStyle w:val="TableGrid"/>
+        <w:tblW w:w="0" w:type="auto"/>
+        <w:tblInd w:w="1002" w:type="dxa"/>
+        <w:tblLook w:val="04A0" w:firstRow="1" w:lastRow="0" w:firstColumn="1" w:lastColumn="0" w:noHBand="0" w:noVBand="1"/>
+      </w:tblPr>
+      <w:tblGrid>
+        <w:gridCol w:w="481"/>
+        <w:gridCol w:w="1073"/>
+        <w:gridCol w:w="1105"/>
+        <w:gridCol w:w="1197"/>
+        <w:gridCol w:w="1073"/>
+        <w:gridCol w:w="824"/>
+        <w:gridCol w:w="964"/>
+        <w:gridCol w:w="1042"/>
+        <w:gridCol w:w="809"/>
+      </w:tblGrid>
+      <w:tr>
+        <w:tc>
+          <w:tcPr>
+            <w:tcW w:w="498" w:type="dxa"/>
+          </w:tcPr>
+          <w:p>
+            <w:pPr>
+              <w:pStyle w:val="Heading2"/>
+              <w:tabs>
+                <w:tab w:val="left" w:pos="1003"/>
+              </w:tabs>
+              <w:spacing w:before="217"/>
+              <w:ind w:left="0" w:firstLine="0"/>
+              <w:rPr>
+                <w:sz w:val="20"/>
+                <w:szCs w:val="20"/>
+              </w:rPr>
+            </w:pPr>
+            <w:r>
+              <w:rPr>
+                <w:sz w:val="20"/>
+                <w:szCs w:val="20"/>
+              </w:rPr>
+              <w:t>Req #</w:t>
+            </w:r>
+          </w:p>
+        </w:tc>
+        <w:tc>
+          <w:tcPr>
+            <w:tcW w:w="1129" w:type="dxa"/>
+          </w:tcPr>
+          <w:p>
+            <w:pPr>
+              <w:pStyle w:val="Heading2"/>
+              <w:tabs>
+                <w:tab w:val="left" w:pos="1003"/>
+              </w:tabs>
+              <w:spacing w:before="217"/>
+              <w:ind w:left="0" w:firstLine="0"/>
+              <w:rPr>
+                <w:sz w:val="20"/>
+                <w:szCs w:val="20"/>
+              </w:rPr>
+            </w:pPr>
+            <w:r>
+              <w:rPr>
+                <w:sz w:val="20"/>
+                <w:szCs w:val="20"/>
+              </w:rPr>
+              <w:t>Requirement</w:t>
+            </w:r>
+          </w:p>
+        </w:tc>
+        <w:tc>
+          <w:tcPr>
+            <w:tcW w:w="1163" w:type="dxa"/>
+          </w:tcPr>
+          <w:p>
+            <w:pPr>
+              <w:pStyle w:val="Heading2"/>
+              <w:tabs>
+                <w:tab w:val="left" w:pos="1003"/>
+              </w:tabs>
+              <w:spacing w:before="217"/>
+              <w:ind w:left="0" w:firstLine="0"/>
+              <w:rPr>
+                <w:sz w:val="20"/>
+                <w:szCs w:val="20"/>
+              </w:rPr>
+            </w:pPr>
+            <w:r>
+              <w:rPr>
+                <w:sz w:val="20"/>
+                <w:szCs w:val="20"/>
+              </w:rPr>
+              <w:t>Design Specification</w:t>
+            </w:r>
+          </w:p>
+        </w:tc>
+        <w:tc>
+          <w:tcPr>
+            <w:tcW w:w="830" w:type="dxa"/>
+          </w:tcPr>
+          <w:p>
+            <w:pPr>
+              <w:pStyle w:val="Heading2"/>
+              <w:tabs>
+                <w:tab w:val="left" w:pos="1003"/>
+              </w:tabs>
+              <w:spacing w:before="217"/>
+              <w:ind w:left="0" w:firstLine="0"/>
+              <w:rPr>
+                <w:sz w:val="20"/>
+                <w:szCs w:val="20"/>
+              </w:rPr>
+            </w:pPr>
+            <w:r>
+              <w:rPr>
+                <w:sz w:val="20"/>
+                <w:szCs w:val="20"/>
+              </w:rPr>
+              <w:t>Program Module</w:t>
+            </w:r>
+          </w:p>
+        </w:tc>
+        <w:tc>
+          <w:tcPr>
+            <w:tcW w:w="1129" w:type="dxa"/>
+          </w:tcPr>
+          <w:p>
+            <w:pPr>
+              <w:pStyle w:val="Heading2"/>
+              <w:tabs>
+                <w:tab w:val="left" w:pos="1003"/>
+              </w:tabs>
+              <w:spacing w:before="217"/>
+              <w:ind w:left="0" w:firstLine="0"/>
+              <w:rPr>
+                <w:sz w:val="20"/>
+                <w:szCs w:val="20"/>
+              </w:rPr>
+            </w:pPr>
+            <w:r>
+              <w:rPr>
+                <w:sz w:val="20"/>
+                <w:szCs w:val="20"/>
+              </w:rPr>
+              <w:t>Test specification</w:t>
+            </w:r>
+          </w:p>
+        </w:tc>
+        <w:tc>
+          <w:tcPr>
+            <w:tcW w:w="863" w:type="dxa"/>
+          </w:tcPr>
+          <w:p>
+            <w:pPr>
+              <w:pStyle w:val="Heading2"/>
+              <w:tabs>
+                <w:tab w:val="left" w:pos="1003"/>
+              </w:tabs>
+              <w:spacing w:before="217"/>
+              <w:ind w:left="0" w:firstLine="0"/>
+              <w:rPr>
+                <w:sz w:val="20"/>
+                <w:szCs w:val="20"/>
+              </w:rPr>
+            </w:pPr>
+            <w:r>
+              <w:rPr>
+                <w:sz w:val="20"/>
+                <w:szCs w:val="20"/>
+              </w:rPr>
+              <w:t>Test Case Numbers</w:t>
+            </w:r>
+          </w:p>
+        </w:tc>
+        <w:tc>
+          <w:tcPr>
+            <w:tcW w:w="1013" w:type="dxa"/>
+          </w:tcPr>
+          <w:p>
+            <w:pPr>
+              <w:pStyle w:val="Heading2"/>
+              <w:tabs>
+                <w:tab w:val="left" w:pos="1003"/>
+              </w:tabs>
+              <w:spacing w:before="217"/>
+              <w:ind w:left="0" w:firstLine="0"/>
+              <w:rPr>
+                <w:sz w:val="20"/>
+                <w:szCs w:val="20"/>
+              </w:rPr>
+            </w:pPr>
+            <w:r>
+              <w:rPr>
+                <w:sz w:val="20"/>
+                <w:szCs w:val="20"/>
+              </w:rPr>
+              <w:t>Successful test verification</w:t>
+            </w:r>
+          </w:p>
+        </w:tc>
+        <w:tc>
+          <w:tcPr>
+            <w:tcW w:w="1095" w:type="dxa"/>
+          </w:tcPr>
+          <w:p>
+            <w:pPr>
+              <w:pStyle w:val="Heading2"/>
+              <w:tabs>
+                <w:tab w:val="left" w:pos="1003"/>
+              </w:tabs>
+              <w:spacing w:before="217"/>
+              <w:ind w:left="0" w:firstLine="0"/>
+              <w:rPr>
+                <w:sz w:val="20"/>
+                <w:szCs w:val="20"/>
+              </w:rPr>
+            </w:pPr>
+            <w:r>
+              <w:rPr>
+                <w:sz w:val="20"/>
+                <w:szCs w:val="20"/>
+              </w:rPr>
+              <w:t>Modification of requirement</w:t>
+            </w:r>
+          </w:p>
+        </w:tc>
+        <w:tc>
+          <w:tcPr>
+            <w:tcW w:w="848" w:type="dxa"/>
+          </w:tcPr>
+          <w:p>
+            <w:pPr>
+              <w:pStyle w:val="Heading2"/>
+              <w:tabs>
+                <w:tab w:val="left" w:pos="1003"/>
+              </w:tabs>
+              <w:spacing w:before="217"/>
+              <w:ind w:left="0" w:firstLine="0"/>
+              <w:rPr>
+                <w:sz w:val="20"/>
+                <w:szCs w:val="20"/>
+              </w:rPr>
+            </w:pPr>
+            <w:r>
+              <w:rPr>
+                <w:sz w:val="20"/>
+                <w:szCs w:val="20"/>
+              </w:rPr>
+              <w:t>Remarks</w:t>
+            </w:r>
+          </w:p>
+        </w:tc>
+      </w:tr>
+      <w:tr>
+        <w:tc>
+          <w:tcPr>
+            <w:tcW w:w="498" w:type="dxa"/>
+          </w:tcPr>
+          <w:p>
+            <w:pPr>
+              <w:pStyle w:val="Heading2"/>
+              <w:tabs>
+                <w:tab w:val="left" w:pos="1003"/>
+              </w:tabs>
+              <w:spacing w:before="217"/>
+              <w:ind w:left="0" w:firstLine="0"/>
+              <w:rPr>
+                <w:sz w:val="20"/>
+                <w:szCs w:val="20"/>
+              </w:rPr>
+            </w:pPr>
+            <w:r>
+              <w:rPr>
+                <w:sz w:val="20"/>
+                <w:szCs w:val="20"/>
+              </w:rPr>
+              <w:t>1</w:t>
+            </w:r>
+          </w:p>
+        </w:tc>
+        <w:tc>
+          <w:tcPr>
+            <w:tcW w:w="1129" w:type="dxa"/>
+          </w:tcPr>
+          <w:p>
+            <w:pPr>
+              <w:pStyle w:val="Heading2"/>
+              <w:tabs>
+                <w:tab w:val="left" w:pos="1003"/>
+              </w:tabs>
+              <w:spacing w:before="217"/>
+              <w:ind w:left="0" w:firstLine="0"/>
+              <w:rPr>
+                <w:sz w:val="20"/>
+                <w:szCs w:val="20"/>
+              </w:rPr>
+            </w:pPr>
+            <w:r>
+              <w:rPr>
+                <w:sz w:val="20"/>
+                <w:szCs w:val="20"/>
+              </w:rPr>
+              <w:t>The user can register an account</w:t>
+            </w:r>
+          </w:p>
+        </w:tc>
+        <w:tc>
+          <w:tcPr>
+            <w:tcW w:w="1163" w:type="dxa"/>
+          </w:tcPr>
+          <w:p>
+            <w:pPr>
+              <w:pStyle w:val="Heading2"/>
+              <w:tabs>
+                <w:tab w:val="left" w:pos="1003"/>
+              </w:tabs>
+              <w:spacing w:before="217"/>
+              <w:ind w:left="0" w:firstLine="0"/>
+              <w:rPr>
+                <w:sz w:val="20"/>
+                <w:szCs w:val="20"/>
+              </w:rPr>
+            </w:pPr>
+            <w:r>
+              <w:rPr>
+                <w:sz w:val="20"/>
+                <w:szCs w:val="20"/>
+              </w:rPr>
+              <w:t>3.2.1 – User Registration and login system</w:t>
+            </w:r>
+          </w:p>
+        </w:tc>
+        <w:tc>
+          <w:tcPr>
+            <w:tcW w:w="830" w:type="dxa"/>
+          </w:tcPr>
+          <w:p>
+            <w:pPr>
+              <w:pStyle w:val="Heading2"/>
+              <w:tabs>
+                <w:tab w:val="left" w:pos="1003"/>
+              </w:tabs>
+              <w:spacing w:before="217"/>
+              <w:ind w:left="0" w:firstLine="0"/>
+              <w:rPr>
+                <w:sz w:val="20"/>
+                <w:szCs w:val="20"/>
+              </w:rPr>
+            </w:pPr>
+            <w:r>
+              <w:rPr>
+                <w:sz w:val="20"/>
+                <w:szCs w:val="20"/>
+              </w:rPr>
+              <w:t>User Client, User Authentication System</w:t>
+            </w:r>
+          </w:p>
+        </w:tc>
+        <w:tc>
+          <w:tcPr>
+            <w:tcW w:w="1129" w:type="dxa"/>
+          </w:tcPr>
+          <w:p>
+            <w:pPr>
+              <w:pStyle w:val="Heading2"/>
+              <w:tabs>
+                <w:tab w:val="left" w:pos="1003"/>
+              </w:tabs>
+              <w:spacing w:before="217"/>
+              <w:ind w:left="0" w:firstLine="0"/>
+              <w:rPr>
+                <w:sz w:val="20"/>
+                <w:szCs w:val="20"/>
+              </w:rPr>
+            </w:pPr>
+          </w:p>
+        </w:tc>
+        <w:tc>
+          <w:tcPr>
+            <w:tcW w:w="863" w:type="dxa"/>
+          </w:tcPr>
+          <w:p>
+            <w:pPr>
+              <w:pStyle w:val="Heading2"/>
+              <w:tabs>
+                <w:tab w:val="left" w:pos="1003"/>
+              </w:tabs>
+              <w:spacing w:before="217"/>
+              <w:ind w:left="0" w:firstLine="0"/>
+              <w:rPr>
+                <w:sz w:val="20"/>
+                <w:szCs w:val="20"/>
+              </w:rPr>
+            </w:pPr>
+          </w:p>
+        </w:tc>
+        <w:tc>
+          <w:tcPr>
+            <w:tcW w:w="1013" w:type="dxa"/>
+          </w:tcPr>
+          <w:p>
+            <w:pPr>
+              <w:pStyle w:val="Heading2"/>
+              <w:tabs>
+                <w:tab w:val="left" w:pos="1003"/>
+              </w:tabs>
+              <w:spacing w:before="217"/>
+              <w:ind w:left="0" w:firstLine="0"/>
+              <w:rPr>
+                <w:sz w:val="20"/>
+                <w:szCs w:val="20"/>
+              </w:rPr>
+            </w:pPr>
+          </w:p>
+        </w:tc>
+        <w:tc>
+          <w:tcPr>
+            <w:tcW w:w="1095" w:type="dxa"/>
+          </w:tcPr>
+          <w:p>
+            <w:pPr>
+              <w:pStyle w:val="Heading2"/>
+              <w:tabs>
+                <w:tab w:val="left" w:pos="1003"/>
+              </w:tabs>
+              <w:spacing w:before="217"/>
+              <w:ind w:left="0" w:firstLine="0"/>
+              <w:rPr>
+                <w:sz w:val="20"/>
+                <w:szCs w:val="20"/>
+              </w:rPr>
+            </w:pPr>
+          </w:p>
+        </w:tc>
+        <w:tc>
+          <w:tcPr>
+            <w:tcW w:w="848" w:type="dxa"/>
+          </w:tcPr>
+          <w:p>
+            <w:pPr>
+              <w:pStyle w:val="Heading2"/>
+              <w:tabs>
+                <w:tab w:val="left" w:pos="1003"/>
+              </w:tabs>
+              <w:spacing w:before="217"/>
+              <w:ind w:left="0" w:firstLine="0"/>
+              <w:rPr>
+                <w:sz w:val="20"/>
+                <w:szCs w:val="20"/>
+              </w:rPr>
+            </w:pPr>
+          </w:p>
+        </w:tc>
+      </w:tr>
+      <w:tr>
+        <w:tc>
+          <w:tcPr>
+            <w:tcW w:w="498" w:type="dxa"/>
+          </w:tcPr>
+          <w:p>
+            <w:pPr>
+              <w:pStyle w:val="Heading2"/>
+              <w:tabs>
+                <w:tab w:val="left" w:pos="1003"/>
+              </w:tabs>
+              <w:spacing w:before="217"/>
+              <w:ind w:left="0" w:firstLine="0"/>
+              <w:rPr>
+                <w:sz w:val="20"/>
+                <w:szCs w:val="20"/>
+              </w:rPr>
+            </w:pPr>
+            <w:r>
+              <w:rPr>
+                <w:sz w:val="20"/>
+                <w:szCs w:val="20"/>
+              </w:rPr>
+              <w:t>2</w:t>
+            </w:r>
+          </w:p>
+        </w:tc>
+        <w:tc>
+          <w:tcPr>
+            <w:tcW w:w="1129" w:type="dxa"/>
+          </w:tcPr>
+          <w:p>
+            <w:pPr>
+              <w:pStyle w:val="Heading2"/>
+              <w:tabs>
+                <w:tab w:val="left" w:pos="1003"/>
+              </w:tabs>
+              <w:spacing w:before="217"/>
+              <w:ind w:left="0" w:firstLine="0"/>
+              <w:rPr>
+                <w:sz w:val="20"/>
+                <w:szCs w:val="20"/>
+              </w:rPr>
+            </w:pPr>
+            <w:r>
+              <w:rPr>
+                <w:sz w:val="20"/>
+                <w:szCs w:val="20"/>
+              </w:rPr>
+              <w:t>The user can verify account through email</w:t>
+            </w:r>
+          </w:p>
+        </w:tc>
+        <w:tc>
+          <w:tcPr>
+            <w:tcW w:w="1163" w:type="dxa"/>
+          </w:tcPr>
+          <w:p>
+            <w:pPr>
+              <w:pStyle w:val="Heading2"/>
+              <w:tabs>
+                <w:tab w:val="left" w:pos="1003"/>
+              </w:tabs>
+              <w:spacing w:before="217"/>
+              <w:ind w:left="0" w:firstLine="0"/>
+              <w:rPr>
+                <w:sz w:val="20"/>
+                <w:szCs w:val="20"/>
+              </w:rPr>
+            </w:pPr>
+            <w:r>
+              <w:rPr>
+                <w:sz w:val="20"/>
+                <w:szCs w:val="20"/>
+              </w:rPr>
+              <w:t>3.2.1 – User Registration and login system</w:t>
+            </w:r>
+          </w:p>
+        </w:tc>
+        <w:tc>
+          <w:tcPr>
+            <w:tcW w:w="830" w:type="dxa"/>
+          </w:tcPr>
+          <w:p>
+            <w:pPr>
+              <w:pStyle w:val="Heading2"/>
+              <w:tabs>
+                <w:tab w:val="left" w:pos="1003"/>
+              </w:tabs>
+              <w:spacing w:before="217"/>
+              <w:ind w:left="0" w:firstLine="0"/>
+              <w:rPr>
+                <w:sz w:val="20"/>
+                <w:szCs w:val="20"/>
+              </w:rPr>
+            </w:pPr>
+            <w:r>
+              <w:rPr>
+                <w:sz w:val="20"/>
+                <w:szCs w:val="20"/>
+              </w:rPr>
+              <w:t>User Client, User Authentication System</w:t>
+            </w:r>
+          </w:p>
+        </w:tc>
+        <w:tc>
+          <w:tcPr>
+            <w:tcW w:w="1129" w:type="dxa"/>
+          </w:tcPr>
+          <w:p>
+            <w:pPr>
+              <w:pStyle w:val="Heading2"/>
+              <w:tabs>
+                <w:tab w:val="left" w:pos="1003"/>
+              </w:tabs>
+              <w:spacing w:before="217"/>
+              <w:ind w:left="0" w:firstLine="0"/>
+              <w:rPr>
+                <w:sz w:val="20"/>
+                <w:szCs w:val="20"/>
+              </w:rPr>
+            </w:pPr>
+          </w:p>
+        </w:tc>
+        <w:tc>
+          <w:tcPr>
+            <w:tcW w:w="863" w:type="dxa"/>
+          </w:tcPr>
+          <w:p>
+            <w:pPr>
+              <w:pStyle w:val="Heading2"/>
+              <w:tabs>
+                <w:tab w:val="left" w:pos="1003"/>
+              </w:tabs>
+              <w:spacing w:before="217"/>
+              <w:ind w:left="0" w:firstLine="0"/>
+              <w:rPr>
+                <w:sz w:val="20"/>
+                <w:szCs w:val="20"/>
+              </w:rPr>
+            </w:pPr>
+          </w:p>
+        </w:tc>
+        <w:tc>
+          <w:tcPr>
+            <w:tcW w:w="1013" w:type="dxa"/>
+          </w:tcPr>
+          <w:p>
+            <w:pPr>
+              <w:pStyle w:val="Heading2"/>
+              <w:tabs>
+                <w:tab w:val="left" w:pos="1003"/>
+              </w:tabs>
+              <w:spacing w:before="217"/>
+              <w:ind w:left="0" w:firstLine="0"/>
+              <w:rPr>
+                <w:sz w:val="20"/>
+                <w:szCs w:val="20"/>
+              </w:rPr>
+            </w:pPr>
+          </w:p>
+        </w:tc>
+        <w:tc>
+          <w:tcPr>
+            <w:tcW w:w="1095" w:type="dxa"/>
+          </w:tcPr>
+          <w:p>
+            <w:pPr>
+              <w:pStyle w:val="Heading2"/>
+              <w:tabs>
+                <w:tab w:val="left" w:pos="1003"/>
+              </w:tabs>
+              <w:spacing w:before="217"/>
+              <w:ind w:left="0" w:firstLine="0"/>
+              <w:rPr>
+                <w:sz w:val="20"/>
+                <w:szCs w:val="20"/>
+              </w:rPr>
+            </w:pPr>
+          </w:p>
+        </w:tc>
+        <w:tc>
+          <w:tcPr>
+            <w:tcW w:w="848" w:type="dxa"/>
+          </w:tcPr>
+          <w:p>
+            <w:pPr>
+              <w:pStyle w:val="Heading2"/>
+              <w:tabs>
+                <w:tab w:val="left" w:pos="1003"/>
+              </w:tabs>
+              <w:spacing w:before="217"/>
+              <w:ind w:left="0" w:firstLine="0"/>
+              <w:rPr>
+                <w:sz w:val="20"/>
+                <w:szCs w:val="20"/>
+              </w:rPr>
+            </w:pPr>
+          </w:p>
+        </w:tc>
+      </w:tr>
+      <w:tr>
+        <w:tc>
+          <w:tcPr>
+            <w:tcW w:w="498" w:type="dxa"/>
+          </w:tcPr>
+          <w:p>
+            <w:pPr>
+              <w:pStyle w:val="Heading2"/>
+              <w:tabs>
+                <w:tab w:val="left" w:pos="1003"/>
+              </w:tabs>
+              <w:spacing w:before="217"/>
+              <w:ind w:left="0" w:firstLine="0"/>
+              <w:rPr>
+                <w:sz w:val="20"/>
+                <w:szCs w:val="20"/>
+              </w:rPr>
+            </w:pPr>
+            <w:r>
+              <w:rPr>
+                <w:sz w:val="20"/>
+                <w:szCs w:val="20"/>
+              </w:rPr>
+              <w:t>3</w:t>
+            </w:r>
+          </w:p>
+        </w:tc>
+        <w:tc>
+          <w:tcPr>
+            <w:tcW w:w="1129" w:type="dxa"/>
+          </w:tcPr>
+          <w:p>
+            <w:pPr>
+              <w:pStyle w:val="Heading2"/>
+              <w:tabs>
+                <w:tab w:val="left" w:pos="1003"/>
+              </w:tabs>
+              <w:spacing w:before="217"/>
+              <w:ind w:left="0" w:firstLine="0"/>
+              <w:rPr>
+                <w:sz w:val="20"/>
+                <w:szCs w:val="20"/>
+              </w:rPr>
+            </w:pPr>
+            <w:r>
+              <w:rPr>
+                <w:sz w:val="20"/>
+                <w:szCs w:val="20"/>
+              </w:rPr>
+              <w:t>The user can login to their account</w:t>
+            </w:r>
+          </w:p>
+        </w:tc>
+        <w:tc>
+          <w:tcPr>
+            <w:tcW w:w="1163" w:type="dxa"/>
+          </w:tcPr>
+          <w:p>
+            <w:pPr>
+              <w:pStyle w:val="Heading2"/>
+              <w:tabs>
+                <w:tab w:val="left" w:pos="1003"/>
+              </w:tabs>
+              <w:spacing w:before="217"/>
+              <w:ind w:left="0" w:firstLine="0"/>
+              <w:rPr>
+                <w:sz w:val="20"/>
+                <w:szCs w:val="20"/>
+              </w:rPr>
+            </w:pPr>
+            <w:r>
+              <w:rPr>
+                <w:sz w:val="20"/>
+                <w:szCs w:val="20"/>
+              </w:rPr>
+              <w:t>3.2.1 – User Registration and login system</w:t>
+            </w:r>
+          </w:p>
+        </w:tc>
+        <w:tc>
+          <w:tcPr>
+            <w:tcW w:w="830" w:type="dxa"/>
+          </w:tcPr>
+          <w:p>
+            <w:pPr>
+              <w:pStyle w:val="Heading2"/>
+              <w:tabs>
+                <w:tab w:val="left" w:pos="1003"/>
+              </w:tabs>
+              <w:spacing w:before="217"/>
+              <w:ind w:left="0" w:firstLine="0"/>
+              <w:rPr>
+                <w:sz w:val="20"/>
+                <w:szCs w:val="20"/>
+              </w:rPr>
+            </w:pPr>
+            <w:r>
+              <w:rPr>
+                <w:sz w:val="20"/>
+                <w:szCs w:val="20"/>
+              </w:rPr>
+              <w:t>User Client, User Authentication System</w:t>
+            </w:r>
+          </w:p>
+        </w:tc>
+        <w:tc>
+          <w:tcPr>
+            <w:tcW w:w="1129" w:type="dxa"/>
+          </w:tcPr>
+          <w:p>
+            <w:pPr>
+              <w:pStyle w:val="Heading2"/>
+              <w:tabs>
+                <w:tab w:val="left" w:pos="1003"/>
+              </w:tabs>
+              <w:spacing w:before="217"/>
+              <w:ind w:left="0" w:firstLine="0"/>
+              <w:rPr>
+                <w:sz w:val="20"/>
+                <w:szCs w:val="20"/>
+              </w:rPr>
+            </w:pPr>
+          </w:p>
+        </w:tc>
+        <w:tc>
+          <w:tcPr>
+            <w:tcW w:w="863" w:type="dxa"/>
+          </w:tcPr>
+          <w:p>
+            <w:pPr>
+              <w:pStyle w:val="Heading2"/>
+              <w:tabs>
+                <w:tab w:val="left" w:pos="1003"/>
+              </w:tabs>
+              <w:spacing w:before="217"/>
+              <w:ind w:left="0" w:firstLine="0"/>
+              <w:rPr>
+                <w:sz w:val="20"/>
+                <w:szCs w:val="20"/>
+              </w:rPr>
+            </w:pPr>
+          </w:p>
+        </w:tc>
+        <w:tc>
+          <w:tcPr>
+            <w:tcW w:w="1013" w:type="dxa"/>
+          </w:tcPr>
+          <w:p>
+            <w:pPr>
+              <w:pStyle w:val="Heading2"/>
+              <w:tabs>
+                <w:tab w:val="left" w:pos="1003"/>
+              </w:tabs>
+              <w:spacing w:before="217"/>
+              <w:ind w:left="0" w:firstLine="0"/>
+              <w:rPr>
+                <w:sz w:val="20"/>
+                <w:szCs w:val="20"/>
+              </w:rPr>
+            </w:pPr>
+          </w:p>
+        </w:tc>
+        <w:tc>
+          <w:tcPr>
+            <w:tcW w:w="1095" w:type="dxa"/>
+          </w:tcPr>
+          <w:p>
+            <w:pPr>
+              <w:pStyle w:val="Heading2"/>
+              <w:tabs>
+                <w:tab w:val="left" w:pos="1003"/>
+              </w:tabs>
+              <w:spacing w:before="217"/>
+              <w:ind w:left="0" w:firstLine="0"/>
+              <w:rPr>
+                <w:sz w:val="20"/>
+                <w:szCs w:val="20"/>
+              </w:rPr>
+            </w:pPr>
+          </w:p>
+        </w:tc>
+        <w:tc>
+          <w:tcPr>
+            <w:tcW w:w="848" w:type="dxa"/>
+          </w:tcPr>
+          <w:p>
+            <w:pPr>
+              <w:pStyle w:val="Heading2"/>
+              <w:tabs>
+                <w:tab w:val="left" w:pos="1003"/>
+              </w:tabs>
+              <w:spacing w:before="217"/>
+              <w:ind w:left="0" w:firstLine="0"/>
+              <w:rPr>
+                <w:sz w:val="20"/>
+                <w:szCs w:val="20"/>
+              </w:rPr>
+            </w:pPr>
+          </w:p>
+        </w:tc>
+      </w:tr>
+      <w:tr>
+        <w:tc>
+          <w:tcPr>
+            <w:tcW w:w="498" w:type="dxa"/>
+          </w:tcPr>
+          <w:p>
+            <w:pPr>
+              <w:pStyle w:val="Heading2"/>
+              <w:tabs>
+                <w:tab w:val="left" w:pos="1003"/>
+              </w:tabs>
+              <w:spacing w:before="217"/>
+              <w:ind w:left="0" w:firstLine="0"/>
+              <w:rPr>
+                <w:sz w:val="20"/>
+                <w:szCs w:val="20"/>
+              </w:rPr>
+            </w:pPr>
+            <w:r>
+              <w:rPr>
+                <w:sz w:val="20"/>
+                <w:szCs w:val="20"/>
+              </w:rPr>
+              <w:t>4</w:t>
+            </w:r>
+          </w:p>
+        </w:tc>
+        <w:tc>
+          <w:tcPr>
+            <w:tcW w:w="1129" w:type="dxa"/>
+          </w:tcPr>
+          <w:p>
+            <w:pPr>
+              <w:pStyle w:val="Heading2"/>
+              <w:tabs>
+                <w:tab w:val="left" w:pos="1003"/>
+              </w:tabs>
+              <w:spacing w:before="217"/>
+              <w:ind w:left="0" w:firstLine="0"/>
+              <w:rPr>
+                <w:sz w:val="20"/>
+                <w:szCs w:val="20"/>
+              </w:rPr>
+            </w:pPr>
+            <w:r>
+              <w:rPr>
+                <w:sz w:val="20"/>
+                <w:szCs w:val="20"/>
+              </w:rPr>
+              <w:t>The user can reset their password</w:t>
+            </w:r>
+          </w:p>
+        </w:tc>
+        <w:tc>
+          <w:tcPr>
+            <w:tcW w:w="1163" w:type="dxa"/>
+          </w:tcPr>
+          <w:p>
+            <w:pPr>
+              <w:pStyle w:val="Heading2"/>
+              <w:tabs>
+                <w:tab w:val="left" w:pos="1003"/>
+              </w:tabs>
+              <w:spacing w:before="217"/>
+              <w:ind w:left="0" w:firstLine="0"/>
+              <w:rPr>
+                <w:sz w:val="20"/>
+                <w:szCs w:val="20"/>
+              </w:rPr>
+            </w:pPr>
+            <w:r>
+              <w:rPr>
+                <w:sz w:val="20"/>
+                <w:szCs w:val="20"/>
+              </w:rPr>
+              <w:t xml:space="preserve">3.2.1 </w:t>
+            </w:r>
+            <w:r>
+              <w:rPr>
+                <w:sz w:val="20"/>
+                <w:szCs w:val="20"/>
+              </w:rPr>
+              <w:t xml:space="preserve">– </w:t>
+            </w:r>
+            <w:r>
+              <w:rPr>
+                <w:sz w:val="20"/>
+                <w:szCs w:val="20"/>
+              </w:rPr>
+              <w:t>User Registration and login system</w:t>
+            </w:r>
+          </w:p>
+        </w:tc>
+        <w:tc>
+          <w:tcPr>
+            <w:tcW w:w="830" w:type="dxa"/>
+          </w:tcPr>
+          <w:p>
+            <w:pPr>
+              <w:pStyle w:val="Heading2"/>
+              <w:tabs>
+                <w:tab w:val="left" w:pos="1003"/>
+              </w:tabs>
+              <w:spacing w:before="217"/>
+              <w:ind w:left="0" w:firstLine="0"/>
+              <w:rPr>
+                <w:sz w:val="20"/>
+                <w:szCs w:val="20"/>
+              </w:rPr>
+            </w:pPr>
+            <w:r>
+              <w:rPr>
+                <w:sz w:val="20"/>
+                <w:szCs w:val="20"/>
+              </w:rPr>
+              <w:t>User Client, User Authentication System</w:t>
+            </w:r>
+          </w:p>
+        </w:tc>
+        <w:tc>
+          <w:tcPr>
+            <w:tcW w:w="1129" w:type="dxa"/>
+          </w:tcPr>
+          <w:p>
+            <w:pPr>
+              <w:pStyle w:val="Heading2"/>
+              <w:tabs>
+                <w:tab w:val="left" w:pos="1003"/>
+              </w:tabs>
+              <w:spacing w:before="217"/>
+              <w:ind w:left="0" w:firstLine="0"/>
+              <w:rPr>
+                <w:sz w:val="20"/>
+                <w:szCs w:val="20"/>
+              </w:rPr>
+            </w:pPr>
+          </w:p>
+        </w:tc>
+        <w:tc>
+          <w:tcPr>
+            <w:tcW w:w="863" w:type="dxa"/>
+          </w:tcPr>
+          <w:p>
+            <w:pPr>
+              <w:pStyle w:val="Heading2"/>
+              <w:tabs>
+                <w:tab w:val="left" w:pos="1003"/>
+              </w:tabs>
+              <w:spacing w:before="217"/>
+              <w:ind w:left="0" w:firstLine="0"/>
+              <w:rPr>
+                <w:sz w:val="20"/>
+                <w:szCs w:val="20"/>
+              </w:rPr>
+            </w:pPr>
+          </w:p>
+        </w:tc>
+        <w:tc>
+          <w:tcPr>
+            <w:tcW w:w="1013" w:type="dxa"/>
+          </w:tcPr>
+          <w:p>
+            <w:pPr>
+              <w:pStyle w:val="Heading2"/>
+              <w:tabs>
+                <w:tab w:val="left" w:pos="1003"/>
+              </w:tabs>
+              <w:spacing w:before="217"/>
+              <w:ind w:left="0" w:firstLine="0"/>
+              <w:rPr>
+                <w:sz w:val="20"/>
+                <w:szCs w:val="20"/>
+              </w:rPr>
+            </w:pPr>
+          </w:p>
+        </w:tc>
+        <w:tc>
+          <w:tcPr>
+            <w:tcW w:w="1095" w:type="dxa"/>
+          </w:tcPr>
+          <w:p>
+            <w:pPr>
+              <w:pStyle w:val="Heading2"/>
+              <w:tabs>
+                <w:tab w:val="left" w:pos="1003"/>
+              </w:tabs>
+              <w:spacing w:before="217"/>
+              <w:ind w:left="0" w:firstLine="0"/>
+              <w:rPr>
+                <w:sz w:val="20"/>
+                <w:szCs w:val="20"/>
+              </w:rPr>
+            </w:pPr>
+          </w:p>
+        </w:tc>
+        <w:tc>
+          <w:tcPr>
+            <w:tcW w:w="848" w:type="dxa"/>
+          </w:tcPr>
+          <w:p>
+            <w:pPr>
+              <w:pStyle w:val="Heading2"/>
+              <w:tabs>
+                <w:tab w:val="left" w:pos="1003"/>
+              </w:tabs>
+              <w:spacing w:before="217"/>
+              <w:ind w:left="0" w:firstLine="0"/>
+              <w:rPr>
+                <w:sz w:val="20"/>
+                <w:szCs w:val="20"/>
+              </w:rPr>
+            </w:pPr>
+          </w:p>
+        </w:tc>
+      </w:tr>
+      <w:tr>
+        <w:tc>
+          <w:tcPr>
+            <w:tcW w:w="498" w:type="dxa"/>
+          </w:tcPr>
+          <w:p>
+            <w:pPr>
+              <w:pStyle w:val="Heading2"/>
+              <w:tabs>
+                <w:tab w:val="left" w:pos="1003"/>
+              </w:tabs>
+              <w:spacing w:before="217"/>
+              <w:ind w:left="0" w:firstLine="0"/>
+              <w:rPr>
+                <w:sz w:val="20"/>
+                <w:szCs w:val="20"/>
+              </w:rPr>
+            </w:pPr>
+            <w:r>
+              <w:rPr>
+                <w:sz w:val="20"/>
+                <w:szCs w:val="20"/>
+              </w:rPr>
+              <w:t>5</w:t>
+            </w:r>
+          </w:p>
+        </w:tc>
+        <w:tc>
+          <w:tcPr>
+            <w:tcW w:w="1129" w:type="dxa"/>
+          </w:tcPr>
+          <w:p>
+            <w:pPr>
+              <w:pStyle w:val="Heading2"/>
+              <w:tabs>
+                <w:tab w:val="left" w:pos="1003"/>
+              </w:tabs>
+              <w:spacing w:before="217"/>
+              <w:ind w:left="0" w:firstLine="0"/>
+              <w:rPr>
+                <w:sz w:val="20"/>
+                <w:szCs w:val="20"/>
+              </w:rPr>
+            </w:pPr>
+            <w:r>
+              <w:rPr>
+                <w:sz w:val="20"/>
+                <w:szCs w:val="20"/>
+              </w:rPr>
+              <w:t>The user can logout of their accoun</w:t>
+            </w:r>
+          </w:p>
+        </w:tc>
+        <w:tc>
+          <w:tcPr>
+            <w:tcW w:w="1163" w:type="dxa"/>
+          </w:tcPr>
+          <w:p>
+            <w:pPr>
+              <w:pStyle w:val="Heading2"/>
+              <w:tabs>
+                <w:tab w:val="left" w:pos="1003"/>
+              </w:tabs>
+              <w:spacing w:before="217"/>
+              <w:ind w:left="0" w:firstLine="0"/>
+              <w:rPr>
+                <w:sz w:val="20"/>
+                <w:szCs w:val="20"/>
+              </w:rPr>
+            </w:pPr>
+            <w:r>
+              <w:rPr>
+                <w:sz w:val="20"/>
+                <w:szCs w:val="20"/>
+              </w:rPr>
+              <w:t xml:space="preserve">3.2.1 </w:t>
+            </w:r>
+            <w:r>
+              <w:rPr>
+                <w:sz w:val="20"/>
+                <w:szCs w:val="20"/>
+              </w:rPr>
+              <w:t xml:space="preserve">– </w:t>
+            </w:r>
+            <w:r>
+              <w:rPr>
+                <w:sz w:val="20"/>
+                <w:szCs w:val="20"/>
+              </w:rPr>
+              <w:t>User Registration and login</w:t>
+            </w:r>
+            <w:r>
+              <w:rPr>
+                <w:sz w:val="20"/>
+                <w:szCs w:val="20"/>
+              </w:rPr>
+              <w:t xml:space="preserve"> </w:t>
+            </w:r>
+            <w:r>
+              <w:rPr>
+                <w:sz w:val="20"/>
+                <w:szCs w:val="20"/>
+              </w:rPr>
+              <w:lastRenderedPageBreak/>
+              <w:t>system</w:t>
+            </w:r>
+            <w:r>
+              <w:rPr>
+                <w:sz w:val="20"/>
+                <w:szCs w:val="20"/>
+              </w:rPr>
+              <w:br/>
+            </w:r>
+          </w:p>
+        </w:tc>
+        <w:tc>
+          <w:tcPr>
+            <w:tcW w:w="830" w:type="dxa"/>
+          </w:tcPr>
+          <w:p>
+            <w:pPr>
+              <w:pStyle w:val="Heading2"/>
+              <w:tabs>
+                <w:tab w:val="left" w:pos="1003"/>
+              </w:tabs>
+              <w:spacing w:before="217"/>
+              <w:ind w:left="0" w:firstLine="0"/>
+              <w:rPr>
+                <w:sz w:val="20"/>
+                <w:szCs w:val="20"/>
+              </w:rPr>
+            </w:pPr>
+            <w:r>
+              <w:rPr>
+                <w:sz w:val="20"/>
+                <w:szCs w:val="20"/>
+              </w:rPr>
+              <w:lastRenderedPageBreak/>
+              <w:t xml:space="preserve">User Client, User Authentication </w:t>
+            </w:r>
+            <w:r>
+              <w:rPr>
+                <w:sz w:val="20"/>
+                <w:szCs w:val="20"/>
+              </w:rPr>
+              <w:lastRenderedPageBreak/>
+              <w:t>System</w:t>
+            </w:r>
+          </w:p>
+        </w:tc>
+        <w:tc>
+          <w:tcPr>
+            <w:tcW w:w="1129" w:type="dxa"/>
+          </w:tcPr>
+          <w:p>
+            <w:pPr>
+              <w:pStyle w:val="Heading2"/>
+              <w:tabs>
+                <w:tab w:val="left" w:pos="1003"/>
+              </w:tabs>
+              <w:spacing w:before="217"/>
+              <w:ind w:left="0" w:firstLine="0"/>
+              <w:rPr>
+                <w:sz w:val="20"/>
+                <w:szCs w:val="20"/>
+              </w:rPr>
+            </w:pPr>
+          </w:p>
+        </w:tc>
+        <w:tc>
+          <w:tcPr>
+            <w:tcW w:w="863" w:type="dxa"/>
+          </w:tcPr>
+          <w:p>
+            <w:pPr>
+              <w:pStyle w:val="Heading2"/>
+              <w:tabs>
+                <w:tab w:val="left" w:pos="1003"/>
+              </w:tabs>
+              <w:spacing w:before="217"/>
+              <w:ind w:left="0" w:firstLine="0"/>
+              <w:rPr>
+                <w:sz w:val="20"/>
+                <w:szCs w:val="20"/>
+              </w:rPr>
+            </w:pPr>
+          </w:p>
+        </w:tc>
+        <w:tc>
+          <w:tcPr>
+            <w:tcW w:w="1013" w:type="dxa"/>
+          </w:tcPr>
+          <w:p>
+            <w:pPr>
+              <w:pStyle w:val="Heading2"/>
+              <w:tabs>
+                <w:tab w:val="left" w:pos="1003"/>
+              </w:tabs>
+              <w:spacing w:before="217"/>
+              <w:ind w:left="0" w:firstLine="0"/>
+              <w:rPr>
+                <w:sz w:val="20"/>
+                <w:szCs w:val="20"/>
+              </w:rPr>
+            </w:pPr>
+          </w:p>
+        </w:tc>
+        <w:tc>
+          <w:tcPr>
+            <w:tcW w:w="1095" w:type="dxa"/>
+          </w:tcPr>
+          <w:p>
+            <w:pPr>
+              <w:pStyle w:val="Heading2"/>
+              <w:tabs>
+                <w:tab w:val="left" w:pos="1003"/>
+              </w:tabs>
+              <w:spacing w:before="217"/>
+              <w:ind w:left="0" w:firstLine="0"/>
+              <w:rPr>
+                <w:sz w:val="20"/>
+                <w:szCs w:val="20"/>
+              </w:rPr>
+            </w:pPr>
+          </w:p>
+        </w:tc>
+        <w:tc>
+          <w:tcPr>
+            <w:tcW w:w="848" w:type="dxa"/>
+          </w:tcPr>
+          <w:p>
+            <w:pPr>
+              <w:pStyle w:val="Heading2"/>
+              <w:tabs>
+                <w:tab w:val="left" w:pos="1003"/>
+              </w:tabs>
+              <w:spacing w:before="217"/>
+              <w:ind w:left="0" w:firstLine="0"/>
+              <w:rPr>
+                <w:sz w:val="20"/>
+                <w:szCs w:val="20"/>
+              </w:rPr>
+            </w:pPr>
+          </w:p>
+        </w:tc>
+      </w:tr>
+      <w:tr>
+        <w:tc>
+          <w:tcPr>
+            <w:tcW w:w="498" w:type="dxa"/>
+          </w:tcPr>
+          <w:p>
+            <w:pPr>
+              <w:pStyle w:val="Heading2"/>
+              <w:tabs>
+                <w:tab w:val="left" w:pos="1003"/>
+              </w:tabs>
+              <w:spacing w:before="217"/>
+              <w:ind w:left="0" w:firstLine="0"/>
+              <w:rPr>
+                <w:sz w:val="20"/>
+                <w:szCs w:val="20"/>
+              </w:rPr>
+            </w:pPr>
+            <w:r>
+              <w:rPr>
+                <w:sz w:val="20"/>
+                <w:szCs w:val="20"/>
+              </w:rPr>
+              <w:t>6</w:t>
+            </w:r>
+          </w:p>
+        </w:tc>
+        <w:tc>
+          <w:tcPr>
+            <w:tcW w:w="1129" w:type="dxa"/>
+          </w:tcPr>
+          <w:p>
+            <w:pPr>
+              <w:pStyle w:val="Heading2"/>
+              <w:tabs>
+                <w:tab w:val="left" w:pos="1003"/>
+              </w:tabs>
+              <w:spacing w:before="217"/>
+              <w:ind w:left="0" w:firstLine="0"/>
+              <w:rPr>
+                <w:sz w:val="20"/>
+                <w:szCs w:val="20"/>
+              </w:rPr>
+            </w:pPr>
+            <w:r>
+              <w:rPr>
+                <w:sz w:val="20"/>
+                <w:szCs w:val="20"/>
+              </w:rPr>
+              <w:t>The user’s account information is secure</w:t>
+            </w:r>
+          </w:p>
+        </w:tc>
+        <w:tc>
+          <w:tcPr>
+            <w:tcW w:w="1163" w:type="dxa"/>
+          </w:tcPr>
+          <w:p>
+            <w:pPr>
+              <w:pStyle w:val="Heading2"/>
+              <w:tabs>
+                <w:tab w:val="left" w:pos="1003"/>
+              </w:tabs>
+              <w:spacing w:before="217"/>
+              <w:ind w:left="0" w:firstLine="0"/>
+              <w:rPr>
+                <w:sz w:val="20"/>
+                <w:szCs w:val="20"/>
+              </w:rPr>
+            </w:pPr>
+            <w:r>
+              <w:rPr>
+                <w:sz w:val="20"/>
+                <w:szCs w:val="20"/>
+              </w:rPr>
+              <w:t xml:space="preserve">3.2.1 </w:t>
+            </w:r>
+            <w:r>
+              <w:rPr>
+                <w:sz w:val="20"/>
+                <w:szCs w:val="20"/>
+              </w:rPr>
+              <w:t xml:space="preserve">– </w:t>
+            </w:r>
+            <w:r>
+              <w:rPr>
+                <w:sz w:val="20"/>
+                <w:szCs w:val="20"/>
+              </w:rPr>
+              <w:t>User Registration and login system</w:t>
+            </w:r>
+          </w:p>
+        </w:tc>
+        <w:tc>
+          <w:tcPr>
+            <w:tcW w:w="830" w:type="dxa"/>
+          </w:tcPr>
+          <w:p>
+            <w:pPr>
+              <w:pStyle w:val="Heading2"/>
+              <w:tabs>
+                <w:tab w:val="left" w:pos="1003"/>
+              </w:tabs>
+              <w:spacing w:before="217"/>
+              <w:ind w:left="0" w:firstLine="0"/>
+              <w:rPr>
+                <w:sz w:val="20"/>
+                <w:szCs w:val="20"/>
+              </w:rPr>
+            </w:pPr>
+            <w:r>
+              <w:rPr>
+                <w:sz w:val="20"/>
+                <w:szCs w:val="20"/>
+              </w:rPr>
+              <w:t>User Authentication System</w:t>
+            </w:r>
+          </w:p>
+        </w:tc>
+        <w:tc>
+          <w:tcPr>
+            <w:tcW w:w="1129" w:type="dxa"/>
+          </w:tcPr>
+          <w:p>
+            <w:pPr>
+              <w:pStyle w:val="Heading2"/>
+              <w:tabs>
+                <w:tab w:val="left" w:pos="1003"/>
+              </w:tabs>
+              <w:spacing w:before="217"/>
+              <w:ind w:left="0" w:firstLine="0"/>
+              <w:rPr>
+                <w:sz w:val="20"/>
+                <w:szCs w:val="20"/>
+              </w:rPr>
+            </w:pPr>
+          </w:p>
+        </w:tc>
+        <w:tc>
+          <w:tcPr>
+            <w:tcW w:w="863" w:type="dxa"/>
+          </w:tcPr>
+          <w:p>
+            <w:pPr>
+              <w:pStyle w:val="Heading2"/>
+              <w:tabs>
+                <w:tab w:val="left" w:pos="1003"/>
+              </w:tabs>
+              <w:spacing w:before="217"/>
+              <w:ind w:left="0" w:firstLine="0"/>
+              <w:rPr>
+                <w:sz w:val="20"/>
+                <w:szCs w:val="20"/>
+              </w:rPr>
+            </w:pPr>
+          </w:p>
+        </w:tc>
+        <w:tc>
+          <w:tcPr>
+            <w:tcW w:w="1013" w:type="dxa"/>
+          </w:tcPr>
+          <w:p>
+            <w:pPr>
+              <w:pStyle w:val="Heading2"/>
+              <w:tabs>
+                <w:tab w:val="left" w:pos="1003"/>
+              </w:tabs>
+              <w:spacing w:before="217"/>
+              <w:ind w:left="0" w:firstLine="0"/>
+              <w:rPr>
+                <w:sz w:val="20"/>
+                <w:szCs w:val="20"/>
+              </w:rPr>
+            </w:pPr>
+          </w:p>
+        </w:tc>
+        <w:tc>
+          <w:tcPr>
+            <w:tcW w:w="1095" w:type="dxa"/>
+          </w:tcPr>
+          <w:p>
+            <w:pPr>
+              <w:pStyle w:val="Heading2"/>
+              <w:tabs>
+                <w:tab w:val="left" w:pos="1003"/>
+              </w:tabs>
+              <w:spacing w:before="217"/>
+              <w:ind w:left="0" w:firstLine="0"/>
+              <w:rPr>
+                <w:sz w:val="20"/>
+                <w:szCs w:val="20"/>
+              </w:rPr>
+            </w:pPr>
+          </w:p>
+        </w:tc>
+        <w:tc>
+          <w:tcPr>
+            <w:tcW w:w="848" w:type="dxa"/>
+          </w:tcPr>
+          <w:p>
+            <w:pPr>
+              <w:pStyle w:val="Heading2"/>
+              <w:tabs>
+                <w:tab w:val="left" w:pos="1003"/>
+              </w:tabs>
+              <w:spacing w:before="217"/>
+              <w:ind w:left="0" w:firstLine="0"/>
+              <w:rPr>
+                <w:sz w:val="20"/>
+                <w:szCs w:val="20"/>
+              </w:rPr>
+            </w:pPr>
+          </w:p>
+        </w:tc>
+      </w:tr>
+      <w:tr>
+        <w:tc>
+          <w:tcPr>
+            <w:tcW w:w="498" w:type="dxa"/>
+          </w:tcPr>
+          <w:p>
+            <w:pPr>
+              <w:pStyle w:val="Heading2"/>
+              <w:tabs>
+                <w:tab w:val="left" w:pos="1003"/>
+              </w:tabs>
+              <w:spacing w:before="217"/>
+              <w:ind w:left="0" w:firstLine="0"/>
+              <w:rPr>
+                <w:sz w:val="20"/>
+                <w:szCs w:val="20"/>
+              </w:rPr>
+            </w:pPr>
+            <w:r>
+              <w:rPr>
+                <w:sz w:val="20"/>
+                <w:szCs w:val="20"/>
+              </w:rPr>
+              <w:t>7</w:t>
+            </w:r>
+          </w:p>
+        </w:tc>
+        <w:tc>
+          <w:tcPr>
+            <w:tcW w:w="1129" w:type="dxa"/>
+          </w:tcPr>
+          <w:p>
+            <w:pPr>
+              <w:pStyle w:val="Heading2"/>
+              <w:tabs>
+                <w:tab w:val="left" w:pos="1003"/>
+              </w:tabs>
+              <w:spacing w:before="217"/>
+              <w:ind w:left="0" w:firstLine="0"/>
+              <w:rPr>
+                <w:sz w:val="20"/>
+                <w:szCs w:val="20"/>
+              </w:rPr>
+            </w:pPr>
+            <w:r>
+              <w:rPr>
+                <w:sz w:val="20"/>
+                <w:szCs w:val="20"/>
+              </w:rPr>
+              <w:t>The user is notified when assigned to a review</w:t>
+            </w:r>
+          </w:p>
+        </w:tc>
+        <w:tc>
+          <w:tcPr>
+            <w:tcW w:w="1163" w:type="dxa"/>
+          </w:tcPr>
+          <w:p>
+            <w:pPr>
+              <w:pStyle w:val="Heading2"/>
+              <w:tabs>
+                <w:tab w:val="left" w:pos="1003"/>
+              </w:tabs>
+              <w:spacing w:before="217"/>
+              <w:ind w:left="0" w:firstLine="0"/>
+              <w:rPr>
+                <w:sz w:val="20"/>
+                <w:szCs w:val="20"/>
+              </w:rPr>
+            </w:pPr>
+            <w:r>
+              <w:rPr>
+                <w:sz w:val="20"/>
+                <w:szCs w:val="20"/>
+              </w:rPr>
+              <w:t>3.2.2 – Notification System</w:t>
+            </w:r>
+          </w:p>
+        </w:tc>
+        <w:tc>
+          <w:tcPr>
+            <w:tcW w:w="830" w:type="dxa"/>
+          </w:tcPr>
+          <w:p>
+            <w:pPr>
+              <w:pStyle w:val="Heading2"/>
+              <w:tabs>
+                <w:tab w:val="left" w:pos="1003"/>
+              </w:tabs>
+              <w:spacing w:before="217"/>
+              <w:ind w:left="0" w:firstLine="0"/>
+              <w:rPr>
+                <w:sz w:val="20"/>
+                <w:szCs w:val="20"/>
+              </w:rPr>
+            </w:pPr>
+            <w:r>
+              <w:rPr>
+                <w:sz w:val="20"/>
+                <w:szCs w:val="20"/>
+              </w:rPr>
+              <w:t>User Client, Code Review System, Notification System</w:t>
+            </w:r>
+          </w:p>
+        </w:tc>
+        <w:tc>
+          <w:tcPr>
+            <w:tcW w:w="1129" w:type="dxa"/>
+          </w:tcPr>
+          <w:p>
+            <w:pPr>
+              <w:pStyle w:val="Heading2"/>
+              <w:tabs>
+                <w:tab w:val="left" w:pos="1003"/>
+              </w:tabs>
+              <w:spacing w:before="217"/>
+              <w:ind w:left="0" w:firstLine="0"/>
+              <w:rPr>
+                <w:sz w:val="20"/>
+                <w:szCs w:val="20"/>
+              </w:rPr>
+            </w:pPr>
+          </w:p>
+        </w:tc>
+        <w:tc>
+          <w:tcPr>
+            <w:tcW w:w="863" w:type="dxa"/>
+          </w:tcPr>
+          <w:p>
+            <w:pPr>
+              <w:pStyle w:val="Heading2"/>
+              <w:tabs>
+                <w:tab w:val="left" w:pos="1003"/>
+              </w:tabs>
+              <w:spacing w:before="217"/>
+              <w:ind w:left="0" w:firstLine="0"/>
+              <w:rPr>
+                <w:sz w:val="20"/>
+                <w:szCs w:val="20"/>
+              </w:rPr>
+            </w:pPr>
+          </w:p>
+        </w:tc>
+        <w:tc>
+          <w:tcPr>
+            <w:tcW w:w="1013" w:type="dxa"/>
+          </w:tcPr>
+          <w:p>
+            <w:pPr>
+              <w:pStyle w:val="Heading2"/>
+              <w:tabs>
+                <w:tab w:val="left" w:pos="1003"/>
+              </w:tabs>
+              <w:spacing w:before="217"/>
+              <w:ind w:left="0" w:firstLine="0"/>
+              <w:rPr>
+                <w:sz w:val="20"/>
+                <w:szCs w:val="20"/>
+              </w:rPr>
+            </w:pPr>
+          </w:p>
+        </w:tc>
+        <w:tc>
+          <w:tcPr>
+            <w:tcW w:w="1095" w:type="dxa"/>
+          </w:tcPr>
+          <w:p>
+            <w:pPr>
+              <w:pStyle w:val="Heading2"/>
+              <w:tabs>
+                <w:tab w:val="left" w:pos="1003"/>
+              </w:tabs>
+              <w:spacing w:before="217"/>
+              <w:ind w:left="0" w:firstLine="0"/>
+              <w:rPr>
+                <w:sz w:val="20"/>
+                <w:szCs w:val="20"/>
+              </w:rPr>
+            </w:pPr>
+          </w:p>
+        </w:tc>
+        <w:tc>
+          <w:tcPr>
+            <w:tcW w:w="848" w:type="dxa"/>
+          </w:tcPr>
+          <w:p>
+            <w:pPr>
+              <w:pStyle w:val="Heading2"/>
+              <w:tabs>
+                <w:tab w:val="left" w:pos="1003"/>
+              </w:tabs>
+              <w:spacing w:before="217"/>
+              <w:ind w:left="0" w:firstLine="0"/>
+              <w:rPr>
+                <w:sz w:val="20"/>
+                <w:szCs w:val="20"/>
+              </w:rPr>
+            </w:pPr>
+          </w:p>
+        </w:tc>
+      </w:tr>
+      <w:tr>
+        <w:tc>
+          <w:tcPr>
+            <w:tcW w:w="498" w:type="dxa"/>
+          </w:tcPr>
+          <w:p>
+            <w:pPr>
+              <w:pStyle w:val="Heading2"/>
+              <w:tabs>
+                <w:tab w:val="left" w:pos="1003"/>
+              </w:tabs>
+              <w:spacing w:before="217"/>
+              <w:ind w:left="0" w:firstLine="0"/>
+              <w:rPr>
+                <w:sz w:val="20"/>
+                <w:szCs w:val="20"/>
+              </w:rPr>
+            </w:pPr>
+            <w:r>
+              <w:rPr>
+                <w:sz w:val="20"/>
+                <w:szCs w:val="20"/>
+              </w:rPr>
+              <w:t>8</w:t>
+            </w:r>
+          </w:p>
+        </w:tc>
+        <w:tc>
+          <w:tcPr>
+            <w:tcW w:w="1129" w:type="dxa"/>
+          </w:tcPr>
+          <w:p>
+            <w:pPr>
+              <w:pStyle w:val="Heading2"/>
+              <w:tabs>
+                <w:tab w:val="left" w:pos="1003"/>
+              </w:tabs>
+              <w:spacing w:before="217"/>
+              <w:ind w:left="0" w:firstLine="0"/>
+              <w:rPr>
+                <w:sz w:val="20"/>
+                <w:szCs w:val="20"/>
+              </w:rPr>
+            </w:pPr>
+            <w:r>
+              <w:rPr>
+                <w:sz w:val="20"/>
+                <w:szCs w:val="20"/>
+              </w:rPr>
+              <w:t>The user is notified when a review is approved</w:t>
+            </w:r>
+          </w:p>
+        </w:tc>
+        <w:tc>
+          <w:tcPr>
+            <w:tcW w:w="1163" w:type="dxa"/>
+          </w:tcPr>
+          <w:p>
+            <w:pPr>
+              <w:pStyle w:val="Heading2"/>
+              <w:tabs>
+                <w:tab w:val="left" w:pos="1003"/>
+              </w:tabs>
+              <w:spacing w:before="217"/>
+              <w:ind w:left="0" w:firstLine="0"/>
+              <w:rPr>
+                <w:sz w:val="20"/>
+                <w:szCs w:val="20"/>
+              </w:rPr>
+            </w:pPr>
+            <w:r>
+              <w:rPr>
+                <w:sz w:val="20"/>
+                <w:szCs w:val="20"/>
+              </w:rPr>
+              <w:t>3.2.2 – Notification System</w:t>
+            </w:r>
+          </w:p>
+        </w:tc>
+        <w:tc>
+          <w:tcPr>
+            <w:tcW w:w="830" w:type="dxa"/>
+          </w:tcPr>
+          <w:p>
+            <w:pPr>
+              <w:pStyle w:val="Heading2"/>
+              <w:tabs>
+                <w:tab w:val="left" w:pos="1003"/>
+              </w:tabs>
+              <w:spacing w:before="217"/>
+              <w:ind w:left="0" w:firstLine="0"/>
+              <w:rPr>
+                <w:sz w:val="20"/>
+                <w:szCs w:val="20"/>
+              </w:rPr>
+            </w:pPr>
+            <w:r>
+              <w:rPr>
+                <w:sz w:val="20"/>
+                <w:szCs w:val="20"/>
+              </w:rPr>
+              <w:t>User Client, Code Review System, Notification System</w:t>
+            </w:r>
+          </w:p>
+        </w:tc>
+        <w:tc>
+          <w:tcPr>
+            <w:tcW w:w="1129" w:type="dxa"/>
+          </w:tcPr>
+          <w:p>
+            <w:pPr>
+              <w:pStyle w:val="Heading2"/>
+              <w:tabs>
+                <w:tab w:val="left" w:pos="1003"/>
+              </w:tabs>
+              <w:spacing w:before="217"/>
+              <w:ind w:left="0" w:firstLine="0"/>
+              <w:rPr>
+                <w:sz w:val="20"/>
+                <w:szCs w:val="20"/>
+              </w:rPr>
+            </w:pPr>
+          </w:p>
+        </w:tc>
+        <w:tc>
+          <w:tcPr>
+            <w:tcW w:w="863" w:type="dxa"/>
+          </w:tcPr>
+          <w:p>
+            <w:pPr>
+              <w:pStyle w:val="Heading2"/>
+              <w:tabs>
+                <w:tab w:val="left" w:pos="1003"/>
+              </w:tabs>
+              <w:spacing w:before="217"/>
+              <w:ind w:left="0" w:firstLine="0"/>
+              <w:rPr>
+                <w:sz w:val="20"/>
+                <w:szCs w:val="20"/>
+              </w:rPr>
+            </w:pPr>
+          </w:p>
+        </w:tc>
+        <w:tc>
+          <w:tcPr>
+            <w:tcW w:w="1013" w:type="dxa"/>
+          </w:tcPr>
+          <w:p>
+            <w:pPr>
+              <w:pStyle w:val="Heading2"/>
+              <w:tabs>
+                <w:tab w:val="left" w:pos="1003"/>
+              </w:tabs>
+              <w:spacing w:before="217"/>
+              <w:ind w:left="0" w:firstLine="0"/>
+              <w:rPr>
+                <w:sz w:val="20"/>
+                <w:szCs w:val="20"/>
+              </w:rPr>
+            </w:pPr>
+          </w:p>
+        </w:tc>
+        <w:tc>
+          <w:tcPr>
+            <w:tcW w:w="1095" w:type="dxa"/>
+          </w:tcPr>
+          <w:p>
+            <w:pPr>
+              <w:pStyle w:val="Heading2"/>
+              <w:tabs>
+                <w:tab w:val="left" w:pos="1003"/>
+              </w:tabs>
+              <w:spacing w:before="217"/>
+              <w:ind w:left="0" w:firstLine="0"/>
+              <w:rPr>
+                <w:sz w:val="20"/>
+                <w:szCs w:val="20"/>
+              </w:rPr>
+            </w:pPr>
+          </w:p>
+        </w:tc>
+        <w:tc>
+          <w:tcPr>
+            <w:tcW w:w="848" w:type="dxa"/>
+          </w:tcPr>
+          <w:p>
+            <w:pPr>
+              <w:pStyle w:val="Heading2"/>
+              <w:tabs>
+                <w:tab w:val="left" w:pos="1003"/>
+              </w:tabs>
+              <w:spacing w:before="217"/>
+              <w:ind w:left="0" w:firstLine="0"/>
+              <w:rPr>
+                <w:sz w:val="20"/>
+                <w:szCs w:val="20"/>
+              </w:rPr>
+            </w:pPr>
+          </w:p>
+        </w:tc>
+      </w:tr>
+      <w:tr>
+        <w:tc>
+          <w:tcPr>
+            <w:tcW w:w="498" w:type="dxa"/>
+          </w:tcPr>
+          <w:p>
+            <w:pPr>
+              <w:pStyle w:val="Heading2"/>
+              <w:tabs>
+                <w:tab w:val="left" w:pos="1003"/>
+              </w:tabs>
+              <w:spacing w:before="217"/>
+              <w:ind w:left="0" w:firstLine="0"/>
+              <w:rPr>
+                <w:sz w:val="20"/>
+                <w:szCs w:val="20"/>
+              </w:rPr>
+            </w:pPr>
+            <w:r>
+              <w:rPr>
+                <w:sz w:val="20"/>
+                <w:szCs w:val="20"/>
+              </w:rPr>
+              <w:t>9</w:t>
+            </w:r>
+          </w:p>
+        </w:tc>
+        <w:tc>
+          <w:tcPr>
+            <w:tcW w:w="1129" w:type="dxa"/>
+          </w:tcPr>
+          <w:p>
+            <w:pPr>
+              <w:pStyle w:val="Heading2"/>
+              <w:tabs>
+                <w:tab w:val="left" w:pos="1003"/>
+              </w:tabs>
+              <w:spacing w:before="217"/>
+              <w:ind w:left="0" w:firstLine="0"/>
+              <w:rPr>
+                <w:sz w:val="20"/>
+                <w:szCs w:val="20"/>
+              </w:rPr>
+            </w:pPr>
+            <w:r>
+              <w:rPr>
+                <w:sz w:val="20"/>
+                <w:szCs w:val="20"/>
+              </w:rPr>
+              <w:t>The user is notified when a review is rejected</w:t>
+            </w:r>
+          </w:p>
+        </w:tc>
+        <w:tc>
+          <w:tcPr>
+            <w:tcW w:w="1163" w:type="dxa"/>
+          </w:tcPr>
+          <w:p>
+            <w:pPr>
+              <w:pStyle w:val="Heading2"/>
+              <w:tabs>
+                <w:tab w:val="left" w:pos="1003"/>
+              </w:tabs>
+              <w:spacing w:before="217"/>
+              <w:ind w:left="0" w:firstLine="0"/>
+              <w:rPr>
+                <w:sz w:val="20"/>
+                <w:szCs w:val="20"/>
+              </w:rPr>
+            </w:pPr>
+            <w:r>
+              <w:rPr>
+                <w:sz w:val="20"/>
+                <w:szCs w:val="20"/>
+              </w:rPr>
+              <w:t>3.2.2 – Notification System</w:t>
+            </w:r>
+          </w:p>
+        </w:tc>
+        <w:tc>
+          <w:tcPr>
+            <w:tcW w:w="830" w:type="dxa"/>
+          </w:tcPr>
+          <w:p>
+            <w:pPr>
+              <w:pStyle w:val="Heading2"/>
+              <w:tabs>
+                <w:tab w:val="left" w:pos="1003"/>
+              </w:tabs>
+              <w:spacing w:before="217"/>
+              <w:ind w:left="0" w:firstLine="0"/>
+              <w:rPr>
+                <w:sz w:val="20"/>
+                <w:szCs w:val="20"/>
+              </w:rPr>
+            </w:pPr>
+            <w:r>
+              <w:rPr>
+                <w:sz w:val="20"/>
+                <w:szCs w:val="20"/>
+              </w:rPr>
+              <w:t>User Client, Code Review System, Notification System</w:t>
+            </w:r>
+          </w:p>
+        </w:tc>
+        <w:tc>
+          <w:tcPr>
+            <w:tcW w:w="1129" w:type="dxa"/>
+          </w:tcPr>
+          <w:p>
+            <w:pPr>
+              <w:pStyle w:val="Heading2"/>
+              <w:tabs>
+                <w:tab w:val="left" w:pos="1003"/>
+              </w:tabs>
+              <w:spacing w:before="217"/>
+              <w:ind w:left="0" w:firstLine="0"/>
+              <w:rPr>
+                <w:sz w:val="20"/>
+                <w:szCs w:val="20"/>
+              </w:rPr>
+            </w:pPr>
+          </w:p>
+        </w:tc>
+        <w:tc>
+          <w:tcPr>
+            <w:tcW w:w="863" w:type="dxa"/>
+          </w:tcPr>
+          <w:p>
+            <w:pPr>
+              <w:pStyle w:val="Heading2"/>
+              <w:tabs>
+                <w:tab w:val="left" w:pos="1003"/>
+              </w:tabs>
+              <w:spacing w:before="217"/>
+              <w:ind w:left="0" w:firstLine="0"/>
+              <w:rPr>
+                <w:sz w:val="20"/>
+                <w:szCs w:val="20"/>
+              </w:rPr>
+            </w:pPr>
+          </w:p>
+        </w:tc>
+        <w:tc>
+          <w:tcPr>
+            <w:tcW w:w="1013" w:type="dxa"/>
+          </w:tcPr>
+          <w:p>
+            <w:pPr>
+              <w:pStyle w:val="Heading2"/>
+              <w:tabs>
+                <w:tab w:val="left" w:pos="1003"/>
+              </w:tabs>
+              <w:spacing w:before="217"/>
+              <w:ind w:left="0" w:firstLine="0"/>
+              <w:rPr>
+                <w:sz w:val="20"/>
+                <w:szCs w:val="20"/>
+              </w:rPr>
+            </w:pPr>
+          </w:p>
+        </w:tc>
+        <w:tc>
+          <w:tcPr>
+            <w:tcW w:w="1095" w:type="dxa"/>
+          </w:tcPr>
+          <w:p>
+            <w:pPr>
+              <w:pStyle w:val="Heading2"/>
+              <w:tabs>
+                <w:tab w:val="left" w:pos="1003"/>
+              </w:tabs>
+              <w:spacing w:before="217"/>
+              <w:ind w:left="0" w:firstLine="0"/>
+              <w:rPr>
+                <w:sz w:val="20"/>
+                <w:szCs w:val="20"/>
+              </w:rPr>
+            </w:pPr>
+          </w:p>
+        </w:tc>
+        <w:tc>
+          <w:tcPr>
+            <w:tcW w:w="848" w:type="dxa"/>
+          </w:tcPr>
+          <w:p>
+            <w:pPr>
+              <w:pStyle w:val="Heading2"/>
+              <w:tabs>
+                <w:tab w:val="left" w:pos="1003"/>
+              </w:tabs>
+              <w:spacing w:before="217"/>
+              <w:ind w:left="0" w:firstLine="0"/>
+              <w:rPr>
+                <w:sz w:val="20"/>
+                <w:szCs w:val="20"/>
+              </w:rPr>
+            </w:pPr>
+          </w:p>
+        </w:tc>
+      </w:tr>
+      <w:tr>
+        <w:tc>
+          <w:tcPr>
+            <w:tcW w:w="498" w:type="dxa"/>
+          </w:tcPr>
+          <w:p>
+            <w:pPr>
+              <w:pStyle w:val="Heading2"/>
+              <w:tabs>
+                <w:tab w:val="left" w:pos="1003"/>
+              </w:tabs>
+              <w:spacing w:before="217"/>
+              <w:ind w:left="0" w:firstLine="0"/>
+              <w:rPr>
+                <w:sz w:val="20"/>
+                <w:szCs w:val="20"/>
+              </w:rPr>
+            </w:pPr>
+            <w:r>
+              <w:rPr>
+                <w:sz w:val="20"/>
+                <w:szCs w:val="20"/>
+              </w:rPr>
+              <w:t>10</w:t>
+            </w:r>
+          </w:p>
+        </w:tc>
+        <w:tc>
+          <w:tcPr>
+            <w:tcW w:w="1129" w:type="dxa"/>
+          </w:tcPr>
+          <w:p>
+            <w:pPr>
+              <w:pStyle w:val="Heading2"/>
+              <w:tabs>
+                <w:tab w:val="left" w:pos="1003"/>
+              </w:tabs>
+              <w:spacing w:before="217"/>
+              <w:ind w:left="0" w:firstLine="0"/>
+              <w:rPr>
+                <w:sz w:val="20"/>
+                <w:szCs w:val="20"/>
+              </w:rPr>
+            </w:pPr>
+            <w:r>
+              <w:rPr>
+                <w:sz w:val="20"/>
+                <w:szCs w:val="20"/>
+              </w:rPr>
+              <w:t>The user is notified of review inquries</w:t>
+            </w:r>
+          </w:p>
+        </w:tc>
+        <w:tc>
+          <w:tcPr>
+            <w:tcW w:w="1163" w:type="dxa"/>
+          </w:tcPr>
+          <w:p>
+            <w:pPr>
+              <w:pStyle w:val="Heading2"/>
+              <w:tabs>
+                <w:tab w:val="left" w:pos="1003"/>
+              </w:tabs>
+              <w:spacing w:before="217"/>
+              <w:ind w:left="0" w:firstLine="0"/>
+              <w:rPr>
+                <w:sz w:val="20"/>
+                <w:szCs w:val="20"/>
+              </w:rPr>
+            </w:pPr>
+            <w:r>
+              <w:rPr>
+                <w:sz w:val="20"/>
+                <w:szCs w:val="20"/>
+              </w:rPr>
+              <w:t>3.2.2 – Notification System</w:t>
+            </w:r>
+          </w:p>
+        </w:tc>
+        <w:tc>
+          <w:tcPr>
+            <w:tcW w:w="830" w:type="dxa"/>
+          </w:tcPr>
+          <w:p>
+            <w:pPr>
+              <w:pStyle w:val="Heading2"/>
+              <w:tabs>
+                <w:tab w:val="left" w:pos="1003"/>
+              </w:tabs>
+              <w:spacing w:before="217"/>
+              <w:ind w:left="0" w:firstLine="0"/>
+              <w:rPr>
+                <w:sz w:val="20"/>
+                <w:szCs w:val="20"/>
+              </w:rPr>
+            </w:pPr>
+            <w:r>
+              <w:rPr>
+                <w:sz w:val="20"/>
+                <w:szCs w:val="20"/>
+              </w:rPr>
+              <w:t>User Client, Code Review System, Notification System</w:t>
+            </w:r>
+          </w:p>
+        </w:tc>
+        <w:tc>
+          <w:tcPr>
+            <w:tcW w:w="1129" w:type="dxa"/>
+          </w:tcPr>
+          <w:p>
+            <w:pPr>
+              <w:pStyle w:val="Heading2"/>
+              <w:tabs>
+                <w:tab w:val="left" w:pos="1003"/>
+              </w:tabs>
+              <w:spacing w:before="217"/>
+              <w:ind w:left="0" w:firstLine="0"/>
+              <w:rPr>
+                <w:sz w:val="20"/>
+                <w:szCs w:val="20"/>
+              </w:rPr>
+            </w:pPr>
+          </w:p>
+        </w:tc>
+        <w:tc>
+          <w:tcPr>
+            <w:tcW w:w="863" w:type="dxa"/>
+          </w:tcPr>
+          <w:p>
+            <w:pPr>
+              <w:pStyle w:val="Heading2"/>
+              <w:tabs>
+                <w:tab w:val="left" w:pos="1003"/>
+              </w:tabs>
+              <w:spacing w:before="217"/>
+              <w:ind w:left="0" w:firstLine="0"/>
+              <w:rPr>
+                <w:sz w:val="20"/>
+                <w:szCs w:val="20"/>
+              </w:rPr>
+            </w:pPr>
+          </w:p>
+        </w:tc>
+        <w:tc>
+          <w:tcPr>
+            <w:tcW w:w="1013" w:type="dxa"/>
+          </w:tcPr>
+          <w:p>
+            <w:pPr>
+              <w:pStyle w:val="Heading2"/>
+              <w:tabs>
+                <w:tab w:val="left" w:pos="1003"/>
+              </w:tabs>
+              <w:spacing w:before="217"/>
+              <w:ind w:left="0" w:firstLine="0"/>
+              <w:rPr>
+                <w:sz w:val="20"/>
+                <w:szCs w:val="20"/>
+              </w:rPr>
+            </w:pPr>
+          </w:p>
+        </w:tc>
+        <w:tc>
+          <w:tcPr>
+            <w:tcW w:w="1095" w:type="dxa"/>
+          </w:tcPr>
+          <w:p>
+            <w:pPr>
+              <w:pStyle w:val="Heading2"/>
+              <w:tabs>
+                <w:tab w:val="left" w:pos="1003"/>
+              </w:tabs>
+              <w:spacing w:before="217"/>
+              <w:ind w:left="0" w:firstLine="0"/>
+              <w:rPr>
+                <w:sz w:val="20"/>
+                <w:szCs w:val="20"/>
+              </w:rPr>
+            </w:pPr>
+          </w:p>
+        </w:tc>
+        <w:tc>
+          <w:tcPr>
+            <w:tcW w:w="848" w:type="dxa"/>
+          </w:tcPr>
+          <w:p>
+            <w:pPr>
+              <w:pStyle w:val="Heading2"/>
+              <w:tabs>
+                <w:tab w:val="left" w:pos="1003"/>
+              </w:tabs>
+              <w:spacing w:before="217"/>
+              <w:ind w:left="0" w:firstLine="0"/>
+              <w:rPr>
+                <w:sz w:val="20"/>
+                <w:szCs w:val="20"/>
+              </w:rPr>
+            </w:pPr>
+          </w:p>
+        </w:tc>
+      </w:tr>
+      <w:tr>
+        <w:tc>
+          <w:tcPr>
+            <w:tcW w:w="498" w:type="dxa"/>
+          </w:tcPr>
+          <w:p>
+            <w:pPr>
+              <w:pStyle w:val="Heading2"/>
+              <w:tabs>
+                <w:tab w:val="left" w:pos="1003"/>
+              </w:tabs>
+              <w:spacing w:before="217"/>
+              <w:ind w:left="0" w:firstLine="0"/>
+              <w:rPr>
+                <w:sz w:val="20"/>
+                <w:szCs w:val="20"/>
+              </w:rPr>
+            </w:pPr>
+            <w:r>
+              <w:rPr>
+                <w:sz w:val="20"/>
+                <w:szCs w:val="20"/>
+              </w:rPr>
+              <w:t>11</w:t>
+            </w:r>
+          </w:p>
+        </w:tc>
+        <w:tc>
+          <w:tcPr>
+            <w:tcW w:w="1129" w:type="dxa"/>
+          </w:tcPr>
+          <w:p>
+            <w:pPr>
+              <w:pStyle w:val="Heading2"/>
+              <w:tabs>
+                <w:tab w:val="left" w:pos="1003"/>
+              </w:tabs>
+              <w:spacing w:before="217"/>
+              <w:ind w:left="0" w:firstLine="0"/>
+              <w:rPr>
+                <w:sz w:val="20"/>
+                <w:szCs w:val="20"/>
+              </w:rPr>
+            </w:pPr>
+            <w:r>
+              <w:rPr>
+                <w:sz w:val="20"/>
+                <w:szCs w:val="20"/>
+              </w:rPr>
+              <w:t>The user is notified of DMs</w:t>
+            </w:r>
+          </w:p>
+        </w:tc>
+        <w:tc>
+          <w:tcPr>
+            <w:tcW w:w="1163" w:type="dxa"/>
+          </w:tcPr>
+          <w:p>
+            <w:pPr>
+              <w:pStyle w:val="Heading2"/>
+              <w:tabs>
+                <w:tab w:val="left" w:pos="1003"/>
+              </w:tabs>
+              <w:spacing w:before="217"/>
+              <w:ind w:left="0" w:firstLine="0"/>
+              <w:rPr>
+                <w:sz w:val="20"/>
+                <w:szCs w:val="20"/>
+              </w:rPr>
+            </w:pPr>
+            <w:r>
+              <w:rPr>
+                <w:sz w:val="20"/>
+                <w:szCs w:val="20"/>
+              </w:rPr>
+              <w:t>3.2.2 – Notification System</w:t>
+            </w:r>
+          </w:p>
+        </w:tc>
+        <w:tc>
+          <w:tcPr>
+            <w:tcW w:w="830" w:type="dxa"/>
+          </w:tcPr>
+          <w:p>
+            <w:pPr>
+              <w:pStyle w:val="Heading2"/>
+              <w:tabs>
+                <w:tab w:val="left" w:pos="1003"/>
+              </w:tabs>
+              <w:spacing w:before="217"/>
+              <w:ind w:left="0" w:firstLine="0"/>
+              <w:rPr>
+                <w:sz w:val="20"/>
+                <w:szCs w:val="20"/>
+              </w:rPr>
+            </w:pPr>
+            <w:r>
+              <w:rPr>
+                <w:sz w:val="20"/>
+                <w:szCs w:val="20"/>
+              </w:rPr>
+              <w:t>User Client, Chat System, Notification System</w:t>
+            </w:r>
+          </w:p>
+        </w:tc>
+        <w:tc>
+          <w:tcPr>
+            <w:tcW w:w="1129" w:type="dxa"/>
+          </w:tcPr>
+          <w:p>
+            <w:pPr>
+              <w:pStyle w:val="Heading2"/>
+              <w:tabs>
+                <w:tab w:val="left" w:pos="1003"/>
+              </w:tabs>
+              <w:spacing w:before="217"/>
+              <w:ind w:left="0" w:firstLine="0"/>
+              <w:rPr>
+                <w:sz w:val="20"/>
+                <w:szCs w:val="20"/>
+              </w:rPr>
+            </w:pPr>
+          </w:p>
+        </w:tc>
+        <w:tc>
+          <w:tcPr>
+            <w:tcW w:w="863" w:type="dxa"/>
+          </w:tcPr>
+          <w:p>
+            <w:pPr>
+              <w:pStyle w:val="Heading2"/>
+              <w:tabs>
+                <w:tab w:val="left" w:pos="1003"/>
+              </w:tabs>
+              <w:spacing w:before="217"/>
+              <w:ind w:left="0" w:firstLine="0"/>
+              <w:rPr>
+                <w:sz w:val="20"/>
+                <w:szCs w:val="20"/>
+              </w:rPr>
+            </w:pPr>
+          </w:p>
+        </w:tc>
+        <w:tc>
+          <w:tcPr>
+            <w:tcW w:w="1013" w:type="dxa"/>
+          </w:tcPr>
+          <w:p>
+            <w:pPr>
+              <w:pStyle w:val="Heading2"/>
+              <w:tabs>
+                <w:tab w:val="left" w:pos="1003"/>
+              </w:tabs>
+              <w:spacing w:before="217"/>
+              <w:ind w:left="0" w:firstLine="0"/>
+              <w:rPr>
+                <w:sz w:val="20"/>
+                <w:szCs w:val="20"/>
+              </w:rPr>
+            </w:pPr>
+          </w:p>
+        </w:tc>
+        <w:tc>
+          <w:tcPr>
+            <w:tcW w:w="1095" w:type="dxa"/>
+          </w:tcPr>
+          <w:p>
+            <w:pPr>
+              <w:pStyle w:val="Heading2"/>
+              <w:tabs>
+                <w:tab w:val="left" w:pos="1003"/>
+              </w:tabs>
+              <w:spacing w:before="217"/>
+              <w:ind w:left="0" w:firstLine="0"/>
+              <w:rPr>
+                <w:sz w:val="20"/>
+                <w:szCs w:val="20"/>
+              </w:rPr>
+            </w:pPr>
+          </w:p>
+        </w:tc>
+        <w:tc>
+          <w:tcPr>
+            <w:tcW w:w="848" w:type="dxa"/>
+          </w:tcPr>
+          <w:p>
+            <w:pPr>
+              <w:pStyle w:val="Heading2"/>
+              <w:tabs>
+                <w:tab w:val="left" w:pos="1003"/>
+              </w:tabs>
+              <w:spacing w:before="217"/>
+              <w:ind w:left="0" w:firstLine="0"/>
+              <w:rPr>
+                <w:sz w:val="20"/>
+                <w:szCs w:val="20"/>
+              </w:rPr>
+            </w:pPr>
+          </w:p>
+        </w:tc>
+      </w:tr>
+      <w:tr>
+        <w:tc>
+          <w:tcPr>
+            <w:tcW w:w="498" w:type="dxa"/>
+          </w:tcPr>
+          <w:p>
+            <w:pPr>
+              <w:pStyle w:val="Heading2"/>
+              <w:tabs>
+                <w:tab w:val="left" w:pos="1003"/>
+              </w:tabs>
+              <w:spacing w:before="217"/>
+              <w:ind w:left="0" w:firstLine="0"/>
+              <w:rPr>
+                <w:sz w:val="20"/>
+                <w:szCs w:val="20"/>
+              </w:rPr>
+            </w:pPr>
+            <w:r>
+              <w:rPr>
+                <w:sz w:val="20"/>
+                <w:szCs w:val="20"/>
+              </w:rPr>
+              <w:t>12</w:t>
+            </w:r>
+          </w:p>
+        </w:tc>
+        <w:tc>
+          <w:tcPr>
+            <w:tcW w:w="1129" w:type="dxa"/>
+          </w:tcPr>
+          <w:p>
+            <w:pPr>
+              <w:pStyle w:val="Heading2"/>
+              <w:tabs>
+                <w:tab w:val="left" w:pos="1003"/>
+              </w:tabs>
+              <w:spacing w:before="217"/>
+              <w:ind w:left="0" w:firstLine="0"/>
+              <w:rPr>
+                <w:sz w:val="20"/>
+                <w:szCs w:val="20"/>
+              </w:rPr>
+            </w:pPr>
+            <w:r>
+              <w:rPr>
+                <w:sz w:val="20"/>
+                <w:szCs w:val="20"/>
+              </w:rPr>
+              <w:t>The user can message other users</w:t>
+            </w:r>
+            <w:r>
+              <w:rPr>
+                <w:sz w:val="20"/>
+                <w:szCs w:val="20"/>
+              </w:rPr>
+              <w:br/>
+            </w:r>
+            <w:r>
+              <w:rPr>
+                <w:sz w:val="20"/>
+                <w:szCs w:val="20"/>
+              </w:rPr>
+              <w:br/>
+            </w:r>
+          </w:p>
+        </w:tc>
+        <w:tc>
+          <w:tcPr>
+            <w:tcW w:w="1163" w:type="dxa"/>
+          </w:tcPr>
+          <w:p>
+            <w:pPr>
+              <w:pStyle w:val="Heading2"/>
+              <w:tabs>
+                <w:tab w:val="left" w:pos="1003"/>
+              </w:tabs>
+              <w:spacing w:before="217"/>
+              <w:ind w:left="0" w:firstLine="0"/>
+              <w:rPr>
+                <w:sz w:val="20"/>
+                <w:szCs w:val="20"/>
+              </w:rPr>
+            </w:pPr>
+            <w:r>
+              <w:rPr>
+                <w:sz w:val="20"/>
+                <w:szCs w:val="20"/>
+              </w:rPr>
+              <w:t>3.2.3 – Chat System</w:t>
+            </w:r>
+          </w:p>
+        </w:tc>
+        <w:tc>
+          <w:tcPr>
+            <w:tcW w:w="830" w:type="dxa"/>
+          </w:tcPr>
+          <w:p>
+            <w:pPr>
+              <w:pStyle w:val="Heading2"/>
+              <w:tabs>
+                <w:tab w:val="left" w:pos="1003"/>
+              </w:tabs>
+              <w:spacing w:before="217"/>
+              <w:ind w:left="0" w:firstLine="0"/>
+              <w:rPr>
+                <w:sz w:val="20"/>
+                <w:szCs w:val="20"/>
+              </w:rPr>
+            </w:pPr>
+            <w:r>
+              <w:rPr>
+                <w:sz w:val="20"/>
+                <w:szCs w:val="20"/>
+              </w:rPr>
+              <w:t>User Client, Chat System</w:t>
+            </w:r>
+          </w:p>
+        </w:tc>
+        <w:tc>
+          <w:tcPr>
+            <w:tcW w:w="1129" w:type="dxa"/>
+          </w:tcPr>
+          <w:p>
+            <w:pPr>
+              <w:pStyle w:val="Heading2"/>
+              <w:tabs>
+                <w:tab w:val="left" w:pos="1003"/>
+              </w:tabs>
+              <w:spacing w:before="217"/>
+              <w:ind w:left="0" w:firstLine="0"/>
+              <w:rPr>
+                <w:sz w:val="20"/>
+                <w:szCs w:val="20"/>
+              </w:rPr>
+            </w:pPr>
+          </w:p>
+        </w:tc>
+        <w:tc>
+          <w:tcPr>
+            <w:tcW w:w="863" w:type="dxa"/>
+          </w:tcPr>
+          <w:p>
+            <w:pPr>
+              <w:pStyle w:val="Heading2"/>
+              <w:tabs>
+                <w:tab w:val="left" w:pos="1003"/>
+              </w:tabs>
+              <w:spacing w:before="217"/>
+              <w:ind w:left="0" w:firstLine="0"/>
+              <w:rPr>
+                <w:sz w:val="20"/>
+                <w:szCs w:val="20"/>
+              </w:rPr>
+            </w:pPr>
+          </w:p>
+        </w:tc>
+        <w:tc>
+          <w:tcPr>
+            <w:tcW w:w="1013" w:type="dxa"/>
+          </w:tcPr>
+          <w:p>
+            <w:pPr>
+              <w:pStyle w:val="Heading2"/>
+              <w:tabs>
+                <w:tab w:val="left" w:pos="1003"/>
+              </w:tabs>
+              <w:spacing w:before="217"/>
+              <w:ind w:left="0" w:firstLine="0"/>
+              <w:rPr>
+                <w:sz w:val="20"/>
+                <w:szCs w:val="20"/>
+              </w:rPr>
+            </w:pPr>
+          </w:p>
+        </w:tc>
+        <w:tc>
+          <w:tcPr>
+            <w:tcW w:w="1095" w:type="dxa"/>
+          </w:tcPr>
+          <w:p>
+            <w:pPr>
+              <w:pStyle w:val="Heading2"/>
+              <w:tabs>
+                <w:tab w:val="left" w:pos="1003"/>
+              </w:tabs>
+              <w:spacing w:before="217"/>
+              <w:ind w:left="0" w:firstLine="0"/>
+              <w:rPr>
+                <w:sz w:val="20"/>
+                <w:szCs w:val="20"/>
+              </w:rPr>
+            </w:pPr>
+          </w:p>
+        </w:tc>
+        <w:tc>
+          <w:tcPr>
+            <w:tcW w:w="848" w:type="dxa"/>
+          </w:tcPr>
+          <w:p>
+            <w:pPr>
+              <w:pStyle w:val="Heading2"/>
+              <w:tabs>
+                <w:tab w:val="left" w:pos="1003"/>
+              </w:tabs>
+              <w:spacing w:before="217"/>
+              <w:ind w:left="0" w:firstLine="0"/>
+              <w:rPr>
+                <w:sz w:val="20"/>
+                <w:szCs w:val="20"/>
+              </w:rPr>
+            </w:pPr>
+          </w:p>
+        </w:tc>
+      </w:tr>
+      <w:tr>
+        <w:trPr>
+          <w:trHeight w:val="1784"/>
+        </w:trPr>
+        <w:tc>
+          <w:tcPr>
+            <w:tcW w:w="498" w:type="dxa"/>
+          </w:tcPr>
+          <w:p>
+            <w:pPr>
+              <w:pStyle w:val="Heading2"/>
+              <w:tabs>
+                <w:tab w:val="left" w:pos="1003"/>
+              </w:tabs>
+              <w:spacing w:before="217"/>
+              <w:ind w:left="0" w:firstLine="0"/>
+              <w:rPr>
+                <w:sz w:val="20"/>
+                <w:szCs w:val="20"/>
+              </w:rPr>
+            </w:pPr>
+            <w:r>
+              <w:rPr>
+                <w:sz w:val="20"/>
+                <w:szCs w:val="20"/>
+              </w:rPr>
+              <w:lastRenderedPageBreak/>
+              <w:t>13</w:t>
+            </w:r>
+          </w:p>
+        </w:tc>
+        <w:tc>
+          <w:tcPr>
+            <w:tcW w:w="1129" w:type="dxa"/>
+          </w:tcPr>
+          <w:p>
+            <w:pPr>
+              <w:pStyle w:val="Heading2"/>
+              <w:tabs>
+                <w:tab w:val="left" w:pos="1003"/>
+              </w:tabs>
+              <w:spacing w:before="217"/>
+              <w:ind w:left="0" w:firstLine="0"/>
+              <w:rPr>
+                <w:sz w:val="20"/>
+                <w:szCs w:val="20"/>
+              </w:rPr>
+            </w:pPr>
+            <w:r>
+              <w:rPr>
+                <w:sz w:val="20"/>
+                <w:szCs w:val="20"/>
+              </w:rPr>
+              <w:t>The user can add other users to a friends list</w:t>
+            </w:r>
+          </w:p>
+        </w:tc>
+        <w:tc>
+          <w:tcPr>
+            <w:tcW w:w="1163" w:type="dxa"/>
+          </w:tcPr>
+          <w:p>
+            <w:pPr>
+              <w:pStyle w:val="Heading2"/>
+              <w:tabs>
+                <w:tab w:val="left" w:pos="1003"/>
+              </w:tabs>
+              <w:spacing w:before="217"/>
+              <w:ind w:left="0" w:firstLine="0"/>
+              <w:rPr>
+                <w:sz w:val="20"/>
+                <w:szCs w:val="20"/>
+              </w:rPr>
+            </w:pPr>
+            <w:r>
+              <w:rPr>
+                <w:sz w:val="20"/>
+                <w:szCs w:val="20"/>
+              </w:rPr>
+              <w:t>3.2.3 – Chat System</w:t>
+            </w:r>
+          </w:p>
+        </w:tc>
+        <w:tc>
+          <w:tcPr>
+            <w:tcW w:w="830" w:type="dxa"/>
+          </w:tcPr>
+          <w:p>
+            <w:pPr>
+              <w:pStyle w:val="Heading2"/>
+              <w:tabs>
+                <w:tab w:val="left" w:pos="1003"/>
+              </w:tabs>
+              <w:spacing w:before="217"/>
+              <w:ind w:left="0" w:firstLine="0"/>
+              <w:rPr>
+                <w:sz w:val="20"/>
+                <w:szCs w:val="20"/>
+              </w:rPr>
+            </w:pPr>
+            <w:r>
+              <w:rPr>
+                <w:sz w:val="20"/>
+                <w:szCs w:val="20"/>
+              </w:rPr>
+              <w:t>User Client, Chat System</w:t>
+            </w:r>
+          </w:p>
+        </w:tc>
+        <w:tc>
+          <w:tcPr>
+            <w:tcW w:w="1129" w:type="dxa"/>
+          </w:tcPr>
+          <w:p>
+            <w:pPr>
+              <w:pStyle w:val="Heading2"/>
+              <w:tabs>
+                <w:tab w:val="left" w:pos="1003"/>
+              </w:tabs>
+              <w:spacing w:before="217"/>
+              <w:ind w:left="0" w:firstLine="0"/>
+              <w:rPr>
+                <w:sz w:val="20"/>
+                <w:szCs w:val="20"/>
+              </w:rPr>
+            </w:pPr>
+          </w:p>
+        </w:tc>
+        <w:tc>
+          <w:tcPr>
+            <w:tcW w:w="863" w:type="dxa"/>
+          </w:tcPr>
+          <w:p>
+            <w:pPr>
+              <w:pStyle w:val="Heading2"/>
+              <w:tabs>
+                <w:tab w:val="left" w:pos="1003"/>
+              </w:tabs>
+              <w:spacing w:before="217"/>
+              <w:ind w:left="0" w:firstLine="0"/>
+              <w:rPr>
+                <w:sz w:val="20"/>
+                <w:szCs w:val="20"/>
+              </w:rPr>
+            </w:pPr>
+          </w:p>
+        </w:tc>
+        <w:tc>
+          <w:tcPr>
+            <w:tcW w:w="1013" w:type="dxa"/>
+          </w:tcPr>
+          <w:p>
+            <w:pPr>
+              <w:pStyle w:val="Heading2"/>
+              <w:tabs>
+                <w:tab w:val="left" w:pos="1003"/>
+              </w:tabs>
+              <w:spacing w:before="217"/>
+              <w:ind w:left="0" w:firstLine="0"/>
+              <w:rPr>
+                <w:sz w:val="20"/>
+                <w:szCs w:val="20"/>
+              </w:rPr>
+            </w:pPr>
+          </w:p>
+        </w:tc>
+        <w:tc>
+          <w:tcPr>
+            <w:tcW w:w="1095" w:type="dxa"/>
+          </w:tcPr>
+          <w:p>
+            <w:pPr>
+              <w:pStyle w:val="Heading2"/>
+              <w:tabs>
+                <w:tab w:val="left" w:pos="1003"/>
+              </w:tabs>
+              <w:spacing w:before="217"/>
+              <w:ind w:left="0" w:firstLine="0"/>
+              <w:rPr>
+                <w:sz w:val="20"/>
+                <w:szCs w:val="20"/>
+              </w:rPr>
+            </w:pPr>
+          </w:p>
+        </w:tc>
+        <w:tc>
+          <w:tcPr>
+            <w:tcW w:w="848" w:type="dxa"/>
+          </w:tcPr>
+          <w:p>
+            <w:pPr>
+              <w:pStyle w:val="Heading2"/>
+              <w:tabs>
+                <w:tab w:val="left" w:pos="1003"/>
+              </w:tabs>
+              <w:spacing w:before="217"/>
+              <w:ind w:left="0" w:firstLine="0"/>
+              <w:rPr>
+                <w:sz w:val="20"/>
+                <w:szCs w:val="20"/>
+              </w:rPr>
+            </w:pPr>
+          </w:p>
+        </w:tc>
+      </w:tr>
+      <w:tr>
+        <w:tc>
+          <w:tcPr>
+            <w:tcW w:w="498" w:type="dxa"/>
+          </w:tcPr>
+          <w:p>
+            <w:pPr>
+              <w:pStyle w:val="Heading2"/>
+              <w:tabs>
+                <w:tab w:val="left" w:pos="1003"/>
+              </w:tabs>
+              <w:spacing w:before="217"/>
+              <w:ind w:left="0" w:firstLine="0"/>
+              <w:rPr>
+                <w:sz w:val="20"/>
+                <w:szCs w:val="20"/>
+              </w:rPr>
+            </w:pPr>
+            <w:r>
+              <w:rPr>
+                <w:sz w:val="20"/>
+                <w:szCs w:val="20"/>
+              </w:rPr>
+              <w:t>14</w:t>
+            </w:r>
+          </w:p>
+        </w:tc>
+        <w:tc>
+          <w:tcPr>
+            <w:tcW w:w="1129" w:type="dxa"/>
+          </w:tcPr>
+          <w:p>
+            <w:pPr>
+              <w:pStyle w:val="Heading2"/>
+              <w:tabs>
+                <w:tab w:val="left" w:pos="1003"/>
+              </w:tabs>
+              <w:spacing w:before="217"/>
+              <w:ind w:left="0" w:firstLine="0"/>
+              <w:rPr>
+                <w:sz w:val="20"/>
+                <w:szCs w:val="20"/>
+              </w:rPr>
+            </w:pPr>
+            <w:r>
+              <w:rPr>
+                <w:sz w:val="20"/>
+                <w:szCs w:val="20"/>
+              </w:rPr>
+              <w:t>The user can remove a friend</w:t>
+            </w:r>
+          </w:p>
+        </w:tc>
+        <w:tc>
+          <w:tcPr>
+            <w:tcW w:w="1163" w:type="dxa"/>
+          </w:tcPr>
+          <w:p>
+            <w:pPr>
+              <w:pStyle w:val="Heading2"/>
+              <w:tabs>
+                <w:tab w:val="left" w:pos="1003"/>
+              </w:tabs>
+              <w:spacing w:before="217"/>
+              <w:ind w:left="0" w:firstLine="0"/>
+              <w:rPr>
+                <w:sz w:val="20"/>
+                <w:szCs w:val="20"/>
+              </w:rPr>
+            </w:pPr>
+            <w:r>
+              <w:rPr>
+                <w:sz w:val="20"/>
+                <w:szCs w:val="20"/>
+              </w:rPr>
+              <w:t>3.2.3 – Chat System</w:t>
+            </w:r>
+          </w:p>
+        </w:tc>
+        <w:tc>
+          <w:tcPr>
+            <w:tcW w:w="830" w:type="dxa"/>
+          </w:tcPr>
+          <w:p>
+            <w:pPr>
+              <w:pStyle w:val="Heading2"/>
+              <w:tabs>
+                <w:tab w:val="left" w:pos="1003"/>
+              </w:tabs>
+              <w:spacing w:before="217"/>
+              <w:ind w:left="0" w:firstLine="0"/>
+              <w:rPr>
+                <w:sz w:val="20"/>
+                <w:szCs w:val="20"/>
+              </w:rPr>
+            </w:pPr>
+            <w:r>
+              <w:rPr>
+                <w:sz w:val="20"/>
+                <w:szCs w:val="20"/>
+              </w:rPr>
+              <w:t>User Client, Chat System</w:t>
+            </w:r>
+          </w:p>
+        </w:tc>
+        <w:tc>
+          <w:tcPr>
+            <w:tcW w:w="1129" w:type="dxa"/>
+          </w:tcPr>
+          <w:p>
+            <w:pPr>
+              <w:pStyle w:val="Heading2"/>
+              <w:tabs>
+                <w:tab w:val="left" w:pos="1003"/>
+              </w:tabs>
+              <w:spacing w:before="217"/>
+              <w:ind w:left="0" w:firstLine="0"/>
+              <w:rPr>
+                <w:sz w:val="20"/>
+                <w:szCs w:val="20"/>
+              </w:rPr>
+            </w:pPr>
+          </w:p>
+        </w:tc>
+        <w:tc>
+          <w:tcPr>
+            <w:tcW w:w="863" w:type="dxa"/>
+          </w:tcPr>
+          <w:p>
+            <w:pPr>
+              <w:pStyle w:val="Heading2"/>
+              <w:tabs>
+                <w:tab w:val="left" w:pos="1003"/>
+              </w:tabs>
+              <w:spacing w:before="217"/>
+              <w:ind w:left="0" w:firstLine="0"/>
+              <w:rPr>
+                <w:sz w:val="20"/>
+                <w:szCs w:val="20"/>
+              </w:rPr>
+            </w:pPr>
+          </w:p>
+        </w:tc>
+        <w:tc>
+          <w:tcPr>
+            <w:tcW w:w="1013" w:type="dxa"/>
+          </w:tcPr>
+          <w:p>
+            <w:pPr>
+              <w:pStyle w:val="Heading2"/>
+              <w:tabs>
+                <w:tab w:val="left" w:pos="1003"/>
+              </w:tabs>
+              <w:spacing w:before="217"/>
+              <w:ind w:left="0" w:firstLine="0"/>
+              <w:rPr>
+                <w:sz w:val="20"/>
+                <w:szCs w:val="20"/>
+              </w:rPr>
+            </w:pPr>
+          </w:p>
+        </w:tc>
+        <w:tc>
+          <w:tcPr>
+            <w:tcW w:w="1095" w:type="dxa"/>
+          </w:tcPr>
+          <w:p>
+            <w:pPr>
+              <w:pStyle w:val="Heading2"/>
+              <w:tabs>
+                <w:tab w:val="left" w:pos="1003"/>
+              </w:tabs>
+              <w:spacing w:before="217"/>
+              <w:ind w:left="0" w:firstLine="0"/>
+              <w:rPr>
+                <w:sz w:val="20"/>
+                <w:szCs w:val="20"/>
+              </w:rPr>
+            </w:pPr>
+          </w:p>
+        </w:tc>
+        <w:tc>
+          <w:tcPr>
+            <w:tcW w:w="848" w:type="dxa"/>
+          </w:tcPr>
+          <w:p>
+            <w:pPr>
+              <w:pStyle w:val="Heading2"/>
+              <w:tabs>
+                <w:tab w:val="left" w:pos="1003"/>
+              </w:tabs>
+              <w:spacing w:before="217"/>
+              <w:ind w:left="0" w:firstLine="0"/>
+              <w:rPr>
+                <w:sz w:val="20"/>
+                <w:szCs w:val="20"/>
+              </w:rPr>
+            </w:pPr>
+          </w:p>
+        </w:tc>
+      </w:tr>
+      <w:tr>
+        <w:tc>
+          <w:tcPr>
+            <w:tcW w:w="498" w:type="dxa"/>
+          </w:tcPr>
+          <w:p>
+            <w:pPr>
+              <w:pStyle w:val="Heading2"/>
+              <w:tabs>
+                <w:tab w:val="left" w:pos="1003"/>
+              </w:tabs>
+              <w:spacing w:before="217"/>
+              <w:ind w:left="0" w:firstLine="0"/>
+              <w:rPr>
+                <w:sz w:val="20"/>
+                <w:szCs w:val="20"/>
+              </w:rPr>
+            </w:pPr>
+            <w:r>
+              <w:rPr>
+                <w:sz w:val="20"/>
+                <w:szCs w:val="20"/>
+              </w:rPr>
+              <w:t>15</w:t>
+            </w:r>
+          </w:p>
+        </w:tc>
+        <w:tc>
+          <w:tcPr>
+            <w:tcW w:w="1129" w:type="dxa"/>
+          </w:tcPr>
+          <w:p>
+            <w:pPr>
+              <w:pStyle w:val="Heading2"/>
+              <w:tabs>
+                <w:tab w:val="left" w:pos="1003"/>
+              </w:tabs>
+              <w:spacing w:before="217"/>
+              <w:ind w:left="0" w:firstLine="0"/>
+              <w:rPr>
+                <w:sz w:val="20"/>
+                <w:szCs w:val="20"/>
+              </w:rPr>
+            </w:pPr>
+            <w:r>
+              <w:rPr>
+                <w:sz w:val="20"/>
+                <w:szCs w:val="20"/>
+              </w:rPr>
+              <w:t>The user can block another user</w:t>
+            </w:r>
+          </w:p>
+        </w:tc>
+        <w:tc>
+          <w:tcPr>
+            <w:tcW w:w="1163" w:type="dxa"/>
+          </w:tcPr>
+          <w:p>
+            <w:pPr>
+              <w:pStyle w:val="Heading2"/>
+              <w:tabs>
+                <w:tab w:val="left" w:pos="1003"/>
+              </w:tabs>
+              <w:spacing w:before="217"/>
+              <w:ind w:left="0" w:firstLine="0"/>
+              <w:rPr>
+                <w:sz w:val="20"/>
+                <w:szCs w:val="20"/>
+              </w:rPr>
+            </w:pPr>
+            <w:r>
+              <w:rPr>
+                <w:sz w:val="20"/>
+                <w:szCs w:val="20"/>
+              </w:rPr>
+              <w:t>3.2.3 – Chat System</w:t>
+            </w:r>
+          </w:p>
+        </w:tc>
+        <w:tc>
+          <w:tcPr>
+            <w:tcW w:w="830" w:type="dxa"/>
+          </w:tcPr>
+          <w:p>
+            <w:pPr>
+              <w:pStyle w:val="Heading2"/>
+              <w:tabs>
+                <w:tab w:val="left" w:pos="1003"/>
+              </w:tabs>
+              <w:spacing w:before="217"/>
+              <w:ind w:left="0" w:firstLine="0"/>
+              <w:rPr>
+                <w:sz w:val="20"/>
+                <w:szCs w:val="20"/>
+              </w:rPr>
+            </w:pPr>
+            <w:r>
+              <w:rPr>
+                <w:sz w:val="20"/>
+                <w:szCs w:val="20"/>
+              </w:rPr>
+              <w:t>User Client, Chat System</w:t>
+            </w:r>
+          </w:p>
+        </w:tc>
+        <w:tc>
+          <w:tcPr>
+            <w:tcW w:w="1129" w:type="dxa"/>
+          </w:tcPr>
+          <w:p>
+            <w:pPr>
+              <w:pStyle w:val="Heading2"/>
+              <w:tabs>
+                <w:tab w:val="left" w:pos="1003"/>
+              </w:tabs>
+              <w:spacing w:before="217"/>
+              <w:ind w:left="0" w:firstLine="0"/>
+              <w:rPr>
+                <w:sz w:val="20"/>
+                <w:szCs w:val="20"/>
+              </w:rPr>
+            </w:pPr>
+          </w:p>
+        </w:tc>
+        <w:tc>
+          <w:tcPr>
+            <w:tcW w:w="863" w:type="dxa"/>
+          </w:tcPr>
+          <w:p>
+            <w:pPr>
+              <w:pStyle w:val="Heading2"/>
+              <w:tabs>
+                <w:tab w:val="left" w:pos="1003"/>
+              </w:tabs>
+              <w:spacing w:before="217"/>
+              <w:ind w:left="0" w:firstLine="0"/>
+              <w:rPr>
+                <w:sz w:val="20"/>
+                <w:szCs w:val="20"/>
+              </w:rPr>
+            </w:pPr>
+          </w:p>
+        </w:tc>
+        <w:tc>
+          <w:tcPr>
+            <w:tcW w:w="1013" w:type="dxa"/>
+          </w:tcPr>
+          <w:p>
+            <w:pPr>
+              <w:pStyle w:val="Heading2"/>
+              <w:tabs>
+                <w:tab w:val="left" w:pos="1003"/>
+              </w:tabs>
+              <w:spacing w:before="217"/>
+              <w:ind w:left="0" w:firstLine="0"/>
+              <w:rPr>
+                <w:sz w:val="20"/>
+                <w:szCs w:val="20"/>
+              </w:rPr>
+            </w:pPr>
+          </w:p>
+        </w:tc>
+        <w:tc>
+          <w:tcPr>
+            <w:tcW w:w="1095" w:type="dxa"/>
+          </w:tcPr>
+          <w:p>
+            <w:pPr>
+              <w:pStyle w:val="Heading2"/>
+              <w:tabs>
+                <w:tab w:val="left" w:pos="1003"/>
+              </w:tabs>
+              <w:spacing w:before="217"/>
+              <w:ind w:left="0" w:firstLine="0"/>
+              <w:rPr>
+                <w:sz w:val="20"/>
+                <w:szCs w:val="20"/>
+              </w:rPr>
+            </w:pPr>
+          </w:p>
+        </w:tc>
+        <w:tc>
+          <w:tcPr>
+            <w:tcW w:w="848" w:type="dxa"/>
+          </w:tcPr>
+          <w:p>
+            <w:pPr>
+              <w:pStyle w:val="Heading2"/>
+              <w:tabs>
+                <w:tab w:val="left" w:pos="1003"/>
+              </w:tabs>
+              <w:spacing w:before="217"/>
+              <w:ind w:left="0" w:firstLine="0"/>
+              <w:rPr>
+                <w:sz w:val="20"/>
+                <w:szCs w:val="20"/>
+              </w:rPr>
+            </w:pPr>
+          </w:p>
+        </w:tc>
+      </w:tr>
+      <w:tr>
+        <w:tc>
+          <w:tcPr>
+            <w:tcW w:w="498" w:type="dxa"/>
+          </w:tcPr>
+          <w:p>
+            <w:pPr>
+              <w:pStyle w:val="Heading2"/>
+              <w:tabs>
+                <w:tab w:val="left" w:pos="1003"/>
+              </w:tabs>
+              <w:spacing w:before="217"/>
+              <w:ind w:left="0" w:firstLine="0"/>
+              <w:rPr>
+                <w:sz w:val="20"/>
+                <w:szCs w:val="20"/>
+              </w:rPr>
+            </w:pPr>
+            <w:r>
+              <w:rPr>
+                <w:sz w:val="20"/>
+                <w:szCs w:val="20"/>
+              </w:rPr>
+              <w:t>16</w:t>
+            </w:r>
+          </w:p>
+        </w:tc>
+        <w:tc>
+          <w:tcPr>
+            <w:tcW w:w="1129" w:type="dxa"/>
+          </w:tcPr>
+          <w:p>
+            <w:pPr>
+              <w:pStyle w:val="Heading2"/>
+              <w:tabs>
+                <w:tab w:val="left" w:pos="1003"/>
+              </w:tabs>
+              <w:spacing w:before="217"/>
+              <w:ind w:left="0" w:firstLine="0"/>
+              <w:rPr>
+                <w:sz w:val="20"/>
+                <w:szCs w:val="20"/>
+              </w:rPr>
+            </w:pPr>
+            <w:r>
+              <w:rPr>
+                <w:sz w:val="20"/>
+                <w:szCs w:val="20"/>
+              </w:rPr>
+              <w:t>The user can initiate a code review</w:t>
+            </w:r>
+          </w:p>
+        </w:tc>
+        <w:tc>
+          <w:tcPr>
+            <w:tcW w:w="1163" w:type="dxa"/>
+          </w:tcPr>
+          <w:p>
+            <w:pPr>
+              <w:pStyle w:val="Heading2"/>
+              <w:tabs>
+                <w:tab w:val="left" w:pos="1003"/>
+              </w:tabs>
+              <w:spacing w:before="217"/>
+              <w:ind w:left="0" w:firstLine="0"/>
+              <w:rPr>
+                <w:sz w:val="20"/>
+                <w:szCs w:val="20"/>
+              </w:rPr>
+            </w:pPr>
+            <w:r>
+              <w:rPr>
+                <w:sz w:val="20"/>
+                <w:szCs w:val="20"/>
+              </w:rPr>
+              <w:t>3.2.4 – File Change System</w:t>
+            </w:r>
+          </w:p>
+        </w:tc>
+        <w:tc>
+          <w:tcPr>
+            <w:tcW w:w="830" w:type="dxa"/>
+          </w:tcPr>
+          <w:p>
+            <w:pPr>
+              <w:pStyle w:val="Heading2"/>
+              <w:tabs>
+                <w:tab w:val="left" w:pos="1003"/>
+              </w:tabs>
+              <w:spacing w:before="217"/>
+              <w:ind w:left="0" w:firstLine="0"/>
+              <w:rPr>
+                <w:sz w:val="20"/>
+                <w:szCs w:val="20"/>
+              </w:rPr>
+            </w:pPr>
+            <w:r>
+              <w:rPr>
+                <w:sz w:val="20"/>
+                <w:szCs w:val="20"/>
+              </w:rPr>
+              <w:t>User Client, Code Review System</w:t>
+            </w:r>
+          </w:p>
+        </w:tc>
+        <w:tc>
+          <w:tcPr>
+            <w:tcW w:w="1129" w:type="dxa"/>
+          </w:tcPr>
+          <w:p>
+            <w:pPr>
+              <w:pStyle w:val="Heading2"/>
+              <w:tabs>
+                <w:tab w:val="left" w:pos="1003"/>
+              </w:tabs>
+              <w:spacing w:before="217"/>
+              <w:ind w:left="0" w:firstLine="0"/>
+              <w:rPr>
+                <w:sz w:val="20"/>
+                <w:szCs w:val="20"/>
+              </w:rPr>
+            </w:pPr>
+          </w:p>
+        </w:tc>
+        <w:tc>
+          <w:tcPr>
+            <w:tcW w:w="863" w:type="dxa"/>
+          </w:tcPr>
+          <w:p>
+            <w:pPr>
+              <w:pStyle w:val="Heading2"/>
+              <w:tabs>
+                <w:tab w:val="left" w:pos="1003"/>
+              </w:tabs>
+              <w:spacing w:before="217"/>
+              <w:ind w:left="0" w:firstLine="0"/>
+              <w:rPr>
+                <w:sz w:val="20"/>
+                <w:szCs w:val="20"/>
+              </w:rPr>
+            </w:pPr>
+          </w:p>
+        </w:tc>
+        <w:tc>
+          <w:tcPr>
+            <w:tcW w:w="1013" w:type="dxa"/>
+          </w:tcPr>
+          <w:p>
+            <w:pPr>
+              <w:pStyle w:val="Heading2"/>
+              <w:tabs>
+                <w:tab w:val="left" w:pos="1003"/>
+              </w:tabs>
+              <w:spacing w:before="217"/>
+              <w:ind w:left="0" w:firstLine="0"/>
+              <w:rPr>
+                <w:sz w:val="20"/>
+                <w:szCs w:val="20"/>
+              </w:rPr>
+            </w:pPr>
+          </w:p>
+        </w:tc>
+        <w:tc>
+          <w:tcPr>
+            <w:tcW w:w="1095" w:type="dxa"/>
+          </w:tcPr>
+          <w:p>
+            <w:pPr>
+              <w:pStyle w:val="Heading2"/>
+              <w:tabs>
+                <w:tab w:val="left" w:pos="1003"/>
+              </w:tabs>
+              <w:spacing w:before="217"/>
+              <w:ind w:left="0" w:firstLine="0"/>
+              <w:rPr>
+                <w:sz w:val="20"/>
+                <w:szCs w:val="20"/>
+              </w:rPr>
+            </w:pPr>
+          </w:p>
+        </w:tc>
+        <w:tc>
+          <w:tcPr>
+            <w:tcW w:w="848" w:type="dxa"/>
+          </w:tcPr>
+          <w:p>
+            <w:pPr>
+              <w:pStyle w:val="Heading2"/>
+              <w:tabs>
+                <w:tab w:val="left" w:pos="1003"/>
+              </w:tabs>
+              <w:spacing w:before="217"/>
+              <w:ind w:left="0" w:firstLine="0"/>
+              <w:rPr>
+                <w:sz w:val="20"/>
+                <w:szCs w:val="20"/>
+              </w:rPr>
+            </w:pPr>
+          </w:p>
+        </w:tc>
+      </w:tr>
+      <w:tr>
+        <w:tc>
+          <w:tcPr>
+            <w:tcW w:w="498" w:type="dxa"/>
+          </w:tcPr>
+          <w:p>
+            <w:pPr>
+              <w:pStyle w:val="Heading2"/>
+              <w:tabs>
+                <w:tab w:val="left" w:pos="1003"/>
+              </w:tabs>
+              <w:spacing w:before="217"/>
+              <w:ind w:left="0" w:firstLine="0"/>
+              <w:rPr>
+                <w:sz w:val="20"/>
+                <w:szCs w:val="20"/>
+              </w:rPr>
+            </w:pPr>
+            <w:r>
+              <w:rPr>
+                <w:sz w:val="20"/>
+                <w:szCs w:val="20"/>
+              </w:rPr>
+              <w:t>17</w:t>
+            </w:r>
+          </w:p>
+        </w:tc>
+        <w:tc>
+          <w:tcPr>
+            <w:tcW w:w="1129" w:type="dxa"/>
+          </w:tcPr>
+          <w:p>
+            <w:pPr>
+              <w:pStyle w:val="Heading2"/>
+              <w:tabs>
+                <w:tab w:val="left" w:pos="1003"/>
+              </w:tabs>
+              <w:spacing w:before="217"/>
+              <w:ind w:left="0" w:firstLine="0"/>
+              <w:rPr>
+                <w:sz w:val="20"/>
+                <w:szCs w:val="20"/>
+              </w:rPr>
+            </w:pPr>
+            <w:r>
+              <w:rPr>
+                <w:sz w:val="20"/>
+                <w:szCs w:val="20"/>
+              </w:rPr>
+              <w:t>The user can assign a reviewer</w:t>
+            </w:r>
+          </w:p>
+        </w:tc>
+        <w:tc>
+          <w:tcPr>
+            <w:tcW w:w="1163" w:type="dxa"/>
+          </w:tcPr>
+          <w:p>
+            <w:pPr>
+              <w:pStyle w:val="Heading2"/>
+              <w:tabs>
+                <w:tab w:val="left" w:pos="1003"/>
+              </w:tabs>
+              <w:spacing w:before="217"/>
+              <w:ind w:left="0" w:firstLine="0"/>
+              <w:rPr>
+                <w:sz w:val="20"/>
+                <w:szCs w:val="20"/>
+              </w:rPr>
+            </w:pPr>
+            <w:r>
+              <w:rPr>
+                <w:sz w:val="20"/>
+                <w:szCs w:val="20"/>
+              </w:rPr>
+              <w:t>3.2.4 – File Change System</w:t>
+            </w:r>
+          </w:p>
+        </w:tc>
+        <w:tc>
+          <w:tcPr>
+            <w:tcW w:w="830" w:type="dxa"/>
+          </w:tcPr>
+          <w:p>
+            <w:pPr>
+              <w:pStyle w:val="Heading2"/>
+              <w:tabs>
+                <w:tab w:val="left" w:pos="1003"/>
+              </w:tabs>
+              <w:spacing w:before="217"/>
+              <w:ind w:left="0" w:firstLine="0"/>
+              <w:rPr>
+                <w:sz w:val="20"/>
+                <w:szCs w:val="20"/>
+              </w:rPr>
+            </w:pPr>
+            <w:r>
+              <w:rPr>
+                <w:sz w:val="20"/>
+                <w:szCs w:val="20"/>
+              </w:rPr>
+              <w:t>User Client, Code Review System</w:t>
+            </w:r>
+          </w:p>
+        </w:tc>
+        <w:tc>
+          <w:tcPr>
+            <w:tcW w:w="1129" w:type="dxa"/>
+          </w:tcPr>
+          <w:p>
+            <w:pPr>
+              <w:pStyle w:val="Heading2"/>
+              <w:tabs>
+                <w:tab w:val="left" w:pos="1003"/>
+              </w:tabs>
+              <w:spacing w:before="217"/>
+              <w:ind w:left="0" w:firstLine="0"/>
+              <w:rPr>
+                <w:sz w:val="20"/>
+                <w:szCs w:val="20"/>
+              </w:rPr>
+            </w:pPr>
+          </w:p>
+        </w:tc>
+        <w:tc>
+          <w:tcPr>
+            <w:tcW w:w="863" w:type="dxa"/>
+          </w:tcPr>
+          <w:p>
+            <w:pPr>
+              <w:pStyle w:val="Heading2"/>
+              <w:tabs>
+                <w:tab w:val="left" w:pos="1003"/>
+              </w:tabs>
+              <w:spacing w:before="217"/>
+              <w:ind w:left="0" w:firstLine="0"/>
+              <w:rPr>
+                <w:sz w:val="20"/>
+                <w:szCs w:val="20"/>
+              </w:rPr>
+            </w:pPr>
+          </w:p>
+        </w:tc>
+        <w:tc>
+          <w:tcPr>
+            <w:tcW w:w="1013" w:type="dxa"/>
+          </w:tcPr>
+          <w:p>
+            <w:pPr>
+              <w:pStyle w:val="Heading2"/>
+              <w:tabs>
+                <w:tab w:val="left" w:pos="1003"/>
+              </w:tabs>
+              <w:spacing w:before="217"/>
+              <w:ind w:left="0" w:firstLine="0"/>
+              <w:rPr>
+                <w:sz w:val="20"/>
+                <w:szCs w:val="20"/>
+              </w:rPr>
+            </w:pPr>
+          </w:p>
+        </w:tc>
+        <w:tc>
+          <w:tcPr>
+            <w:tcW w:w="1095" w:type="dxa"/>
+          </w:tcPr>
+          <w:p>
+            <w:pPr>
+              <w:pStyle w:val="Heading2"/>
+              <w:tabs>
+                <w:tab w:val="left" w:pos="1003"/>
+              </w:tabs>
+              <w:spacing w:before="217"/>
+              <w:ind w:left="0" w:firstLine="0"/>
+              <w:rPr>
+                <w:sz w:val="20"/>
+                <w:szCs w:val="20"/>
+              </w:rPr>
+            </w:pPr>
+          </w:p>
+        </w:tc>
+        <w:tc>
+          <w:tcPr>
+            <w:tcW w:w="848" w:type="dxa"/>
+          </w:tcPr>
+          <w:p>
+            <w:pPr>
+              <w:pStyle w:val="Heading2"/>
+              <w:tabs>
+                <w:tab w:val="left" w:pos="1003"/>
+              </w:tabs>
+              <w:spacing w:before="217"/>
+              <w:ind w:left="0" w:firstLine="0"/>
+              <w:rPr>
+                <w:sz w:val="20"/>
+                <w:szCs w:val="20"/>
+              </w:rPr>
+            </w:pPr>
+          </w:p>
+        </w:tc>
+      </w:tr>
+      <w:tr>
+        <w:tc>
+          <w:tcPr>
+            <w:tcW w:w="498" w:type="dxa"/>
+          </w:tcPr>
+          <w:p>
+            <w:pPr>
+              <w:pStyle w:val="Heading2"/>
+              <w:tabs>
+                <w:tab w:val="left" w:pos="1003"/>
+              </w:tabs>
+              <w:spacing w:before="217"/>
+              <w:ind w:left="0" w:firstLine="0"/>
+              <w:rPr>
+                <w:sz w:val="20"/>
+                <w:szCs w:val="20"/>
+              </w:rPr>
+            </w:pPr>
+            <w:r>
+              <w:rPr>
+                <w:sz w:val="20"/>
+                <w:szCs w:val="20"/>
+              </w:rPr>
+              <w:t>18</w:t>
+            </w:r>
+          </w:p>
+        </w:tc>
+        <w:tc>
+          <w:tcPr>
+            <w:tcW w:w="1129" w:type="dxa"/>
+          </w:tcPr>
+          <w:p>
+            <w:pPr>
+              <w:pStyle w:val="Heading2"/>
+              <w:tabs>
+                <w:tab w:val="left" w:pos="1003"/>
+              </w:tabs>
+              <w:spacing w:before="217"/>
+              <w:ind w:left="0" w:firstLine="0"/>
+              <w:rPr>
+                <w:sz w:val="20"/>
+                <w:szCs w:val="20"/>
+              </w:rPr>
+            </w:pPr>
+            <w:r>
+              <w:rPr>
+                <w:sz w:val="20"/>
+                <w:szCs w:val="20"/>
+              </w:rPr>
+              <w:t>The user is shown a diff between two file versions</w:t>
+            </w:r>
+          </w:p>
+        </w:tc>
+        <w:tc>
+          <w:tcPr>
+            <w:tcW w:w="1163" w:type="dxa"/>
+          </w:tcPr>
+          <w:p>
+            <w:pPr>
+              <w:pStyle w:val="Heading2"/>
+              <w:tabs>
+                <w:tab w:val="left" w:pos="1003"/>
+              </w:tabs>
+              <w:spacing w:before="217"/>
+              <w:ind w:left="0" w:firstLine="0"/>
+              <w:rPr>
+                <w:sz w:val="20"/>
+                <w:szCs w:val="20"/>
+              </w:rPr>
+            </w:pPr>
+            <w:r>
+              <w:rPr>
+                <w:sz w:val="20"/>
+                <w:szCs w:val="20"/>
+              </w:rPr>
+              <w:t>3.2.4 – File Change System</w:t>
+            </w:r>
+          </w:p>
+        </w:tc>
+        <w:tc>
+          <w:tcPr>
+            <w:tcW w:w="830" w:type="dxa"/>
+          </w:tcPr>
+          <w:p>
+            <w:pPr>
+              <w:pStyle w:val="Heading2"/>
+              <w:tabs>
+                <w:tab w:val="left" w:pos="1003"/>
+              </w:tabs>
+              <w:spacing w:before="217"/>
+              <w:ind w:left="0" w:firstLine="0"/>
+              <w:rPr>
+                <w:sz w:val="20"/>
+                <w:szCs w:val="20"/>
+              </w:rPr>
+            </w:pPr>
+            <w:r>
+              <w:rPr>
+                <w:sz w:val="20"/>
+                <w:szCs w:val="20"/>
+              </w:rPr>
+              <w:t>User Client, Code Review System</w:t>
+            </w:r>
+          </w:p>
+        </w:tc>
+        <w:tc>
+          <w:tcPr>
+            <w:tcW w:w="1129" w:type="dxa"/>
+          </w:tcPr>
+          <w:p>
+            <w:pPr>
+              <w:pStyle w:val="Heading2"/>
+              <w:tabs>
+                <w:tab w:val="left" w:pos="1003"/>
+              </w:tabs>
+              <w:spacing w:before="217"/>
+              <w:ind w:left="0" w:firstLine="0"/>
+              <w:rPr>
+                <w:sz w:val="20"/>
+                <w:szCs w:val="20"/>
+              </w:rPr>
+            </w:pPr>
+          </w:p>
+        </w:tc>
+        <w:tc>
+          <w:tcPr>
+            <w:tcW w:w="863" w:type="dxa"/>
+          </w:tcPr>
+          <w:p>
+            <w:pPr>
+              <w:pStyle w:val="Heading2"/>
+              <w:tabs>
+                <w:tab w:val="left" w:pos="1003"/>
+              </w:tabs>
+              <w:spacing w:before="217"/>
+              <w:ind w:left="0" w:firstLine="0"/>
+              <w:rPr>
+                <w:sz w:val="20"/>
+                <w:szCs w:val="20"/>
+              </w:rPr>
+            </w:pPr>
+          </w:p>
+        </w:tc>
+        <w:tc>
+          <w:tcPr>
+            <w:tcW w:w="1013" w:type="dxa"/>
+          </w:tcPr>
+          <w:p>
+            <w:pPr>
+              <w:pStyle w:val="Heading2"/>
+              <w:tabs>
+                <w:tab w:val="left" w:pos="1003"/>
+              </w:tabs>
+              <w:spacing w:before="217"/>
+              <w:ind w:left="0" w:firstLine="0"/>
+              <w:rPr>
+                <w:sz w:val="20"/>
+                <w:szCs w:val="20"/>
+              </w:rPr>
+            </w:pPr>
+          </w:p>
+        </w:tc>
+        <w:tc>
+          <w:tcPr>
+            <w:tcW w:w="1095" w:type="dxa"/>
+          </w:tcPr>
+          <w:p>
+            <w:pPr>
+              <w:pStyle w:val="Heading2"/>
+              <w:tabs>
+                <w:tab w:val="left" w:pos="1003"/>
+              </w:tabs>
+              <w:spacing w:before="217"/>
+              <w:ind w:left="0" w:firstLine="0"/>
+              <w:rPr>
+                <w:sz w:val="20"/>
+                <w:szCs w:val="20"/>
+              </w:rPr>
+            </w:pPr>
+          </w:p>
+        </w:tc>
+        <w:tc>
+          <w:tcPr>
+            <w:tcW w:w="848" w:type="dxa"/>
+          </w:tcPr>
+          <w:p>
+            <w:pPr>
+              <w:pStyle w:val="Heading2"/>
+              <w:tabs>
+                <w:tab w:val="left" w:pos="1003"/>
+              </w:tabs>
+              <w:spacing w:before="217"/>
+              <w:ind w:left="0" w:firstLine="0"/>
+              <w:rPr>
+                <w:sz w:val="20"/>
+                <w:szCs w:val="20"/>
+              </w:rPr>
+            </w:pPr>
+          </w:p>
+        </w:tc>
+      </w:tr>
+      <w:tr>
+        <w:tc>
+          <w:tcPr>
+            <w:tcW w:w="498" w:type="dxa"/>
+          </w:tcPr>
+          <w:p>
+            <w:pPr>
+              <w:pStyle w:val="Heading2"/>
+              <w:tabs>
+                <w:tab w:val="left" w:pos="1003"/>
+              </w:tabs>
+              <w:spacing w:before="217"/>
+              <w:ind w:left="0" w:firstLine="0"/>
+              <w:rPr>
+                <w:sz w:val="20"/>
+                <w:szCs w:val="20"/>
+              </w:rPr>
+            </w:pPr>
+            <w:r>
+              <w:rPr>
+                <w:sz w:val="20"/>
+                <w:szCs w:val="20"/>
+              </w:rPr>
+              <w:t>19</w:t>
+            </w:r>
+          </w:p>
+        </w:tc>
+        <w:tc>
+          <w:tcPr>
+            <w:tcW w:w="1129" w:type="dxa"/>
+          </w:tcPr>
+          <w:p>
+            <w:pPr>
+              <w:pStyle w:val="Heading2"/>
+              <w:tabs>
+                <w:tab w:val="left" w:pos="1003"/>
+              </w:tabs>
+              <w:spacing w:before="217"/>
+              <w:ind w:left="0" w:firstLine="0"/>
+              <w:rPr>
+                <w:sz w:val="20"/>
+                <w:szCs w:val="20"/>
+              </w:rPr>
+            </w:pPr>
+            <w:r>
+              <w:rPr>
+                <w:sz w:val="20"/>
+                <w:szCs w:val="20"/>
+              </w:rPr>
+              <w:t>The user can leave inline comments</w:t>
+            </w:r>
+          </w:p>
+        </w:tc>
+        <w:tc>
+          <w:tcPr>
+            <w:tcW w:w="1163" w:type="dxa"/>
+          </w:tcPr>
+          <w:p>
+            <w:pPr>
+              <w:pStyle w:val="Heading2"/>
+              <w:tabs>
+                <w:tab w:val="left" w:pos="1003"/>
+              </w:tabs>
+              <w:spacing w:before="217"/>
+              <w:ind w:left="0" w:firstLine="0"/>
+              <w:rPr>
+                <w:sz w:val="20"/>
+                <w:szCs w:val="20"/>
+              </w:rPr>
+            </w:pPr>
+            <w:r>
+              <w:rPr>
+                <w:sz w:val="20"/>
+                <w:szCs w:val="20"/>
+              </w:rPr>
+              <w:t>3.2.4 – File Change System</w:t>
+            </w:r>
+          </w:p>
+        </w:tc>
+        <w:tc>
+          <w:tcPr>
+            <w:tcW w:w="830" w:type="dxa"/>
+          </w:tcPr>
+          <w:p>
+            <w:pPr>
+              <w:pStyle w:val="Heading2"/>
+              <w:tabs>
+                <w:tab w:val="left" w:pos="1003"/>
+              </w:tabs>
+              <w:spacing w:before="217"/>
+              <w:ind w:left="0" w:firstLine="0"/>
+              <w:rPr>
+                <w:sz w:val="20"/>
+                <w:szCs w:val="20"/>
+              </w:rPr>
+            </w:pPr>
+            <w:r>
+              <w:rPr>
+                <w:sz w:val="20"/>
+                <w:szCs w:val="20"/>
+              </w:rPr>
+              <w:t>User Client, Code Review System</w:t>
+            </w:r>
+          </w:p>
+        </w:tc>
+        <w:tc>
+          <w:tcPr>
+            <w:tcW w:w="1129" w:type="dxa"/>
+          </w:tcPr>
+          <w:p>
+            <w:pPr>
+              <w:pStyle w:val="Heading2"/>
+              <w:tabs>
+                <w:tab w:val="left" w:pos="1003"/>
+              </w:tabs>
+              <w:spacing w:before="217"/>
+              <w:ind w:left="0" w:firstLine="0"/>
+              <w:rPr>
+                <w:sz w:val="20"/>
+                <w:szCs w:val="20"/>
+              </w:rPr>
+            </w:pPr>
+          </w:p>
+        </w:tc>
+        <w:tc>
+          <w:tcPr>
+            <w:tcW w:w="863" w:type="dxa"/>
+          </w:tcPr>
+          <w:p>
+            <w:pPr>
+              <w:pStyle w:val="Heading2"/>
+              <w:tabs>
+                <w:tab w:val="left" w:pos="1003"/>
+              </w:tabs>
+              <w:spacing w:before="217"/>
+              <w:ind w:left="0" w:firstLine="0"/>
+              <w:rPr>
+                <w:sz w:val="20"/>
+                <w:szCs w:val="20"/>
+              </w:rPr>
+            </w:pPr>
+          </w:p>
+        </w:tc>
+        <w:tc>
+          <w:tcPr>
+            <w:tcW w:w="1013" w:type="dxa"/>
+          </w:tcPr>
+          <w:p>
+            <w:pPr>
+              <w:pStyle w:val="Heading2"/>
+              <w:tabs>
+                <w:tab w:val="left" w:pos="1003"/>
+              </w:tabs>
+              <w:spacing w:before="217"/>
+              <w:ind w:left="0" w:firstLine="0"/>
+              <w:rPr>
+                <w:sz w:val="20"/>
+                <w:szCs w:val="20"/>
+              </w:rPr>
+            </w:pPr>
+          </w:p>
+        </w:tc>
+        <w:tc>
+          <w:tcPr>
+            <w:tcW w:w="1095" w:type="dxa"/>
+          </w:tcPr>
+          <w:p>
+            <w:pPr>
+              <w:pStyle w:val="Heading2"/>
+              <w:tabs>
+                <w:tab w:val="left" w:pos="1003"/>
+              </w:tabs>
+              <w:spacing w:before="217"/>
+              <w:ind w:left="0" w:firstLine="0"/>
+              <w:rPr>
+                <w:sz w:val="20"/>
+                <w:szCs w:val="20"/>
+              </w:rPr>
+            </w:pPr>
+          </w:p>
+        </w:tc>
+        <w:tc>
+          <w:tcPr>
+            <w:tcW w:w="848" w:type="dxa"/>
+          </w:tcPr>
+          <w:p>
+            <w:pPr>
+              <w:pStyle w:val="Heading2"/>
+              <w:tabs>
+                <w:tab w:val="left" w:pos="1003"/>
+              </w:tabs>
+              <w:spacing w:before="217"/>
+              <w:ind w:left="0" w:firstLine="0"/>
+              <w:rPr>
+                <w:sz w:val="20"/>
+                <w:szCs w:val="20"/>
+              </w:rPr>
+            </w:pPr>
+          </w:p>
+        </w:tc>
+      </w:tr>
+      <w:tr>
+        <w:tc>
+          <w:tcPr>
+            <w:tcW w:w="498" w:type="dxa"/>
+          </w:tcPr>
+          <w:p>
+            <w:pPr>
+              <w:pStyle w:val="Heading2"/>
+              <w:tabs>
+                <w:tab w:val="left" w:pos="1003"/>
+              </w:tabs>
+              <w:spacing w:before="217"/>
+              <w:ind w:left="0" w:firstLine="0"/>
+              <w:rPr>
+                <w:sz w:val="20"/>
+                <w:szCs w:val="20"/>
+              </w:rPr>
+            </w:pPr>
+            <w:r>
+              <w:rPr>
+                <w:sz w:val="20"/>
+                <w:szCs w:val="20"/>
+              </w:rPr>
+              <w:t>20</w:t>
+            </w:r>
+          </w:p>
+        </w:tc>
+        <w:tc>
+          <w:tcPr>
+            <w:tcW w:w="1129" w:type="dxa"/>
+          </w:tcPr>
+          <w:p>
+            <w:pPr>
+              <w:pStyle w:val="Heading2"/>
+              <w:tabs>
+                <w:tab w:val="left" w:pos="1003"/>
+              </w:tabs>
+              <w:spacing w:before="217"/>
+              <w:ind w:left="0" w:firstLine="0"/>
+              <w:rPr>
+                <w:sz w:val="20"/>
+                <w:szCs w:val="20"/>
+              </w:rPr>
+            </w:pPr>
+            <w:r>
+              <w:rPr>
+                <w:sz w:val="20"/>
+                <w:szCs w:val="20"/>
+              </w:rPr>
+              <w:t>The user can leave comments on the review page (not inline)</w:t>
+            </w:r>
+          </w:p>
+        </w:tc>
+        <w:tc>
+          <w:tcPr>
+            <w:tcW w:w="1163" w:type="dxa"/>
+          </w:tcPr>
+          <w:p>
+            <w:pPr>
+              <w:pStyle w:val="Heading2"/>
+              <w:tabs>
+                <w:tab w:val="left" w:pos="1003"/>
+              </w:tabs>
+              <w:spacing w:before="217"/>
+              <w:ind w:left="0" w:firstLine="0"/>
+              <w:rPr>
+                <w:sz w:val="20"/>
+                <w:szCs w:val="20"/>
+              </w:rPr>
+            </w:pPr>
+            <w:r>
+              <w:rPr>
+                <w:sz w:val="20"/>
+                <w:szCs w:val="20"/>
+              </w:rPr>
+              <w:t>3.2.4 – File Change System</w:t>
+            </w:r>
+          </w:p>
+        </w:tc>
+        <w:tc>
+          <w:tcPr>
+            <w:tcW w:w="830" w:type="dxa"/>
+          </w:tcPr>
+          <w:p>
+            <w:pPr>
+              <w:pStyle w:val="Heading2"/>
+              <w:tabs>
+                <w:tab w:val="left" w:pos="1003"/>
+              </w:tabs>
+              <w:spacing w:before="217"/>
+              <w:ind w:left="0" w:firstLine="0"/>
+              <w:rPr>
+                <w:sz w:val="20"/>
+                <w:szCs w:val="20"/>
+              </w:rPr>
+            </w:pPr>
+            <w:r>
+              <w:rPr>
+                <w:sz w:val="20"/>
+                <w:szCs w:val="20"/>
+              </w:rPr>
+              <w:t>User Client, Code Review System</w:t>
+            </w:r>
+          </w:p>
+        </w:tc>
+        <w:tc>
+          <w:tcPr>
+            <w:tcW w:w="1129" w:type="dxa"/>
+          </w:tcPr>
+          <w:p>
+            <w:pPr>
+              <w:pStyle w:val="Heading2"/>
+              <w:tabs>
+                <w:tab w:val="left" w:pos="1003"/>
+              </w:tabs>
+              <w:spacing w:before="217"/>
+              <w:ind w:left="0" w:firstLine="0"/>
+              <w:rPr>
+                <w:sz w:val="20"/>
+                <w:szCs w:val="20"/>
+              </w:rPr>
+            </w:pPr>
+          </w:p>
+        </w:tc>
+        <w:tc>
+          <w:tcPr>
+            <w:tcW w:w="863" w:type="dxa"/>
+          </w:tcPr>
+          <w:p>
+            <w:pPr>
+              <w:pStyle w:val="Heading2"/>
+              <w:tabs>
+                <w:tab w:val="left" w:pos="1003"/>
+              </w:tabs>
+              <w:spacing w:before="217"/>
+              <w:ind w:left="0" w:firstLine="0"/>
+              <w:rPr>
+                <w:sz w:val="20"/>
+                <w:szCs w:val="20"/>
+              </w:rPr>
+            </w:pPr>
+          </w:p>
+        </w:tc>
+        <w:tc>
+          <w:tcPr>
+            <w:tcW w:w="1013" w:type="dxa"/>
+          </w:tcPr>
+          <w:p>
+            <w:pPr>
+              <w:pStyle w:val="Heading2"/>
+              <w:tabs>
+                <w:tab w:val="left" w:pos="1003"/>
+              </w:tabs>
+              <w:spacing w:before="217"/>
+              <w:ind w:left="0" w:firstLine="0"/>
+              <w:rPr>
+                <w:sz w:val="20"/>
+                <w:szCs w:val="20"/>
+              </w:rPr>
+            </w:pPr>
+          </w:p>
+        </w:tc>
+        <w:tc>
+          <w:tcPr>
+            <w:tcW w:w="1095" w:type="dxa"/>
+          </w:tcPr>
+          <w:p>
+            <w:pPr>
+              <w:pStyle w:val="Heading2"/>
+              <w:tabs>
+                <w:tab w:val="left" w:pos="1003"/>
+              </w:tabs>
+              <w:spacing w:before="217"/>
+              <w:ind w:left="0" w:firstLine="0"/>
+              <w:rPr>
+                <w:sz w:val="20"/>
+                <w:szCs w:val="20"/>
+              </w:rPr>
+            </w:pPr>
+          </w:p>
+        </w:tc>
+        <w:tc>
+          <w:tcPr>
+            <w:tcW w:w="848" w:type="dxa"/>
+          </w:tcPr>
+          <w:p>
+            <w:pPr>
+              <w:pStyle w:val="Heading2"/>
+              <w:tabs>
+                <w:tab w:val="left" w:pos="1003"/>
+              </w:tabs>
+              <w:spacing w:before="217"/>
+              <w:ind w:left="0" w:firstLine="0"/>
+              <w:rPr>
+                <w:sz w:val="20"/>
+                <w:szCs w:val="20"/>
+              </w:rPr>
+            </w:pPr>
+          </w:p>
+        </w:tc>
+      </w:tr>
+      <w:tr>
+        <w:tc>
+          <w:tcPr>
+            <w:tcW w:w="498" w:type="dxa"/>
+          </w:tcPr>
+          <w:p>
+            <w:pPr>
+              <w:pStyle w:val="Heading2"/>
+              <w:tabs>
+                <w:tab w:val="left" w:pos="1003"/>
+              </w:tabs>
+              <w:spacing w:before="217"/>
+              <w:ind w:left="0" w:firstLine="0"/>
+              <w:rPr>
+                <w:sz w:val="20"/>
+                <w:szCs w:val="20"/>
+              </w:rPr>
+            </w:pPr>
+            <w:r>
+              <w:rPr>
+                <w:sz w:val="20"/>
+                <w:szCs w:val="20"/>
+              </w:rPr>
+              <w:lastRenderedPageBreak/>
+              <w:t>21</w:t>
+            </w:r>
+          </w:p>
+        </w:tc>
+        <w:tc>
+          <w:tcPr>
+            <w:tcW w:w="1129" w:type="dxa"/>
+          </w:tcPr>
+          <w:p>
+            <w:pPr>
+              <w:pStyle w:val="Heading2"/>
+              <w:tabs>
+                <w:tab w:val="left" w:pos="1003"/>
+              </w:tabs>
+              <w:spacing w:before="217"/>
+              <w:ind w:left="0" w:firstLine="0"/>
+              <w:rPr>
+                <w:sz w:val="20"/>
+                <w:szCs w:val="20"/>
+              </w:rPr>
+            </w:pPr>
+            <w:r>
+              <w:rPr>
+                <w:sz w:val="20"/>
+                <w:szCs w:val="20"/>
+              </w:rPr>
+              <w:t>Users assigned to reviews can approve changes</w:t>
+            </w:r>
+          </w:p>
+        </w:tc>
+        <w:tc>
+          <w:tcPr>
+            <w:tcW w:w="1163" w:type="dxa"/>
+          </w:tcPr>
+          <w:p>
+            <w:pPr>
+              <w:pStyle w:val="Heading2"/>
+              <w:tabs>
+                <w:tab w:val="left" w:pos="1003"/>
+              </w:tabs>
+              <w:spacing w:before="217"/>
+              <w:ind w:left="0" w:firstLine="0"/>
+              <w:rPr>
+                <w:sz w:val="20"/>
+                <w:szCs w:val="20"/>
+              </w:rPr>
+            </w:pPr>
+            <w:r>
+              <w:rPr>
+                <w:sz w:val="20"/>
+                <w:szCs w:val="20"/>
+              </w:rPr>
+              <w:t>3.2.4 – File Change System</w:t>
+            </w:r>
+          </w:p>
+        </w:tc>
+        <w:tc>
+          <w:tcPr>
+            <w:tcW w:w="830" w:type="dxa"/>
+          </w:tcPr>
+          <w:p>
+            <w:pPr>
+              <w:pStyle w:val="Heading2"/>
+              <w:tabs>
+                <w:tab w:val="left" w:pos="1003"/>
+              </w:tabs>
+              <w:spacing w:before="217"/>
+              <w:ind w:left="0" w:firstLine="0"/>
+              <w:rPr>
+                <w:sz w:val="20"/>
+                <w:szCs w:val="20"/>
+              </w:rPr>
+            </w:pPr>
+            <w:r>
+              <w:rPr>
+                <w:sz w:val="20"/>
+                <w:szCs w:val="20"/>
+              </w:rPr>
+              <w:t>User Client, Code Review System</w:t>
+            </w:r>
+          </w:p>
+        </w:tc>
+        <w:tc>
+          <w:tcPr>
+            <w:tcW w:w="1129" w:type="dxa"/>
+          </w:tcPr>
+          <w:p>
+            <w:pPr>
+              <w:pStyle w:val="Heading2"/>
+              <w:tabs>
+                <w:tab w:val="left" w:pos="1003"/>
+              </w:tabs>
+              <w:spacing w:before="217"/>
+              <w:ind w:left="0" w:firstLine="0"/>
+              <w:rPr>
+                <w:sz w:val="20"/>
+                <w:szCs w:val="20"/>
+              </w:rPr>
+            </w:pPr>
+          </w:p>
+        </w:tc>
+        <w:tc>
+          <w:tcPr>
+            <w:tcW w:w="863" w:type="dxa"/>
+          </w:tcPr>
+          <w:p>
+            <w:pPr>
+              <w:pStyle w:val="Heading2"/>
+              <w:tabs>
+                <w:tab w:val="left" w:pos="1003"/>
+              </w:tabs>
+              <w:spacing w:before="217"/>
+              <w:ind w:left="0" w:firstLine="0"/>
+              <w:rPr>
+                <w:sz w:val="20"/>
+                <w:szCs w:val="20"/>
+              </w:rPr>
+            </w:pPr>
+          </w:p>
+        </w:tc>
+        <w:tc>
+          <w:tcPr>
+            <w:tcW w:w="1013" w:type="dxa"/>
+          </w:tcPr>
+          <w:p>
+            <w:pPr>
+              <w:pStyle w:val="Heading2"/>
+              <w:tabs>
+                <w:tab w:val="left" w:pos="1003"/>
+              </w:tabs>
+              <w:spacing w:before="217"/>
+              <w:ind w:left="0" w:firstLine="0"/>
+              <w:rPr>
+                <w:sz w:val="20"/>
+                <w:szCs w:val="20"/>
+              </w:rPr>
+            </w:pPr>
+          </w:p>
+        </w:tc>
+        <w:tc>
+          <w:tcPr>
+            <w:tcW w:w="1095" w:type="dxa"/>
+          </w:tcPr>
+          <w:p>
+            <w:pPr>
+              <w:pStyle w:val="Heading2"/>
+              <w:tabs>
+                <w:tab w:val="left" w:pos="1003"/>
+              </w:tabs>
+              <w:spacing w:before="217"/>
+              <w:ind w:left="0" w:firstLine="0"/>
+              <w:rPr>
+                <w:sz w:val="20"/>
+                <w:szCs w:val="20"/>
+              </w:rPr>
+            </w:pPr>
+          </w:p>
+        </w:tc>
+        <w:tc>
+          <w:tcPr>
+            <w:tcW w:w="848" w:type="dxa"/>
+          </w:tcPr>
+          <w:p>
+            <w:pPr>
+              <w:pStyle w:val="Heading2"/>
+              <w:tabs>
+                <w:tab w:val="left" w:pos="1003"/>
+              </w:tabs>
+              <w:spacing w:before="217"/>
+              <w:ind w:left="0" w:firstLine="0"/>
+              <w:rPr>
+                <w:sz w:val="20"/>
+                <w:szCs w:val="20"/>
+              </w:rPr>
+            </w:pPr>
+          </w:p>
+        </w:tc>
+      </w:tr>
+      <w:tr>
+        <w:tc>
+          <w:tcPr>
+            <w:tcW w:w="498" w:type="dxa"/>
+          </w:tcPr>
+          <w:p>
+            <w:pPr>
+              <w:pStyle w:val="Heading2"/>
+              <w:tabs>
+                <w:tab w:val="left" w:pos="1003"/>
+              </w:tabs>
+              <w:spacing w:before="217"/>
+              <w:ind w:left="0" w:firstLine="0"/>
+              <w:rPr>
+                <w:sz w:val="20"/>
+                <w:szCs w:val="20"/>
+              </w:rPr>
+            </w:pPr>
+            <w:r>
+              <w:rPr>
+                <w:sz w:val="20"/>
+                <w:szCs w:val="20"/>
+              </w:rPr>
+              <w:t>22</w:t>
+            </w:r>
+          </w:p>
+        </w:tc>
+        <w:tc>
+          <w:tcPr>
+            <w:tcW w:w="1129" w:type="dxa"/>
+          </w:tcPr>
+          <w:p>
+            <w:pPr>
+              <w:pStyle w:val="Heading2"/>
+              <w:tabs>
+                <w:tab w:val="left" w:pos="1003"/>
+              </w:tabs>
+              <w:spacing w:before="217"/>
+              <w:ind w:left="0" w:firstLine="0"/>
+              <w:rPr>
+                <w:sz w:val="20"/>
+                <w:szCs w:val="20"/>
+              </w:rPr>
+            </w:pPr>
+            <w:r>
+              <w:rPr>
+                <w:sz w:val="20"/>
+                <w:szCs w:val="20"/>
+              </w:rPr>
+              <w:t>Users assigned to reviews can reject changes</w:t>
+            </w:r>
+          </w:p>
+        </w:tc>
+        <w:tc>
+          <w:tcPr>
+            <w:tcW w:w="1163" w:type="dxa"/>
+          </w:tcPr>
+          <w:p>
+            <w:pPr>
+              <w:pStyle w:val="Heading2"/>
+              <w:tabs>
+                <w:tab w:val="left" w:pos="1003"/>
+              </w:tabs>
+              <w:spacing w:before="217"/>
+              <w:ind w:left="0" w:firstLine="0"/>
+              <w:rPr>
+                <w:sz w:val="20"/>
+                <w:szCs w:val="20"/>
+              </w:rPr>
+            </w:pPr>
+            <w:r>
+              <w:rPr>
+                <w:sz w:val="20"/>
+                <w:szCs w:val="20"/>
+              </w:rPr>
+              <w:t>3.2.4 – File Change System</w:t>
+            </w:r>
+          </w:p>
+        </w:tc>
+        <w:tc>
+          <w:tcPr>
+            <w:tcW w:w="830" w:type="dxa"/>
+          </w:tcPr>
+          <w:p>
+            <w:pPr>
+              <w:pStyle w:val="Heading2"/>
+              <w:tabs>
+                <w:tab w:val="left" w:pos="1003"/>
+              </w:tabs>
+              <w:spacing w:before="217"/>
+              <w:ind w:left="0" w:firstLine="0"/>
+              <w:rPr>
+                <w:sz w:val="20"/>
+                <w:szCs w:val="20"/>
+              </w:rPr>
+            </w:pPr>
+            <w:r>
+              <w:rPr>
+                <w:sz w:val="20"/>
+                <w:szCs w:val="20"/>
+              </w:rPr>
+              <w:t>User Client, Code Review System</w:t>
+            </w:r>
+          </w:p>
+        </w:tc>
+        <w:tc>
+          <w:tcPr>
+            <w:tcW w:w="1129" w:type="dxa"/>
+          </w:tcPr>
+          <w:p>
+            <w:pPr>
+              <w:pStyle w:val="Heading2"/>
+              <w:tabs>
+                <w:tab w:val="left" w:pos="1003"/>
+              </w:tabs>
+              <w:spacing w:before="217"/>
+              <w:ind w:left="0" w:firstLine="0"/>
+              <w:rPr>
+                <w:sz w:val="20"/>
+                <w:szCs w:val="20"/>
+              </w:rPr>
+            </w:pPr>
+          </w:p>
+        </w:tc>
+        <w:tc>
+          <w:tcPr>
+            <w:tcW w:w="863" w:type="dxa"/>
+          </w:tcPr>
+          <w:p>
+            <w:pPr>
+              <w:pStyle w:val="Heading2"/>
+              <w:tabs>
+                <w:tab w:val="left" w:pos="1003"/>
+              </w:tabs>
+              <w:spacing w:before="217"/>
+              <w:ind w:left="0" w:firstLine="0"/>
+              <w:rPr>
+                <w:sz w:val="20"/>
+                <w:szCs w:val="20"/>
+              </w:rPr>
+            </w:pPr>
+          </w:p>
+        </w:tc>
+        <w:tc>
+          <w:tcPr>
+            <w:tcW w:w="1013" w:type="dxa"/>
+          </w:tcPr>
+          <w:p>
+            <w:pPr>
+              <w:pStyle w:val="Heading2"/>
+              <w:tabs>
+                <w:tab w:val="left" w:pos="1003"/>
+              </w:tabs>
+              <w:spacing w:before="217"/>
+              <w:ind w:left="0" w:firstLine="0"/>
+              <w:rPr>
+                <w:sz w:val="20"/>
+                <w:szCs w:val="20"/>
+              </w:rPr>
+            </w:pPr>
+          </w:p>
+        </w:tc>
+        <w:tc>
+          <w:tcPr>
+            <w:tcW w:w="1095" w:type="dxa"/>
+          </w:tcPr>
+          <w:p>
+            <w:pPr>
+              <w:pStyle w:val="Heading2"/>
+              <w:tabs>
+                <w:tab w:val="left" w:pos="1003"/>
+              </w:tabs>
+              <w:spacing w:before="217"/>
+              <w:ind w:left="0" w:firstLine="0"/>
+              <w:rPr>
+                <w:sz w:val="20"/>
+                <w:szCs w:val="20"/>
+              </w:rPr>
+            </w:pPr>
+          </w:p>
+        </w:tc>
+        <w:tc>
+          <w:tcPr>
+            <w:tcW w:w="848" w:type="dxa"/>
+          </w:tcPr>
+          <w:p>
+            <w:pPr>
+              <w:pStyle w:val="Heading2"/>
+              <w:tabs>
+                <w:tab w:val="left" w:pos="1003"/>
+              </w:tabs>
+              <w:spacing w:before="217"/>
+              <w:ind w:left="0" w:firstLine="0"/>
+              <w:rPr>
+                <w:sz w:val="20"/>
+                <w:szCs w:val="20"/>
+              </w:rPr>
+            </w:pPr>
+          </w:p>
+        </w:tc>
+      </w:tr>
+      <w:tr>
+        <w:tc>
+          <w:tcPr>
+            <w:tcW w:w="498" w:type="dxa"/>
+          </w:tcPr>
+          <w:p>
+            <w:pPr>
+              <w:pStyle w:val="Heading2"/>
+              <w:tabs>
+                <w:tab w:val="left" w:pos="1003"/>
+              </w:tabs>
+              <w:spacing w:before="217"/>
+              <w:ind w:left="0" w:firstLine="0"/>
+              <w:rPr>
+                <w:sz w:val="20"/>
+                <w:szCs w:val="20"/>
+              </w:rPr>
+            </w:pPr>
+            <w:r>
+              <w:rPr>
+                <w:sz w:val="20"/>
+                <w:szCs w:val="20"/>
+              </w:rPr>
+              <w:t>23</w:t>
+            </w:r>
+          </w:p>
+        </w:tc>
+        <w:tc>
+          <w:tcPr>
+            <w:tcW w:w="1129" w:type="dxa"/>
+          </w:tcPr>
+          <w:p>
+            <w:pPr>
+              <w:pStyle w:val="Heading2"/>
+              <w:tabs>
+                <w:tab w:val="left" w:pos="1003"/>
+              </w:tabs>
+              <w:spacing w:before="217"/>
+              <w:ind w:left="0" w:firstLine="0"/>
+              <w:rPr>
+                <w:sz w:val="20"/>
+                <w:szCs w:val="20"/>
+              </w:rPr>
+            </w:pPr>
+            <w:r>
+              <w:rPr>
+                <w:sz w:val="20"/>
+                <w:szCs w:val="20"/>
+              </w:rPr>
+              <w:t>Users assigned to a review can leave inquiries</w:t>
+            </w:r>
+          </w:p>
+        </w:tc>
+        <w:tc>
+          <w:tcPr>
+            <w:tcW w:w="1163" w:type="dxa"/>
+          </w:tcPr>
+          <w:p>
+            <w:pPr>
+              <w:pStyle w:val="Heading2"/>
+              <w:tabs>
+                <w:tab w:val="left" w:pos="1003"/>
+              </w:tabs>
+              <w:spacing w:before="217"/>
+              <w:ind w:left="0" w:firstLine="0"/>
+              <w:rPr>
+                <w:sz w:val="20"/>
+                <w:szCs w:val="20"/>
+              </w:rPr>
+            </w:pPr>
+            <w:r>
+              <w:rPr>
+                <w:sz w:val="20"/>
+                <w:szCs w:val="20"/>
+              </w:rPr>
+              <w:t>3.2.4 – File Change System</w:t>
+            </w:r>
+          </w:p>
+        </w:tc>
+        <w:tc>
+          <w:tcPr>
+            <w:tcW w:w="830" w:type="dxa"/>
+          </w:tcPr>
+          <w:p>
+            <w:pPr>
+              <w:pStyle w:val="Heading2"/>
+              <w:tabs>
+                <w:tab w:val="left" w:pos="1003"/>
+              </w:tabs>
+              <w:spacing w:before="217"/>
+              <w:ind w:left="0" w:firstLine="0"/>
+              <w:rPr>
+                <w:sz w:val="20"/>
+                <w:szCs w:val="20"/>
+              </w:rPr>
+            </w:pPr>
+            <w:r>
+              <w:rPr>
+                <w:sz w:val="20"/>
+                <w:szCs w:val="20"/>
+              </w:rPr>
+              <w:t>User Client, Code Review System</w:t>
+            </w:r>
+          </w:p>
+        </w:tc>
+        <w:tc>
+          <w:tcPr>
+            <w:tcW w:w="1129" w:type="dxa"/>
+          </w:tcPr>
+          <w:p>
+            <w:pPr>
+              <w:pStyle w:val="Heading2"/>
+              <w:tabs>
+                <w:tab w:val="left" w:pos="1003"/>
+              </w:tabs>
+              <w:spacing w:before="217"/>
+              <w:ind w:left="0" w:firstLine="0"/>
+              <w:rPr>
+                <w:sz w:val="20"/>
+                <w:szCs w:val="20"/>
+              </w:rPr>
+            </w:pPr>
+          </w:p>
+        </w:tc>
+        <w:tc>
+          <w:tcPr>
+            <w:tcW w:w="863" w:type="dxa"/>
+          </w:tcPr>
+          <w:p>
+            <w:pPr>
+              <w:pStyle w:val="Heading2"/>
+              <w:tabs>
+                <w:tab w:val="left" w:pos="1003"/>
+              </w:tabs>
+              <w:spacing w:before="217"/>
+              <w:ind w:left="0" w:firstLine="0"/>
+              <w:rPr>
+                <w:sz w:val="20"/>
+                <w:szCs w:val="20"/>
+              </w:rPr>
+            </w:pPr>
+          </w:p>
+        </w:tc>
+        <w:tc>
+          <w:tcPr>
+            <w:tcW w:w="1013" w:type="dxa"/>
+          </w:tcPr>
+          <w:p>
+            <w:pPr>
+              <w:pStyle w:val="Heading2"/>
+              <w:tabs>
+                <w:tab w:val="left" w:pos="1003"/>
+              </w:tabs>
+              <w:spacing w:before="217"/>
+              <w:ind w:left="0" w:firstLine="0"/>
+              <w:rPr>
+                <w:sz w:val="20"/>
+                <w:szCs w:val="20"/>
+              </w:rPr>
+            </w:pPr>
+          </w:p>
+        </w:tc>
+        <w:tc>
+          <w:tcPr>
+            <w:tcW w:w="1095" w:type="dxa"/>
+          </w:tcPr>
+          <w:p>
+            <w:pPr>
+              <w:pStyle w:val="Heading2"/>
+              <w:tabs>
+                <w:tab w:val="left" w:pos="1003"/>
+              </w:tabs>
+              <w:spacing w:before="217"/>
+              <w:ind w:left="0" w:firstLine="0"/>
+              <w:rPr>
+                <w:sz w:val="20"/>
+                <w:szCs w:val="20"/>
+              </w:rPr>
+            </w:pPr>
+          </w:p>
+        </w:tc>
+        <w:tc>
+          <w:tcPr>
+            <w:tcW w:w="848" w:type="dxa"/>
+          </w:tcPr>
+          <w:p>
+            <w:pPr>
+              <w:pStyle w:val="Heading2"/>
+              <w:tabs>
+                <w:tab w:val="left" w:pos="1003"/>
+              </w:tabs>
+              <w:spacing w:before="217"/>
+              <w:ind w:left="0" w:firstLine="0"/>
+              <w:rPr>
+                <w:sz w:val="20"/>
+                <w:szCs w:val="20"/>
+              </w:rPr>
+            </w:pPr>
+          </w:p>
+        </w:tc>
+      </w:tr>
+      <w:tr>
+        <w:tc>
+          <w:tcPr>
+            <w:tcW w:w="498" w:type="dxa"/>
+          </w:tcPr>
+          <w:p>
+            <w:pPr>
+              <w:pStyle w:val="Heading2"/>
+              <w:tabs>
+                <w:tab w:val="left" w:pos="1003"/>
+              </w:tabs>
+              <w:spacing w:before="217"/>
+              <w:ind w:left="0" w:firstLine="0"/>
+              <w:rPr>
+                <w:sz w:val="20"/>
+                <w:szCs w:val="20"/>
+              </w:rPr>
+            </w:pPr>
+            <w:r>
+              <w:rPr>
+                <w:sz w:val="20"/>
+                <w:szCs w:val="20"/>
+              </w:rPr>
+              <w:t>24</w:t>
+            </w:r>
+          </w:p>
+        </w:tc>
+        <w:tc>
+          <w:tcPr>
+            <w:tcW w:w="1129" w:type="dxa"/>
+          </w:tcPr>
+          <w:p>
+            <w:pPr>
+              <w:pStyle w:val="Heading2"/>
+              <w:tabs>
+                <w:tab w:val="left" w:pos="1003"/>
+              </w:tabs>
+              <w:spacing w:before="217"/>
+              <w:ind w:left="0" w:firstLine="0"/>
+              <w:rPr>
+                <w:sz w:val="20"/>
+                <w:szCs w:val="20"/>
+              </w:rPr>
+            </w:pPr>
+            <w:r>
+              <w:rPr>
+                <w:sz w:val="20"/>
+                <w:szCs w:val="20"/>
+              </w:rPr>
+              <w:t>The app can handle a minimum of 10k users</w:t>
+            </w:r>
+          </w:p>
+        </w:tc>
+        <w:tc>
+          <w:tcPr>
+            <w:tcW w:w="1163" w:type="dxa"/>
+          </w:tcPr>
+          <w:p>
+            <w:pPr>
+              <w:pStyle w:val="Heading2"/>
+              <w:tabs>
+                <w:tab w:val="left" w:pos="1003"/>
+              </w:tabs>
+              <w:spacing w:before="217"/>
+              <w:ind w:left="0" w:firstLine="0"/>
+              <w:rPr>
+                <w:sz w:val="20"/>
+                <w:szCs w:val="20"/>
+              </w:rPr>
+            </w:pPr>
+            <w:r>
+              <w:rPr>
+                <w:sz w:val="20"/>
+                <w:szCs w:val="20"/>
+              </w:rPr>
+              <w:t>3.3 – Performance requirements</w:t>
+            </w:r>
+          </w:p>
+        </w:tc>
+        <w:tc>
+          <w:tcPr>
+            <w:tcW w:w="830" w:type="dxa"/>
+          </w:tcPr>
+          <w:p>
+            <w:pPr>
+              <w:pStyle w:val="Heading2"/>
+              <w:tabs>
+                <w:tab w:val="left" w:pos="1003"/>
+              </w:tabs>
+              <w:spacing w:before="217"/>
+              <w:ind w:left="0" w:firstLine="0"/>
+              <w:rPr>
+                <w:sz w:val="20"/>
+                <w:szCs w:val="20"/>
+              </w:rPr>
+            </w:pPr>
+            <w:r>
+              <w:rPr>
+                <w:sz w:val="20"/>
+                <w:szCs w:val="20"/>
+              </w:rPr>
+              <w:t>Server</w:t>
+            </w:r>
+          </w:p>
+        </w:tc>
+        <w:tc>
+          <w:tcPr>
+            <w:tcW w:w="1129" w:type="dxa"/>
+          </w:tcPr>
+          <w:p>
+            <w:pPr>
+              <w:pStyle w:val="Heading2"/>
+              <w:tabs>
+                <w:tab w:val="left" w:pos="1003"/>
+              </w:tabs>
+              <w:spacing w:before="217"/>
+              <w:ind w:left="0" w:firstLine="0"/>
+              <w:rPr>
+                <w:sz w:val="20"/>
+                <w:szCs w:val="20"/>
+              </w:rPr>
+            </w:pPr>
+          </w:p>
+        </w:tc>
+        <w:tc>
+          <w:tcPr>
+            <w:tcW w:w="863" w:type="dxa"/>
+          </w:tcPr>
+          <w:p>
+            <w:pPr>
+              <w:pStyle w:val="Heading2"/>
+              <w:tabs>
+                <w:tab w:val="left" w:pos="1003"/>
+              </w:tabs>
+              <w:spacing w:before="217"/>
+              <w:ind w:left="0" w:firstLine="0"/>
+              <w:rPr>
+                <w:sz w:val="20"/>
+                <w:szCs w:val="20"/>
+              </w:rPr>
+            </w:pPr>
+          </w:p>
+        </w:tc>
+        <w:tc>
+          <w:tcPr>
+            <w:tcW w:w="1013" w:type="dxa"/>
+          </w:tcPr>
+          <w:p>
+            <w:pPr>
+              <w:pStyle w:val="Heading2"/>
+              <w:tabs>
+                <w:tab w:val="left" w:pos="1003"/>
+              </w:tabs>
+              <w:spacing w:before="217"/>
+              <w:ind w:left="0" w:firstLine="0"/>
+              <w:rPr>
+                <w:sz w:val="20"/>
+                <w:szCs w:val="20"/>
+              </w:rPr>
+            </w:pPr>
+          </w:p>
+        </w:tc>
+        <w:tc>
+          <w:tcPr>
+            <w:tcW w:w="1095" w:type="dxa"/>
+          </w:tcPr>
+          <w:p>
+            <w:pPr>
+              <w:pStyle w:val="Heading2"/>
+              <w:tabs>
+                <w:tab w:val="left" w:pos="1003"/>
+              </w:tabs>
+              <w:spacing w:before="217"/>
+              <w:ind w:left="0" w:firstLine="0"/>
+              <w:rPr>
+                <w:sz w:val="20"/>
+                <w:szCs w:val="20"/>
+              </w:rPr>
+            </w:pPr>
+          </w:p>
+        </w:tc>
+        <w:tc>
+          <w:tcPr>
+            <w:tcW w:w="848" w:type="dxa"/>
+          </w:tcPr>
+          <w:p>
+            <w:pPr>
+              <w:pStyle w:val="Heading2"/>
+              <w:tabs>
+                <w:tab w:val="left" w:pos="1003"/>
+              </w:tabs>
+              <w:spacing w:before="217"/>
+              <w:ind w:left="0" w:firstLine="0"/>
+              <w:rPr>
+                <w:sz w:val="20"/>
+                <w:szCs w:val="20"/>
+              </w:rPr>
+            </w:pPr>
+          </w:p>
+        </w:tc>
+      </w:tr>
+      <w:tr>
+        <w:tc>
+          <w:tcPr>
+            <w:tcW w:w="498" w:type="dxa"/>
+          </w:tcPr>
+          <w:p>
+            <w:pPr>
+              <w:pStyle w:val="Heading2"/>
+              <w:tabs>
+                <w:tab w:val="left" w:pos="1003"/>
+              </w:tabs>
+              <w:spacing w:before="217"/>
+              <w:ind w:left="0" w:firstLine="0"/>
+              <w:rPr>
+                <w:sz w:val="20"/>
+                <w:szCs w:val="20"/>
+              </w:rPr>
+            </w:pPr>
+            <w:r>
+              <w:rPr>
+                <w:sz w:val="20"/>
+                <w:szCs w:val="20"/>
+              </w:rPr>
+              <w:t>25</w:t>
+            </w:r>
+          </w:p>
+        </w:tc>
+        <w:tc>
+          <w:tcPr>
+            <w:tcW w:w="1129" w:type="dxa"/>
+          </w:tcPr>
+          <w:p>
+            <w:pPr>
+              <w:pStyle w:val="Heading2"/>
+              <w:tabs>
+                <w:tab w:val="left" w:pos="1003"/>
+              </w:tabs>
+              <w:spacing w:before="217"/>
+              <w:ind w:left="0" w:firstLine="0"/>
+              <w:rPr>
+                <w:sz w:val="20"/>
+                <w:szCs w:val="20"/>
+              </w:rPr>
+            </w:pPr>
+            <w:r>
+              <w:rPr>
+                <w:sz w:val="20"/>
+                <w:szCs w:val="20"/>
+              </w:rPr>
+              <w:t>Servers have enough storage space for user information and files</w:t>
+            </w:r>
+          </w:p>
+        </w:tc>
+        <w:tc>
+          <w:tcPr>
+            <w:tcW w:w="1163" w:type="dxa"/>
+          </w:tcPr>
+          <w:p>
+            <w:pPr>
+              <w:pStyle w:val="Heading2"/>
+              <w:tabs>
+                <w:tab w:val="left" w:pos="1003"/>
+              </w:tabs>
+              <w:spacing w:before="217"/>
+              <w:ind w:left="0" w:firstLine="0"/>
+              <w:rPr>
+                <w:sz w:val="20"/>
+                <w:szCs w:val="20"/>
+              </w:rPr>
+            </w:pPr>
+            <w:r>
+              <w:rPr>
+                <w:sz w:val="20"/>
+                <w:szCs w:val="20"/>
+              </w:rPr>
+              <w:t>3.3 – Performance requirements</w:t>
+            </w:r>
+          </w:p>
+        </w:tc>
+        <w:tc>
+          <w:tcPr>
+            <w:tcW w:w="830" w:type="dxa"/>
+          </w:tcPr>
+          <w:p>
+            <w:pPr>
+              <w:pStyle w:val="Heading2"/>
+              <w:tabs>
+                <w:tab w:val="left" w:pos="1003"/>
+              </w:tabs>
+              <w:spacing w:before="217"/>
+              <w:ind w:left="0" w:firstLine="0"/>
+              <w:rPr>
+                <w:sz w:val="20"/>
+                <w:szCs w:val="20"/>
+              </w:rPr>
+            </w:pPr>
+            <w:r>
+              <w:rPr>
+                <w:sz w:val="20"/>
+                <w:szCs w:val="20"/>
+              </w:rPr>
+              <w:t>Database</w:t>
+            </w:r>
+          </w:p>
+        </w:tc>
+        <w:tc>
+          <w:tcPr>
+            <w:tcW w:w="1129" w:type="dxa"/>
+          </w:tcPr>
+          <w:p>
+            <w:pPr>
+              <w:pStyle w:val="Heading2"/>
+              <w:tabs>
+                <w:tab w:val="left" w:pos="1003"/>
+              </w:tabs>
+              <w:spacing w:before="217"/>
+              <w:ind w:left="0" w:firstLine="0"/>
+              <w:rPr>
+                <w:sz w:val="20"/>
+                <w:szCs w:val="20"/>
+              </w:rPr>
+            </w:pPr>
+          </w:p>
+        </w:tc>
+        <w:tc>
+          <w:tcPr>
+            <w:tcW w:w="863" w:type="dxa"/>
+          </w:tcPr>
+          <w:p>
+            <w:pPr>
+              <w:pStyle w:val="Heading2"/>
+              <w:tabs>
+                <w:tab w:val="left" w:pos="1003"/>
+              </w:tabs>
+              <w:spacing w:before="217"/>
+              <w:ind w:left="0" w:firstLine="0"/>
+              <w:rPr>
+                <w:sz w:val="20"/>
+                <w:szCs w:val="20"/>
+              </w:rPr>
+            </w:pPr>
+          </w:p>
+        </w:tc>
+        <w:tc>
+          <w:tcPr>
+            <w:tcW w:w="1013" w:type="dxa"/>
+          </w:tcPr>
+          <w:p>
+            <w:pPr>
+              <w:pStyle w:val="Heading2"/>
+              <w:tabs>
+                <w:tab w:val="left" w:pos="1003"/>
+              </w:tabs>
+              <w:spacing w:before="217"/>
+              <w:ind w:left="0" w:firstLine="0"/>
+              <w:rPr>
+                <w:sz w:val="20"/>
+                <w:szCs w:val="20"/>
+              </w:rPr>
+            </w:pPr>
+          </w:p>
+        </w:tc>
+        <w:tc>
+          <w:tcPr>
+            <w:tcW w:w="1095" w:type="dxa"/>
+          </w:tcPr>
+          <w:p>
+            <w:pPr>
+              <w:pStyle w:val="Heading2"/>
+              <w:tabs>
+                <w:tab w:val="left" w:pos="1003"/>
+              </w:tabs>
+              <w:spacing w:before="217"/>
+              <w:ind w:left="0" w:firstLine="0"/>
+              <w:rPr>
+                <w:sz w:val="20"/>
+                <w:szCs w:val="20"/>
+              </w:rPr>
+            </w:pPr>
+          </w:p>
+        </w:tc>
+        <w:tc>
+          <w:tcPr>
+            <w:tcW w:w="848" w:type="dxa"/>
+          </w:tcPr>
+          <w:p>
+            <w:pPr>
+              <w:pStyle w:val="Heading2"/>
+              <w:tabs>
+                <w:tab w:val="left" w:pos="1003"/>
+              </w:tabs>
+              <w:spacing w:before="217"/>
+              <w:ind w:left="0" w:firstLine="0"/>
+              <w:rPr>
+                <w:sz w:val="20"/>
+                <w:szCs w:val="20"/>
+              </w:rPr>
+            </w:pPr>
+          </w:p>
+        </w:tc>
+      </w:tr>
+      <w:tr>
+        <w:tc>
+          <w:tcPr>
+            <w:tcW w:w="498" w:type="dxa"/>
+          </w:tcPr>
+          <w:p>
+            <w:pPr>
+              <w:pStyle w:val="Heading2"/>
+              <w:tabs>
+                <w:tab w:val="left" w:pos="1003"/>
+              </w:tabs>
+              <w:spacing w:before="217"/>
+              <w:ind w:left="0" w:firstLine="0"/>
+              <w:rPr>
+                <w:sz w:val="20"/>
+                <w:szCs w:val="20"/>
+              </w:rPr>
+            </w:pPr>
+            <w:r>
+              <w:rPr>
+                <w:sz w:val="20"/>
+                <w:szCs w:val="20"/>
+              </w:rPr>
+              <w:t>26</w:t>
+            </w:r>
+          </w:p>
+        </w:tc>
+        <w:tc>
+          <w:tcPr>
+            <w:tcW w:w="1129" w:type="dxa"/>
+          </w:tcPr>
+          <w:p>
+            <w:pPr>
+              <w:pStyle w:val="Heading2"/>
+              <w:tabs>
+                <w:tab w:val="left" w:pos="1003"/>
+              </w:tabs>
+              <w:spacing w:before="217"/>
+              <w:ind w:left="0" w:firstLine="0"/>
+              <w:rPr>
+                <w:sz w:val="20"/>
+                <w:szCs w:val="20"/>
+              </w:rPr>
+            </w:pPr>
+            <w:r>
+              <w:rPr>
+                <w:sz w:val="20"/>
+                <w:szCs w:val="20"/>
+              </w:rPr>
+              <w:t>Chat function, notifications and comments should all perform close to real-time</w:t>
+            </w:r>
+          </w:p>
+        </w:tc>
+        <w:tc>
+          <w:tcPr>
+            <w:tcW w:w="1163" w:type="dxa"/>
+          </w:tcPr>
+          <w:p>
+            <w:pPr>
+              <w:pStyle w:val="Heading2"/>
+              <w:tabs>
+                <w:tab w:val="left" w:pos="1003"/>
+              </w:tabs>
+              <w:spacing w:before="217"/>
+              <w:ind w:left="0" w:firstLine="0"/>
+              <w:rPr>
+                <w:sz w:val="20"/>
+                <w:szCs w:val="20"/>
+              </w:rPr>
+            </w:pPr>
+            <w:r>
+              <w:rPr>
+                <w:sz w:val="20"/>
+                <w:szCs w:val="20"/>
+              </w:rPr>
+              <w:t>3.3 – Performance requirements</w:t>
+            </w:r>
+          </w:p>
+        </w:tc>
+        <w:tc>
+          <w:tcPr>
+            <w:tcW w:w="830" w:type="dxa"/>
+          </w:tcPr>
+          <w:p>
+            <w:pPr>
+              <w:pStyle w:val="Heading2"/>
+              <w:tabs>
+                <w:tab w:val="left" w:pos="1003"/>
+              </w:tabs>
+              <w:spacing w:before="217"/>
+              <w:ind w:left="0" w:firstLine="0"/>
+              <w:rPr>
+                <w:sz w:val="20"/>
+                <w:szCs w:val="20"/>
+              </w:rPr>
+            </w:pPr>
+            <w:r>
+              <w:rPr>
+                <w:sz w:val="20"/>
+                <w:szCs w:val="20"/>
+              </w:rPr>
+              <w:t>User Client, Notification System, Chat System, Code Review System</w:t>
+            </w:r>
+          </w:p>
+        </w:tc>
+        <w:tc>
+          <w:tcPr>
+            <w:tcW w:w="1129" w:type="dxa"/>
+          </w:tcPr>
+          <w:p>
+            <w:pPr>
+              <w:pStyle w:val="Heading2"/>
+              <w:tabs>
+                <w:tab w:val="left" w:pos="1003"/>
+              </w:tabs>
+              <w:spacing w:before="217"/>
+              <w:ind w:left="0" w:firstLine="0"/>
+              <w:rPr>
+                <w:sz w:val="20"/>
+                <w:szCs w:val="20"/>
+              </w:rPr>
+            </w:pPr>
+          </w:p>
+        </w:tc>
+        <w:tc>
+          <w:tcPr>
+            <w:tcW w:w="863" w:type="dxa"/>
+          </w:tcPr>
+          <w:p>
+            <w:pPr>
+              <w:pStyle w:val="Heading2"/>
+              <w:tabs>
+                <w:tab w:val="left" w:pos="1003"/>
+              </w:tabs>
+              <w:spacing w:before="217"/>
+              <w:ind w:left="0" w:firstLine="0"/>
+              <w:rPr>
+                <w:sz w:val="20"/>
+                <w:szCs w:val="20"/>
+              </w:rPr>
+            </w:pPr>
+          </w:p>
+        </w:tc>
+        <w:tc>
+          <w:tcPr>
+            <w:tcW w:w="1013" w:type="dxa"/>
+          </w:tcPr>
+          <w:p>
+            <w:pPr>
+              <w:pStyle w:val="Heading2"/>
+              <w:tabs>
+                <w:tab w:val="left" w:pos="1003"/>
+              </w:tabs>
+              <w:spacing w:before="217"/>
+              <w:ind w:left="0" w:firstLine="0"/>
+              <w:rPr>
+                <w:sz w:val="20"/>
+                <w:szCs w:val="20"/>
+              </w:rPr>
+            </w:pPr>
+          </w:p>
+        </w:tc>
+        <w:tc>
+          <w:tcPr>
+            <w:tcW w:w="1095" w:type="dxa"/>
+          </w:tcPr>
+          <w:p>
+            <w:pPr>
+              <w:pStyle w:val="Heading2"/>
+              <w:tabs>
+                <w:tab w:val="left" w:pos="1003"/>
+              </w:tabs>
+              <w:spacing w:before="217"/>
+              <w:ind w:left="0" w:firstLine="0"/>
+              <w:rPr>
+                <w:sz w:val="20"/>
+                <w:szCs w:val="20"/>
+              </w:rPr>
+            </w:pPr>
+          </w:p>
+        </w:tc>
+        <w:tc>
+          <w:tcPr>
+            <w:tcW w:w="848" w:type="dxa"/>
+          </w:tcPr>
+          <w:p>
+            <w:pPr>
+              <w:pStyle w:val="Heading2"/>
+              <w:tabs>
+                <w:tab w:val="left" w:pos="1003"/>
+              </w:tabs>
+              <w:spacing w:before="217"/>
+              <w:ind w:left="0" w:firstLine="0"/>
+              <w:rPr>
+                <w:sz w:val="20"/>
+                <w:szCs w:val="20"/>
+              </w:rPr>
+            </w:pPr>
+          </w:p>
+        </w:tc>
+      </w:tr>
+    </w:tbl>
     <w:p>
       <w:pPr>
         <w:pStyle w:val="Heading2"/>
@@ -2485,7 +8138,7 @@
           <w:tab w:val="left" w:pos="1003"/>
         </w:tabs>
         <w:spacing w:before="217"/>
-        <w:ind w:firstLine="0"/>
+        <w:ind w:left="0" w:firstLine="0"/>
         <w:rPr>
           <w:rFonts w:ascii="Times New Roman" w:hAnsi="Times New Roman" w:cs="Times New Roman"/>
           <w:sz w:val="26"/>
@@ -2776,7 +8429,7 @@
             </wp:anchor>
           </w:drawing>
         </mc:Choice>
-        <mc:Fallback xmlns:mv="urn:schemas-microsoft-com:mac:vml" xmlns:mo="http://schemas.microsoft.com/office/mac/office/2008/main">
+        <mc:Fallback xmlns:mo="http://schemas.microsoft.com/office/mac/office/2008/main" xmlns:mv="urn:schemas-microsoft-com:mac:vml">
           <w:pict>
             <v:shapetype w14:anchorId="47D62A98" id="_x0000_t202" coordsize="21600,21600" o:spt="202" path="m0,0l0,21600,21600,21600,21600,0xe">
               <v:stroke joinstyle="miter"/>
@@ -2924,7 +8577,7 @@
             </wp:anchor>
           </w:drawing>
         </mc:Choice>
-        <mc:Fallback xmlns:mv="urn:schemas-microsoft-com:mac:vml" xmlns:mo="http://schemas.microsoft.com/office/mac/office/2008/main">
+        <mc:Fallback xmlns:mo="http://schemas.microsoft.com/office/mac/office/2008/main" xmlns:mv="urn:schemas-microsoft-com:mac:vml">
           <w:pict>
             <v:line w14:anchorId="481061B0" id="Line 3" o:spid="_x0000_s1026" style="position:absolute;z-index:-15841280;visibility:visible;mso-wrap-style:square;mso-width-percent:0;mso-height-percent:0;mso-wrap-distance-left:9pt;mso-wrap-distance-top:0;mso-wrap-distance-right:9pt;mso-wrap-distance-bottom:0;mso-position-horizontal:absolute;mso-position-horizontal-relative:page;mso-position-vertical:absolute;mso-position-vertical-relative:page;mso-width-percent:0;mso-height-percent:0;mso-width-relative:page;mso-height-relative:page" from="1in,74.15pt" to="539.95pt,74.15pt" o:gfxdata="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" strokeweight=".72pt">
               <w10:wrap anchorx="page" anchory="page"/>
@@ -3027,7 +8680,7 @@
             </wp:anchor>
           </w:drawing>
         </mc:Choice>
-        <mc:Fallback xmlns:mv="urn:schemas-microsoft-com:mac:vml" xmlns:mo="http://schemas.microsoft.com/office/mac/office/2008/main">
+        <mc:Fallback xmlns:mo="http://schemas.microsoft.com/office/mac/office/2008/main" xmlns:mv="urn:schemas-microsoft-com:mac:vml">
           <w:pict>
             <v:shapetype w14:anchorId="2FAAD5BB" id="_x0000_t202" coordsize="21600,21600" o:spt="202" path="m0,0l0,21600,21600,21600,21600,0xe">
               <v:stroke joinstyle="miter"/>
@@ -3948,6 +9601,22 @@
       <w:rFonts w:ascii="Times New Roman" w:eastAsia="Times New Roman" w:hAnsi="Times New Roman" w:cs="Times New Roman"/>
     </w:rPr>
   </w:style>
+  <w:style w:type="table" w:styleId="TableGrid">
+    <w:name w:val="Table Grid"/>
+    <w:basedOn w:val="TableNormal"/>
+    <w:uiPriority w:val="39"/>
+    <w:rsid w:val="00332FB6"/>
+    <w:tblPr>
+      <w:tblBorders>
+        <w:top w:val="single" w:sz="4" w:space="0" w:color="auto"/>
+        <w:left w:val="single" w:sz="4" w:space="0" w:color="auto"/>
+        <w:bottom w:val="single" w:sz="4" w:space="0" w:color="auto"/>
+        <w:right w:val="single" w:sz="4" w:space="0" w:color="auto"/>
+        <w:insideH w:val="single" w:sz="4" w:space="0" w:color="auto"/>
+        <w:insideV w:val="single" w:sz="4" w:space="0" w:color="auto"/>
+      </w:tblBorders>
+    </w:tblPr>
+  </w:style>
 </w:styles>
 </file>
 
@@ -4232,4 +9901,16 @@
   <a:objectDefaults/>
   <a:extraClrSchemeLst/>
 </a:theme>
+</file>
+
+<file path=customXml/item1.xml><?xml version="1.0" encoding="utf-8"?>
+<b:Sources xmlns:b="http://schemas.openxmlformats.org/officeDocument/2006/bibliography" xmlns="http://schemas.openxmlformats.org/officeDocument/2006/bibliography" SelectedStyle="\APASixthEditionOfficeOnline.xsl" StyleName="APA" Version="6"/>
+</file>
+
+<file path=customXml/itemProps1.xml><?xml version="1.0" encoding="utf-8"?>
+<ds:datastoreItem xmlns:ds="http://schemas.openxmlformats.org/officeDocument/2006/customXml" ds:itemID="{05E61316-8EBC-49AF-964A-0AA077EB33FF}">
+  <ds:schemaRefs>
+    <ds:schemaRef ds:uri="http://schemas.openxmlformats.org/officeDocument/2006/bibliography"/>
+  </ds:schemaRefs>
+</ds:datastoreItem>
 </file>